--- a/Лабораторная работа 13/Лабораторная работа №13.docx
+++ b/Лабораторная работа 13/Лабораторная работа №13.docx
@@ -165,7 +165,25 @@
           <w:b/>
           <w:i/>
         </w:rPr>
-        <w:t>Институт Принтмедиа и информационных технологий</w:t>
+        <w:t xml:space="preserve">Институт </w:t>
+      </w:r>
+      <w:proofErr w:type="spellStart"/>
+      <w:r>
+        <w:rPr>
+          <w:rFonts w:ascii="Arial" w:hAnsi="Arial" w:cs="Arial"/>
+          <w:b/>
+          <w:i/>
+        </w:rPr>
+        <w:t>Принтмедиа</w:t>
+      </w:r>
+      <w:proofErr w:type="spellEnd"/>
+      <w:r>
+        <w:rPr>
+          <w:rFonts w:ascii="Arial" w:hAnsi="Arial" w:cs="Arial"/>
+          <w:b/>
+          <w:i/>
+        </w:rPr>
+        <w:t xml:space="preserve"> и информационных технологий</w:t>
       </w:r>
     </w:p>
     <w:p>
@@ -587,7 +605,15 @@
           <w:sz w:val="28"/>
           <w:szCs w:val="28"/>
         </w:rPr>
-        <w:t xml:space="preserve"> ________________ </w:t>
+        <w:t xml:space="preserve"> _______________</w:t>
+      </w:r>
+      <w:proofErr w:type="gramStart"/>
+      <w:r>
+        <w:rPr>
+          <w:sz w:val="28"/>
+          <w:szCs w:val="28"/>
+        </w:rPr>
+        <w:t xml:space="preserve">_ </w:t>
       </w:r>
       <w:r>
         <w:rPr>
@@ -604,7 +630,17 @@
           <w:sz w:val="28"/>
           <w:szCs w:val="28"/>
         </w:rPr>
-        <w:t>___________</w:t>
+        <w:t>_</w:t>
+      </w:r>
+      <w:proofErr w:type="gramEnd"/>
+      <w:r>
+        <w:rPr>
+          <w:b/>
+          <w:i/>
+          <w:sz w:val="28"/>
+          <w:szCs w:val="28"/>
+        </w:rPr>
+        <w:t>__________</w:t>
       </w:r>
     </w:p>
     <w:p>
@@ -728,7 +764,27 @@
           <w:sz w:val="28"/>
           <w:szCs w:val="28"/>
         </w:rPr>
-        <w:t>_______________________  ___________</w:t>
+        <w:t>______________________</w:t>
+      </w:r>
+      <w:proofErr w:type="gramStart"/>
+      <w:r>
+        <w:rPr>
+          <w:b/>
+          <w:i/>
+          <w:sz w:val="28"/>
+          <w:szCs w:val="28"/>
+        </w:rPr>
+        <w:t>_  _</w:t>
+      </w:r>
+      <w:proofErr w:type="gramEnd"/>
+      <w:r>
+        <w:rPr>
+          <w:b/>
+          <w:i/>
+          <w:sz w:val="28"/>
+          <w:szCs w:val="28"/>
+        </w:rPr>
+        <w:t>__________</w:t>
       </w:r>
     </w:p>
     <w:p>
@@ -767,7 +823,23 @@
           <w:sz w:val="16"/>
           <w:szCs w:val="16"/>
         </w:rPr>
-        <w:t>(Фамилия И.О.,  степень, звание)</w:t>
+        <w:t>(Фамилия И.О.</w:t>
+      </w:r>
+      <w:proofErr w:type="gramStart"/>
+      <w:r>
+        <w:rPr>
+          <w:sz w:val="16"/>
+          <w:szCs w:val="16"/>
+        </w:rPr>
+        <w:t>,  степень</w:t>
+      </w:r>
+      <w:proofErr w:type="gramEnd"/>
+      <w:r>
+        <w:rPr>
+          <w:sz w:val="16"/>
+          <w:szCs w:val="16"/>
+        </w:rPr>
+        <w:t>, звание)</w:t>
       </w:r>
       <w:r>
         <w:rPr>
@@ -861,7 +933,15 @@
           <w:sz w:val="28"/>
           <w:szCs w:val="28"/>
         </w:rPr>
-        <w:t xml:space="preserve"> ________________ </w:t>
+        <w:t xml:space="preserve"> _______________</w:t>
+      </w:r>
+      <w:proofErr w:type="gramStart"/>
+      <w:r>
+        <w:rPr>
+          <w:sz w:val="28"/>
+          <w:szCs w:val="28"/>
+        </w:rPr>
+        <w:t xml:space="preserve">_ </w:t>
       </w:r>
       <w:r>
         <w:rPr>
@@ -878,7 +958,17 @@
           <w:sz w:val="28"/>
           <w:szCs w:val="28"/>
         </w:rPr>
-        <w:t>___________</w:t>
+        <w:t>_</w:t>
+      </w:r>
+      <w:proofErr w:type="gramEnd"/>
+      <w:r>
+        <w:rPr>
+          <w:b/>
+          <w:i/>
+          <w:sz w:val="28"/>
+          <w:szCs w:val="28"/>
+        </w:rPr>
+        <w:t>__________</w:t>
       </w:r>
     </w:p>
     <w:p>
@@ -1070,8 +1160,10 @@
     <w:sdt>
       <w:sdtPr>
         <w:rPr>
-          <w:rFonts w:ascii="Times New Roman" w:hAnsi="Times New Roman" w:cs="Times New Roman"/>
+          <w:rFonts w:ascii="Times New Roman" w:eastAsia="Times New Roman" w:hAnsi="Times New Roman" w:cs="Times New Roman"/>
           <w:color w:val="auto"/>
+          <w:sz w:val="24"/>
+          <w:szCs w:val="24"/>
         </w:rPr>
         <w:id w:val="1248230870"/>
         <w:docPartObj>
@@ -1081,11 +1173,8 @@
       </w:sdtPr>
       <w:sdtEndPr>
         <w:rPr>
-          <w:rFonts w:eastAsia="Times New Roman"/>
           <w:b/>
           <w:bCs/>
-          <w:sz w:val="24"/>
-          <w:szCs w:val="24"/>
         </w:rPr>
       </w:sdtEndPr>
       <w:sdtContent>
@@ -1112,7 +1201,10 @@
               <w:tab w:val="right" w:leader="dot" w:pos="9345"/>
             </w:tabs>
             <w:rPr>
+              <w:rFonts w:asciiTheme="minorHAnsi" w:eastAsiaTheme="minorEastAsia" w:hAnsiTheme="minorHAnsi" w:cstheme="minorBidi"/>
               <w:noProof/>
+              <w:sz w:val="22"/>
+              <w:szCs w:val="22"/>
             </w:rPr>
           </w:pPr>
           <w:r>
@@ -1136,12 +1228,11 @@
             </w:rPr>
             <w:fldChar w:fldCharType="separate"/>
           </w:r>
-          <w:hyperlink w:anchor="_Toc26123514" w:history="1">
+          <w:hyperlink w:anchor="_Toc28112399" w:history="1">
             <w:r>
               <w:rPr>
                 <w:rStyle w:val="a9"/>
                 <w:noProof/>
-                <w:color w:val="auto"/>
               </w:rPr>
               <w:t>Теория:</w:t>
             </w:r>
@@ -1164,7 +1255,7 @@
                 <w:noProof/>
                 <w:webHidden/>
               </w:rPr>
-              <w:instrText xml:space="preserve"> PAGEREF _Toc26123514 \h </w:instrText>
+              <w:instrText xml:space="preserve"> PAGEREF _Toc28112399 \h </w:instrText>
             </w:r>
             <w:r>
               <w:rPr>
@@ -1184,7 +1275,7 @@
                 <w:noProof/>
                 <w:webHidden/>
               </w:rPr>
-              <w:t>2</w:t>
+              <w:t>3</w:t>
             </w:r>
             <w:r>
               <w:rPr>
@@ -1202,15 +1293,17 @@
               <w:tab w:val="right" w:leader="dot" w:pos="9345"/>
             </w:tabs>
             <w:rPr>
+              <w:rFonts w:asciiTheme="minorHAnsi" w:eastAsiaTheme="minorEastAsia" w:hAnsiTheme="minorHAnsi" w:cstheme="minorBidi"/>
               <w:noProof/>
+              <w:sz w:val="22"/>
+              <w:szCs w:val="22"/>
             </w:rPr>
           </w:pPr>
-          <w:hyperlink w:anchor="_Toc26123515" w:history="1">
+          <w:hyperlink w:anchor="_Toc28112400" w:history="1">
             <w:r>
               <w:rPr>
                 <w:rStyle w:val="a9"/>
                 <w:noProof/>
-                <w:color w:val="auto"/>
               </w:rPr>
               <w:t>Задания:</w:t>
             </w:r>
@@ -1233,7 +1326,7 @@
                 <w:noProof/>
                 <w:webHidden/>
               </w:rPr>
-              <w:instrText xml:space="preserve"> PAGEREF _Toc26123515 \h </w:instrText>
+              <w:instrText xml:space="preserve"> PAGEREF _Toc28112400 \h </w:instrText>
             </w:r>
             <w:r>
               <w:rPr>
@@ -1253,7 +1346,7 @@
                 <w:noProof/>
                 <w:webHidden/>
               </w:rPr>
-              <w:t>2</w:t>
+              <w:t>4</w:t>
             </w:r>
             <w:r>
               <w:rPr>
@@ -1271,17 +1364,33 @@
               <w:tab w:val="right" w:leader="dot" w:pos="9345"/>
             </w:tabs>
             <w:rPr>
+              <w:rFonts w:asciiTheme="minorHAnsi" w:eastAsiaTheme="minorEastAsia" w:hAnsiTheme="minorHAnsi" w:cstheme="minorBidi"/>
               <w:noProof/>
+              <w:sz w:val="22"/>
+              <w:szCs w:val="22"/>
             </w:rPr>
           </w:pPr>
-          <w:hyperlink w:anchor="_Toc26123516" w:history="1">
+          <w:hyperlink w:anchor="_Toc28112401" w:history="1">
             <w:r>
               <w:rPr>
                 <w:rStyle w:val="a9"/>
                 <w:noProof/>
-                <w:color w:val="auto"/>
-              </w:rPr>
-              <w:t>Код программы:</w:t>
+              </w:rPr>
+              <w:t>Код программ</w:t>
+            </w:r>
+            <w:r>
+              <w:rPr>
+                <w:rStyle w:val="a9"/>
+                <w:noProof/>
+              </w:rPr>
+              <w:t>ы</w:t>
+            </w:r>
+            <w:r>
+              <w:rPr>
+                <w:rStyle w:val="a9"/>
+                <w:noProof/>
+              </w:rPr>
+              <w:t>:</w:t>
             </w:r>
             <w:r>
               <w:rPr>
@@ -1302,7 +1411,7 @@
                 <w:noProof/>
                 <w:webHidden/>
               </w:rPr>
-              <w:instrText xml:space="preserve"> PAGEREF _Toc26123516 \h </w:instrText>
+              <w:instrText xml:space="preserve"> PAGEREF _Toc28112401 \h </w:instrText>
             </w:r>
             <w:r>
               <w:rPr>
@@ -1322,7 +1431,7 @@
                 <w:noProof/>
                 <w:webHidden/>
               </w:rPr>
-              <w:t>2</w:t>
+              <w:t>5</w:t>
             </w:r>
             <w:r>
               <w:rPr>
@@ -1340,15 +1449,17 @@
               <w:tab w:val="right" w:leader="dot" w:pos="9345"/>
             </w:tabs>
             <w:rPr>
+              <w:rFonts w:asciiTheme="minorHAnsi" w:eastAsiaTheme="minorEastAsia" w:hAnsiTheme="minorHAnsi" w:cstheme="minorBidi"/>
               <w:noProof/>
+              <w:sz w:val="22"/>
+              <w:szCs w:val="22"/>
             </w:rPr>
           </w:pPr>
-          <w:hyperlink w:anchor="_Toc26123517" w:history="1">
+          <w:hyperlink w:anchor="_Toc28112402" w:history="1">
             <w:r>
               <w:rPr>
                 <w:rStyle w:val="a9"/>
                 <w:noProof/>
-                <w:color w:val="auto"/>
               </w:rPr>
               <w:t>Результат программы:</w:t>
             </w:r>
@@ -1371,7 +1482,7 @@
                 <w:noProof/>
                 <w:webHidden/>
               </w:rPr>
-              <w:instrText xml:space="preserve"> PAGEREF _Toc26123517 \h </w:instrText>
+              <w:instrText xml:space="preserve"> PAGEREF _Toc28112402 \h </w:instrText>
             </w:r>
             <w:r>
               <w:rPr>
@@ -1391,7 +1502,7 @@
                 <w:noProof/>
                 <w:webHidden/>
               </w:rPr>
-              <w:t>7</w:t>
+              <w:t>10</w:t>
             </w:r>
             <w:r>
               <w:rPr>
@@ -1421,17 +1532,6 @@
           <w:szCs w:val="28"/>
         </w:rPr>
       </w:pPr>
-    </w:p>
-    <w:p/>
-    <w:p/>
-    <w:p/>
-    <w:p/>
-    <w:p/>
-    <w:p/>
-    <w:p/>
-    <w:p>
-      <w:bookmarkStart w:id="0" w:name="_GoBack"/>
-      <w:bookmarkEnd w:id="0"/>
     </w:p>
     <w:p/>
     <w:p/>
@@ -1459,385 +1559,11 @@
     <w:p/>
     <w:p/>
     <w:p/>
-    <w:p>
-      <w:pPr>
-        <w:pStyle w:val="1"/>
-        <w:rPr>
-          <w:sz w:val="28"/>
-          <w:szCs w:val="28"/>
-        </w:rPr>
-      </w:pPr>
-      <w:bookmarkStart w:id="1" w:name="_Toc26123514"/>
-    </w:p>
     <w:p/>
     <w:p/>
-    <w:p>
-      <w:pPr>
-        <w:pStyle w:val="1"/>
-        <w:rPr>
-          <w:rFonts w:ascii="Times New Roman" w:hAnsi="Times New Roman" w:cs="Times New Roman"/>
-          <w:color w:val="auto"/>
-          <w:sz w:val="28"/>
-          <w:szCs w:val="28"/>
-        </w:rPr>
-      </w:pPr>
-      <w:r>
-        <w:rPr>
-          <w:rFonts w:ascii="Times New Roman" w:hAnsi="Times New Roman" w:cs="Times New Roman"/>
-          <w:color w:val="auto"/>
-          <w:sz w:val="28"/>
-          <w:szCs w:val="28"/>
-        </w:rPr>
-        <w:lastRenderedPageBreak/>
-        <w:t>Теория:</w:t>
-      </w:r>
-      <w:bookmarkEnd w:id="1"/>
-    </w:p>
-    <w:p>
-      <w:pPr>
-        <w:spacing w:line="360" w:lineRule="auto"/>
-        <w:rPr>
-          <w:sz w:val="28"/>
-        </w:rPr>
-      </w:pPr>
-      <w:r>
-        <w:rPr>
-          <w:sz w:val="28"/>
-        </w:rPr>
-        <w:t>При определении класса объявляются данные, которые он содержит, а также код, оперирующий этими данными. Если самые простые классы могут содержать только код или только данные, то большинство настоящих классов содержит и то и другое. Вообще говоря, данные содержатся в членах данных, определяемых классом, а код — в функциях-членах. Следует сразу же подчеркнуть, что в C# предусмотрено несколько разновидностей членов данных и функций-членов. Например, к членам данных, называемым также полями, относятся переменные экземпляра и статические переменные, а к функциям-членам — методы, конструкторы, деструкторы, индексаторы, события, операторы и свойства. Ограничимся пока что рассмотрением самых основных компонентов класса: переменных экземпляра и методов. А далее в этой главе будут представлены конструкторы и деструкторы. Об остальных разновидностях членов класса речь пойдет в последующих главах. Класс создается с помощью ключевого слова class.</w:t>
-      </w:r>
-    </w:p>
-    <w:p>
-      <w:pPr>
-        <w:spacing w:line="360" w:lineRule="auto"/>
-        <w:rPr>
-          <w:sz w:val="28"/>
-        </w:rPr>
-      </w:pPr>
-      <w:r>
-        <w:rPr>
-          <w:sz w:val="28"/>
-        </w:rPr>
-        <w:t>Обратите внимание на то, что перед каждым объявлением переменной и метода указывается доступ. Это спецификатор доступа, например</w:t>
-      </w:r>
-      <w:r>
-        <w:rPr>
-          <w:sz w:val="28"/>
-        </w:rPr>
-        <w:t>,</w:t>
-      </w:r>
-      <w:r>
-        <w:rPr>
-          <w:sz w:val="28"/>
-        </w:rPr>
-        <w:t xml:space="preserve"> public, определяющий порядок доступа к данному члену класса. Как упоминалось в главе 2, члены класса могут быть как закрытыми (private) в пределах класса, так открытыми (public), т.e. более доступными. Спецификатор доступа определяет тип разрешенного доступа. Указывать спецификатор доступа не обязательно, но если он отсутствует, то объявляемый член считается закрытым в пределах класса. Члены с закрытым доступом могут использоваться только другими членами их класса. В примерах программ, приведенных в этой главе, все члены, за исключением метода Main(), обозначаются как открытые (public). Это означает, что их можно использовать во всех остальных фрагментах кода — даже в тех, что определены за пределами класса. Мы еще вернемся к обсуждению спецификаторов доступа в главе 8.</w:t>
-      </w:r>
-    </w:p>
-    <w:p/>
-    <w:p>
-      <w:pPr>
-        <w:pStyle w:val="1"/>
-        <w:rPr>
-          <w:rFonts w:ascii="Times New Roman" w:hAnsi="Times New Roman" w:cs="Times New Roman"/>
-          <w:color w:val="auto"/>
-          <w:sz w:val="28"/>
-          <w:szCs w:val="28"/>
-        </w:rPr>
-      </w:pPr>
-      <w:bookmarkStart w:id="2" w:name="_Toc26123515"/>
-      <w:r>
-        <w:rPr>
-          <w:rFonts w:ascii="Times New Roman" w:hAnsi="Times New Roman" w:cs="Times New Roman"/>
-          <w:color w:val="auto"/>
-          <w:sz w:val="28"/>
-          <w:szCs w:val="28"/>
-        </w:rPr>
-        <w:lastRenderedPageBreak/>
-        <w:t>Задания:</w:t>
-      </w:r>
-      <w:bookmarkEnd w:id="2"/>
-    </w:p>
-    <w:p>
-      <w:pPr>
-        <w:spacing w:line="360" w:lineRule="auto"/>
-        <w:ind w:firstLine="709"/>
-        <w:rPr>
-          <w:sz w:val="28"/>
-          <w:szCs w:val="28"/>
-        </w:rPr>
-      </w:pPr>
-      <w:r>
-        <w:rPr>
-          <w:sz w:val="28"/>
-          <w:szCs w:val="28"/>
-        </w:rPr>
-        <w:t>1. Дано целое число N (&gt; 0). Сформировать и вывести целочисленный массив размера N, содержащий N первых положительных нечетных чисел: 1, 3, 5, . . . .</w:t>
-      </w:r>
-    </w:p>
-    <w:p>
-      <w:pPr>
-        <w:spacing w:line="360" w:lineRule="auto"/>
-        <w:ind w:firstLine="709"/>
-        <w:rPr>
-          <w:sz w:val="28"/>
-          <w:szCs w:val="28"/>
-        </w:rPr>
-      </w:pPr>
-      <w:r>
-        <w:rPr>
-          <w:sz w:val="28"/>
-          <w:szCs w:val="28"/>
-        </w:rPr>
-        <w:t>2. Дано целое число N (&gt; 1), а также первый член A и знаменатель D геометрической прогрессии. Сформировать и вывести массив размера N, содержащий N первых членов данной прогрессии: A, A·D, A·D</w:t>
-      </w:r>
-      <w:r>
-        <w:rPr>
-          <w:sz w:val="28"/>
-          <w:szCs w:val="28"/>
-          <w:vertAlign w:val="superscript"/>
-        </w:rPr>
-        <w:t>2</w:t>
-      </w:r>
-      <w:r>
-        <w:rPr>
-          <w:sz w:val="28"/>
-          <w:szCs w:val="28"/>
-        </w:rPr>
-        <w:t xml:space="preserve"> , A·D</w:t>
-      </w:r>
-      <w:r>
-        <w:rPr>
-          <w:sz w:val="28"/>
-          <w:szCs w:val="28"/>
-          <w:vertAlign w:val="superscript"/>
-        </w:rPr>
-        <w:t>3</w:t>
-      </w:r>
-      <w:r>
-        <w:rPr>
-          <w:sz w:val="28"/>
-          <w:szCs w:val="28"/>
-        </w:rPr>
-        <w:t xml:space="preserve"> , . . .</w:t>
-      </w:r>
-    </w:p>
-    <w:p>
-      <w:pPr>
-        <w:spacing w:line="360" w:lineRule="auto"/>
-        <w:ind w:firstLine="709"/>
-        <w:rPr>
-          <w:sz w:val="28"/>
-          <w:szCs w:val="28"/>
-        </w:rPr>
-      </w:pPr>
-      <w:r>
-        <w:rPr>
-          <w:sz w:val="28"/>
-          <w:szCs w:val="28"/>
-        </w:rPr>
-        <w:t>3. Даны целые числа N (&gt; 2), A и B. Сформировать и вывести целочисленный массив размера N, первый элемент которого равен A, второй равен B, а каждый последующий элемент равен сумме всех предыдущих</w:t>
-      </w:r>
-    </w:p>
-    <w:p>
-      <w:pPr>
-        <w:spacing w:line="360" w:lineRule="auto"/>
-        <w:ind w:firstLine="709"/>
-        <w:rPr>
-          <w:sz w:val="28"/>
-          <w:szCs w:val="28"/>
-        </w:rPr>
-      </w:pPr>
-      <w:r>
-        <w:rPr>
-          <w:sz w:val="28"/>
-          <w:szCs w:val="28"/>
-        </w:rPr>
-        <w:t>4. Дан массив A размера N. Вывести его элементы в следующем порядке: A</w:t>
-      </w:r>
-      <w:r>
-        <w:rPr>
-          <w:sz w:val="28"/>
-          <w:szCs w:val="28"/>
-          <w:vertAlign w:val="subscript"/>
-        </w:rPr>
-        <w:t>1</w:t>
-      </w:r>
-      <w:r>
-        <w:rPr>
-          <w:sz w:val="28"/>
-          <w:szCs w:val="28"/>
-        </w:rPr>
-        <w:t>, A</w:t>
-      </w:r>
-      <w:r>
-        <w:rPr>
-          <w:sz w:val="28"/>
-          <w:szCs w:val="28"/>
-          <w:vertAlign w:val="subscript"/>
-        </w:rPr>
-        <w:t>N</w:t>
-      </w:r>
-      <w:r>
-        <w:rPr>
-          <w:sz w:val="28"/>
-          <w:szCs w:val="28"/>
-        </w:rPr>
-        <w:t xml:space="preserve"> , A</w:t>
-      </w:r>
-      <w:r>
-        <w:rPr>
-          <w:sz w:val="28"/>
-          <w:szCs w:val="28"/>
-          <w:vertAlign w:val="subscript"/>
-        </w:rPr>
-        <w:t>2</w:t>
-      </w:r>
-      <w:r>
-        <w:rPr>
-          <w:sz w:val="28"/>
-          <w:szCs w:val="28"/>
-        </w:rPr>
-        <w:t>, A</w:t>
-      </w:r>
-      <w:r>
-        <w:rPr>
-          <w:sz w:val="28"/>
-          <w:szCs w:val="28"/>
-          <w:vertAlign w:val="subscript"/>
-        </w:rPr>
-        <w:t>N−1</w:t>
-      </w:r>
-      <w:r>
-        <w:rPr>
-          <w:sz w:val="28"/>
-          <w:szCs w:val="28"/>
-        </w:rPr>
-        <w:t>, A</w:t>
-      </w:r>
-      <w:r>
-        <w:rPr>
-          <w:sz w:val="28"/>
-          <w:szCs w:val="28"/>
-          <w:vertAlign w:val="subscript"/>
-        </w:rPr>
-        <w:t>3</w:t>
-      </w:r>
-      <w:r>
-        <w:rPr>
-          <w:sz w:val="28"/>
-          <w:szCs w:val="28"/>
-        </w:rPr>
-        <w:t>, A</w:t>
-      </w:r>
-      <w:r>
-        <w:rPr>
-          <w:sz w:val="28"/>
-          <w:szCs w:val="28"/>
-          <w:vertAlign w:val="subscript"/>
-        </w:rPr>
-        <w:t>N−2</w:t>
-      </w:r>
-      <w:r>
-        <w:rPr>
-          <w:sz w:val="28"/>
-          <w:szCs w:val="28"/>
-        </w:rPr>
-        <w:t>,</w:t>
-      </w:r>
-    </w:p>
-    <w:p>
-      <w:pPr>
-        <w:spacing w:line="360" w:lineRule="auto"/>
-        <w:ind w:firstLine="709"/>
-        <w:rPr>
-          <w:sz w:val="28"/>
-          <w:szCs w:val="28"/>
-        </w:rPr>
-      </w:pPr>
-      <w:r>
-        <w:rPr>
-          <w:sz w:val="28"/>
-          <w:szCs w:val="28"/>
-        </w:rPr>
-        <w:t>5. Дан массив A размера N. Вывести вначале его элементы с нечетными номерами в порядке возрастания номеров, а затем — элементы с четными номерами в порядке убывания номеров</w:t>
-      </w:r>
-      <w:r>
-        <w:rPr>
-          <w:sz w:val="28"/>
-          <w:szCs w:val="28"/>
-        </w:rPr>
-        <w:t>.</w:t>
-      </w:r>
-    </w:p>
-    <w:p>
-      <w:pPr>
-        <w:rPr>
-          <w:sz w:val="28"/>
-          <w:szCs w:val="28"/>
-        </w:rPr>
-      </w:pPr>
-    </w:p>
-    <w:p>
-      <w:pPr>
-        <w:pStyle w:val="1"/>
-        <w:rPr>
-          <w:sz w:val="28"/>
-          <w:szCs w:val="28"/>
-        </w:rPr>
-      </w:pPr>
-      <w:bookmarkStart w:id="3" w:name="_Toc26123516"/>
-    </w:p>
-    <w:p>
-      <w:pPr>
-        <w:pStyle w:val="1"/>
-        <w:rPr>
-          <w:sz w:val="28"/>
-          <w:szCs w:val="28"/>
-        </w:rPr>
-      </w:pPr>
-    </w:p>
-    <w:p>
-      <w:pPr>
-        <w:pStyle w:val="1"/>
-        <w:rPr>
-          <w:sz w:val="28"/>
-          <w:szCs w:val="28"/>
-        </w:rPr>
-      </w:pPr>
-    </w:p>
     <w:p/>
     <w:p/>
-    <w:p>
-      <w:pPr>
-        <w:pStyle w:val="1"/>
-        <w:rPr>
-          <w:sz w:val="28"/>
-          <w:szCs w:val="28"/>
-        </w:rPr>
-      </w:pPr>
-    </w:p>
     <w:p/>
-    <w:p/>
-    <w:p>
-      <w:pPr>
-        <w:pStyle w:val="1"/>
-        <w:rPr>
-          <w:sz w:val="28"/>
-          <w:szCs w:val="28"/>
-        </w:rPr>
-      </w:pPr>
-    </w:p>
-    <w:p/>
-    <w:p/>
-    <w:p>
-      <w:pPr>
-        <w:pStyle w:val="1"/>
-        <w:rPr>
-          <w:sz w:val="28"/>
-          <w:szCs w:val="28"/>
-        </w:rPr>
-      </w:pPr>
-    </w:p>
     <w:p/>
     <w:p>
       <w:pPr>
@@ -1852,14 +1578,572 @@
     </w:p>
     <w:p/>
     <w:p/>
+    <w:p/>
     <w:p>
       <w:pPr>
         <w:pStyle w:val="1"/>
         <w:rPr>
-          <w:sz w:val="28"/>
-          <w:szCs w:val="28"/>
-        </w:rPr>
-      </w:pPr>
+          <w:rFonts w:ascii="Times New Roman" w:eastAsia="Times New Roman" w:hAnsi="Times New Roman" w:cs="Times New Roman"/>
+          <w:color w:val="auto"/>
+          <w:sz w:val="24"/>
+          <w:szCs w:val="24"/>
+        </w:rPr>
+      </w:pPr>
+    </w:p>
+    <w:p/>
+    <w:p>
+      <w:pPr>
+        <w:pStyle w:val="1"/>
+        <w:rPr>
+          <w:rFonts w:ascii="Times New Roman" w:hAnsi="Times New Roman" w:cs="Times New Roman"/>
+          <w:color w:val="auto"/>
+          <w:sz w:val="28"/>
+          <w:szCs w:val="28"/>
+        </w:rPr>
+      </w:pPr>
+      <w:bookmarkStart w:id="0" w:name="_Toc28112399"/>
+      <w:r>
+        <w:rPr>
+          <w:rFonts w:ascii="Times New Roman" w:hAnsi="Times New Roman" w:cs="Times New Roman"/>
+          <w:color w:val="auto"/>
+          <w:sz w:val="28"/>
+          <w:szCs w:val="28"/>
+        </w:rPr>
+        <w:lastRenderedPageBreak/>
+        <w:t>Теория:</w:t>
+      </w:r>
+      <w:bookmarkEnd w:id="0"/>
+    </w:p>
+    <w:p/>
+    <w:p>
+      <w:pPr>
+        <w:spacing w:line="360" w:lineRule="auto"/>
+        <w:rPr>
+          <w:sz w:val="28"/>
+        </w:rPr>
+      </w:pPr>
+      <w:r>
+        <w:rPr>
+          <w:sz w:val="28"/>
+        </w:rPr>
+        <w:t xml:space="preserve">При определении класса объявляются данные, которые он содержит, а также код, оперирующий этими данными. Если самые простые классы могут содержать только код или только данные, то большинство настоящих классов содержит и то и другое. Вообще говоря, данные содержатся в членах данных, определяемых классом, а код — в функциях-членах. Следует сразу же подчеркнуть, что в C# предусмотрено несколько разновидностей членов данных и функций-членов. Например, к членам данных, называемым также полями, относятся переменные экземпляра и статические переменные, а к функциям-членам — методы, конструкторы, деструкторы, индексаторы, события, операторы и свойства. Ограничимся пока что рассмотрением самых основных компонентов класса: переменных экземпляра и методов. А далее в этой главе будут представлены конструкторы и деструкторы. Об остальных разновидностях членов класса речь пойдет в последующих главах. Класс создается с помощью ключевого слова </w:t>
+      </w:r>
+      <w:proofErr w:type="spellStart"/>
+      <w:r>
+        <w:rPr>
+          <w:sz w:val="28"/>
+        </w:rPr>
+        <w:t>class</w:t>
+      </w:r>
+      <w:proofErr w:type="spellEnd"/>
+      <w:r>
+        <w:rPr>
+          <w:sz w:val="28"/>
+        </w:rPr>
+        <w:t>.</w:t>
+      </w:r>
+    </w:p>
+    <w:p>
+      <w:pPr>
+        <w:spacing w:line="360" w:lineRule="auto"/>
+        <w:rPr>
+          <w:sz w:val="28"/>
+        </w:rPr>
+      </w:pPr>
+      <w:r>
+        <w:rPr>
+          <w:sz w:val="28"/>
+        </w:rPr>
+        <w:t>Обратите внимание на то, что перед каждым объявлением переменной и метода указывается доступ. Это спецификатор доступа, например</w:t>
+      </w:r>
+      <w:r>
+        <w:rPr>
+          <w:sz w:val="28"/>
+        </w:rPr>
+        <w:t>,</w:t>
+      </w:r>
+      <w:r>
+        <w:rPr>
+          <w:sz w:val="28"/>
+        </w:rPr>
+        <w:t xml:space="preserve"> </w:t>
+      </w:r>
+      <w:proofErr w:type="spellStart"/>
+      <w:r>
+        <w:rPr>
+          <w:sz w:val="28"/>
+        </w:rPr>
+        <w:t>public</w:t>
+      </w:r>
+      <w:proofErr w:type="spellEnd"/>
+      <w:r>
+        <w:rPr>
+          <w:sz w:val="28"/>
+        </w:rPr>
+        <w:t>, определяющий порядок доступа к данному члену класса. Как упоминалось в главе 2, члены класса могут быть как закрытыми (</w:t>
+      </w:r>
+      <w:proofErr w:type="spellStart"/>
+      <w:r>
+        <w:rPr>
+          <w:sz w:val="28"/>
+        </w:rPr>
+        <w:t>private</w:t>
+      </w:r>
+      <w:proofErr w:type="spellEnd"/>
+      <w:r>
+        <w:rPr>
+          <w:sz w:val="28"/>
+        </w:rPr>
+        <w:t>) в пределах класса, так открытыми (</w:t>
+      </w:r>
+      <w:proofErr w:type="spellStart"/>
+      <w:r>
+        <w:rPr>
+          <w:sz w:val="28"/>
+        </w:rPr>
+        <w:t>public</w:t>
+      </w:r>
+      <w:proofErr w:type="spellEnd"/>
+      <w:r>
+        <w:rPr>
+          <w:sz w:val="28"/>
+        </w:rPr>
+        <w:t xml:space="preserve">), </w:t>
+      </w:r>
+      <w:proofErr w:type="spellStart"/>
+      <w:r>
+        <w:rPr>
+          <w:sz w:val="28"/>
+        </w:rPr>
+        <w:t>т.e</w:t>
+      </w:r>
+      <w:proofErr w:type="spellEnd"/>
+      <w:r>
+        <w:rPr>
+          <w:sz w:val="28"/>
+        </w:rPr>
+        <w:t xml:space="preserve">. более доступными. Спецификатор доступа определяет тип разрешенного доступа. Указывать спецификатор доступа не обязательно, но если он отсутствует, то объявляемый член считается закрытым в пределах класса. Члены с закрытым доступом могут использоваться только другими членами их класса. В примерах программ, приведенных в этой главе, все члены, за исключением метода </w:t>
+      </w:r>
+      <w:proofErr w:type="spellStart"/>
+      <w:proofErr w:type="gramStart"/>
+      <w:r>
+        <w:rPr>
+          <w:sz w:val="28"/>
+        </w:rPr>
+        <w:t>Main</w:t>
+      </w:r>
+      <w:proofErr w:type="spellEnd"/>
+      <w:r>
+        <w:rPr>
+          <w:sz w:val="28"/>
+        </w:rPr>
+        <w:t>(</w:t>
+      </w:r>
+      <w:proofErr w:type="gramEnd"/>
+      <w:r>
+        <w:rPr>
+          <w:sz w:val="28"/>
+        </w:rPr>
+        <w:t>), обозначаются как открытые (</w:t>
+      </w:r>
+      <w:proofErr w:type="spellStart"/>
+      <w:r>
+        <w:rPr>
+          <w:sz w:val="28"/>
+        </w:rPr>
+        <w:t>public</w:t>
+      </w:r>
+      <w:proofErr w:type="spellEnd"/>
+      <w:r>
+        <w:rPr>
+          <w:sz w:val="28"/>
+        </w:rPr>
+        <w:t>). Это означает, что их можно использовать во всех остальных фрагментах кода — даже в тех, что определены за пределами класса. Мы еще вернемся к обсуждению спецификаторов доступа в главе 8.</w:t>
+      </w:r>
+    </w:p>
+    <w:p/>
+    <w:p>
+      <w:pPr>
+        <w:pStyle w:val="1"/>
+        <w:rPr>
+          <w:rFonts w:ascii="Times New Roman" w:hAnsi="Times New Roman" w:cs="Times New Roman"/>
+          <w:color w:val="auto"/>
+          <w:sz w:val="28"/>
+          <w:szCs w:val="28"/>
+        </w:rPr>
+      </w:pPr>
+      <w:bookmarkStart w:id="1" w:name="_Toc28112400"/>
+      <w:r>
+        <w:rPr>
+          <w:rFonts w:ascii="Times New Roman" w:hAnsi="Times New Roman" w:cs="Times New Roman"/>
+          <w:color w:val="auto"/>
+          <w:sz w:val="28"/>
+          <w:szCs w:val="28"/>
+        </w:rPr>
+        <w:lastRenderedPageBreak/>
+        <w:t>Задания:</w:t>
+      </w:r>
+      <w:bookmarkEnd w:id="1"/>
+    </w:p>
+    <w:p>
+      <w:pPr>
+        <w:spacing w:line="360" w:lineRule="auto"/>
+        <w:ind w:firstLine="709"/>
+        <w:rPr>
+          <w:sz w:val="28"/>
+          <w:szCs w:val="28"/>
+        </w:rPr>
+      </w:pPr>
+      <w:r>
+        <w:rPr>
+          <w:sz w:val="28"/>
+          <w:szCs w:val="28"/>
+        </w:rPr>
+        <w:t xml:space="preserve">1. Дано целое число N (&gt; 0). Сформировать и вывести целочисленный массив размера N, содержащий N первых положительных нечетных чисел: 1, 3, 5, </w:t>
+      </w:r>
+      <w:proofErr w:type="gramStart"/>
+      <w:r>
+        <w:rPr>
+          <w:sz w:val="28"/>
+          <w:szCs w:val="28"/>
+        </w:rPr>
+        <w:t>. . . .</w:t>
+      </w:r>
+      <w:proofErr w:type="gramEnd"/>
+    </w:p>
+    <w:p>
+      <w:pPr>
+        <w:spacing w:line="360" w:lineRule="auto"/>
+        <w:ind w:firstLine="709"/>
+        <w:rPr>
+          <w:sz w:val="28"/>
+          <w:szCs w:val="28"/>
+        </w:rPr>
+      </w:pPr>
+      <w:r>
+        <w:rPr>
+          <w:sz w:val="28"/>
+          <w:szCs w:val="28"/>
+        </w:rPr>
+        <w:t>2. Дано целое число N (&gt; 1), а также первый член A и знаменатель D геометрической прогрессии. Сформировать и вывести массив размера N, содержащий N первых членов данной прогрессии: A, A·D, A·D</w:t>
+      </w:r>
+      <w:proofErr w:type="gramStart"/>
+      <w:r>
+        <w:rPr>
+          <w:sz w:val="28"/>
+          <w:szCs w:val="28"/>
+          <w:vertAlign w:val="superscript"/>
+        </w:rPr>
+        <w:t>2</w:t>
+      </w:r>
+      <w:r>
+        <w:rPr>
+          <w:sz w:val="28"/>
+          <w:szCs w:val="28"/>
+        </w:rPr>
+        <w:t xml:space="preserve"> ,</w:t>
+      </w:r>
+      <w:proofErr w:type="gramEnd"/>
+      <w:r>
+        <w:rPr>
+          <w:sz w:val="28"/>
+          <w:szCs w:val="28"/>
+        </w:rPr>
+        <w:t xml:space="preserve"> A·D</w:t>
+      </w:r>
+      <w:r>
+        <w:rPr>
+          <w:sz w:val="28"/>
+          <w:szCs w:val="28"/>
+          <w:vertAlign w:val="superscript"/>
+        </w:rPr>
+        <w:t>3</w:t>
+      </w:r>
+      <w:r>
+        <w:rPr>
+          <w:sz w:val="28"/>
+          <w:szCs w:val="28"/>
+        </w:rPr>
+        <w:t xml:space="preserve"> , . . .</w:t>
+      </w:r>
+    </w:p>
+    <w:p>
+      <w:pPr>
+        <w:spacing w:line="360" w:lineRule="auto"/>
+        <w:ind w:firstLine="709"/>
+        <w:rPr>
+          <w:sz w:val="28"/>
+          <w:szCs w:val="28"/>
+        </w:rPr>
+      </w:pPr>
+      <w:r>
+        <w:rPr>
+          <w:sz w:val="28"/>
+          <w:szCs w:val="28"/>
+        </w:rPr>
+        <w:t>3. Даны целые числа N (&gt; 2), A и B. Сформировать и вывести целочисленный массив размера N, первый элемент которого равен A, второй равен B, а каждый последующий элемент равен сумме всех предыдущих</w:t>
+      </w:r>
+    </w:p>
+    <w:p>
+      <w:pPr>
+        <w:spacing w:line="360" w:lineRule="auto"/>
+        <w:ind w:firstLine="709"/>
+        <w:rPr>
+          <w:sz w:val="28"/>
+          <w:szCs w:val="28"/>
+        </w:rPr>
+      </w:pPr>
+      <w:r>
+        <w:rPr>
+          <w:sz w:val="28"/>
+          <w:szCs w:val="28"/>
+        </w:rPr>
+        <w:t>4. Дан массив A размера N. Вывести его элементы в следующем порядке: A</w:t>
+      </w:r>
+      <w:r>
+        <w:rPr>
+          <w:sz w:val="28"/>
+          <w:szCs w:val="28"/>
+          <w:vertAlign w:val="subscript"/>
+        </w:rPr>
+        <w:t>1</w:t>
+      </w:r>
+      <w:r>
+        <w:rPr>
+          <w:sz w:val="28"/>
+          <w:szCs w:val="28"/>
+        </w:rPr>
+        <w:t xml:space="preserve">, </w:t>
+      </w:r>
+      <w:proofErr w:type="gramStart"/>
+      <w:r>
+        <w:rPr>
+          <w:sz w:val="28"/>
+          <w:szCs w:val="28"/>
+        </w:rPr>
+        <w:t>A</w:t>
+      </w:r>
+      <w:r>
+        <w:rPr>
+          <w:sz w:val="28"/>
+          <w:szCs w:val="28"/>
+          <w:vertAlign w:val="subscript"/>
+        </w:rPr>
+        <w:t>N</w:t>
+      </w:r>
+      <w:r>
+        <w:rPr>
+          <w:sz w:val="28"/>
+          <w:szCs w:val="28"/>
+        </w:rPr>
+        <w:t xml:space="preserve"> ,</w:t>
+      </w:r>
+      <w:proofErr w:type="gramEnd"/>
+      <w:r>
+        <w:rPr>
+          <w:sz w:val="28"/>
+          <w:szCs w:val="28"/>
+        </w:rPr>
+        <w:t xml:space="preserve"> A</w:t>
+      </w:r>
+      <w:r>
+        <w:rPr>
+          <w:sz w:val="28"/>
+          <w:szCs w:val="28"/>
+          <w:vertAlign w:val="subscript"/>
+        </w:rPr>
+        <w:t>2</w:t>
+      </w:r>
+      <w:r>
+        <w:rPr>
+          <w:sz w:val="28"/>
+          <w:szCs w:val="28"/>
+        </w:rPr>
+        <w:t>, A</w:t>
+      </w:r>
+      <w:r>
+        <w:rPr>
+          <w:sz w:val="28"/>
+          <w:szCs w:val="28"/>
+          <w:vertAlign w:val="subscript"/>
+        </w:rPr>
+        <w:t>N−1</w:t>
+      </w:r>
+      <w:r>
+        <w:rPr>
+          <w:sz w:val="28"/>
+          <w:szCs w:val="28"/>
+        </w:rPr>
+        <w:t>, A</w:t>
+      </w:r>
+      <w:r>
+        <w:rPr>
+          <w:sz w:val="28"/>
+          <w:szCs w:val="28"/>
+          <w:vertAlign w:val="subscript"/>
+        </w:rPr>
+        <w:t>3</w:t>
+      </w:r>
+      <w:r>
+        <w:rPr>
+          <w:sz w:val="28"/>
+          <w:szCs w:val="28"/>
+        </w:rPr>
+        <w:t>, A</w:t>
+      </w:r>
+      <w:r>
+        <w:rPr>
+          <w:sz w:val="28"/>
+          <w:szCs w:val="28"/>
+          <w:vertAlign w:val="subscript"/>
+        </w:rPr>
+        <w:t>N−2</w:t>
+      </w:r>
+      <w:r>
+        <w:rPr>
+          <w:sz w:val="28"/>
+          <w:szCs w:val="28"/>
+        </w:rPr>
+        <w:t>,</w:t>
+      </w:r>
+    </w:p>
+    <w:p>
+      <w:pPr>
+        <w:spacing w:line="360" w:lineRule="auto"/>
+        <w:ind w:firstLine="709"/>
+        <w:rPr>
+          <w:sz w:val="28"/>
+          <w:szCs w:val="28"/>
+        </w:rPr>
+      </w:pPr>
+      <w:r>
+        <w:rPr>
+          <w:sz w:val="28"/>
+          <w:szCs w:val="28"/>
+        </w:rPr>
+        <w:t>5. Дан массив A размера N. Вывести вначале его элементы с нечетными номерами в порядке возрастания номеров, а затем — элементы с четными номерами в порядке убывания номеров</w:t>
+      </w:r>
+      <w:r>
+        <w:rPr>
+          <w:sz w:val="28"/>
+          <w:szCs w:val="28"/>
+        </w:rPr>
+        <w:t>.</w:t>
+      </w:r>
+    </w:p>
+    <w:p>
+      <w:pPr>
+        <w:rPr>
+          <w:sz w:val="28"/>
+          <w:szCs w:val="28"/>
+        </w:rPr>
+      </w:pPr>
+    </w:p>
+    <w:p>
+      <w:pPr>
+        <w:pStyle w:val="1"/>
+        <w:rPr>
+          <w:sz w:val="28"/>
+          <w:szCs w:val="28"/>
+        </w:rPr>
+      </w:pPr>
+    </w:p>
+    <w:p>
+      <w:pPr>
+        <w:pStyle w:val="1"/>
+        <w:rPr>
+          <w:sz w:val="28"/>
+          <w:szCs w:val="28"/>
+        </w:rPr>
+      </w:pPr>
+    </w:p>
+    <w:p>
+      <w:pPr>
+        <w:pStyle w:val="1"/>
+        <w:rPr>
+          <w:sz w:val="28"/>
+          <w:szCs w:val="28"/>
+        </w:rPr>
+      </w:pPr>
+    </w:p>
+    <w:p>
+      <w:pPr>
+        <w:pStyle w:val="1"/>
+        <w:rPr>
+          <w:sz w:val="28"/>
+          <w:szCs w:val="28"/>
+        </w:rPr>
+      </w:pPr>
+    </w:p>
+    <w:p>
+      <w:pPr>
+        <w:pStyle w:val="1"/>
+        <w:rPr>
+          <w:sz w:val="28"/>
+          <w:szCs w:val="28"/>
+        </w:rPr>
+      </w:pPr>
+    </w:p>
+    <w:p>
+      <w:pPr>
+        <w:pStyle w:val="1"/>
+        <w:rPr>
+          <w:sz w:val="28"/>
+          <w:szCs w:val="28"/>
+        </w:rPr>
+      </w:pPr>
+    </w:p>
+    <w:p>
+      <w:pPr>
+        <w:pStyle w:val="1"/>
+        <w:rPr>
+          <w:sz w:val="28"/>
+          <w:szCs w:val="28"/>
+        </w:rPr>
+      </w:pPr>
+    </w:p>
+    <w:p>
+      <w:pPr>
+        <w:pStyle w:val="1"/>
+        <w:rPr>
+          <w:sz w:val="28"/>
+          <w:szCs w:val="28"/>
+        </w:rPr>
+      </w:pPr>
+    </w:p>
+    <w:p>
+      <w:pPr>
+        <w:pStyle w:val="1"/>
+        <w:rPr>
+          <w:sz w:val="28"/>
+          <w:szCs w:val="28"/>
+        </w:rPr>
+      </w:pPr>
+    </w:p>
+    <w:p/>
+    <w:p>
+      <w:pPr>
+        <w:pStyle w:val="1"/>
+        <w:rPr>
+          <w:rFonts w:ascii="Times New Roman" w:eastAsia="Times New Roman" w:hAnsi="Times New Roman" w:cs="Times New Roman"/>
+          <w:color w:val="auto"/>
+          <w:sz w:val="24"/>
+          <w:szCs w:val="24"/>
+        </w:rPr>
+      </w:pPr>
+    </w:p>
+    <w:p/>
+    <w:p>
+      <w:pPr>
+        <w:pStyle w:val="1"/>
+        <w:rPr>
+          <w:sz w:val="28"/>
+          <w:szCs w:val="28"/>
+        </w:rPr>
+      </w:pPr>
+      <w:bookmarkStart w:id="2" w:name="_Toc28112401"/>
+      <w:bookmarkStart w:id="3" w:name="_GoBack"/>
+      <w:bookmarkEnd w:id="3"/>
       <w:r>
         <w:rPr>
           <w:sz w:val="28"/>
@@ -1868,7 +2152,7 @@
         <w:lastRenderedPageBreak/>
         <w:t>Код программы:</w:t>
       </w:r>
-      <w:bookmarkEnd w:id="3"/>
+      <w:bookmarkEnd w:id="2"/>
     </w:p>
     <w:p>
       <w:pPr>
@@ -1968,7 +2252,29 @@
                 <w:szCs w:val="22"/>
                 <w:lang w:val="en-US" w:eastAsia="en-US"/>
               </w:rPr>
-              <w:t>using System.Collections.Generic;</w:t>
+              <w:t xml:space="preserve">using </w:t>
+            </w:r>
+            <w:proofErr w:type="spellStart"/>
+            <w:r>
+              <w:rPr>
+                <w:rFonts w:ascii="Courier New" w:eastAsiaTheme="minorHAnsi" w:hAnsi="Courier New" w:cs="Courier New"/>
+                <w:color w:val="000000" w:themeColor="text1"/>
+                <w:sz w:val="22"/>
+                <w:szCs w:val="22"/>
+                <w:lang w:val="en-US" w:eastAsia="en-US"/>
+              </w:rPr>
+              <w:t>System.Collections.Generic</w:t>
+            </w:r>
+            <w:proofErr w:type="spellEnd"/>
+            <w:r>
+              <w:rPr>
+                <w:rFonts w:ascii="Courier New" w:eastAsiaTheme="minorHAnsi" w:hAnsi="Courier New" w:cs="Courier New"/>
+                <w:color w:val="000000" w:themeColor="text1"/>
+                <w:sz w:val="22"/>
+                <w:szCs w:val="22"/>
+                <w:lang w:val="en-US" w:eastAsia="en-US"/>
+              </w:rPr>
+              <w:t>;</w:t>
             </w:r>
           </w:p>
           <w:p>
@@ -1998,7 +2304,29 @@
                 <w:szCs w:val="22"/>
                 <w:lang w:val="en-US" w:eastAsia="en-US"/>
               </w:rPr>
-              <w:t>using System.Linq;</w:t>
+              <w:t xml:space="preserve">using </w:t>
+            </w:r>
+            <w:proofErr w:type="spellStart"/>
+            <w:r>
+              <w:rPr>
+                <w:rFonts w:ascii="Courier New" w:eastAsiaTheme="minorHAnsi" w:hAnsi="Courier New" w:cs="Courier New"/>
+                <w:color w:val="000000" w:themeColor="text1"/>
+                <w:sz w:val="22"/>
+                <w:szCs w:val="22"/>
+                <w:lang w:val="en-US" w:eastAsia="en-US"/>
+              </w:rPr>
+              <w:t>System.Linq</w:t>
+            </w:r>
+            <w:proofErr w:type="spellEnd"/>
+            <w:r>
+              <w:rPr>
+                <w:rFonts w:ascii="Courier New" w:eastAsiaTheme="minorHAnsi" w:hAnsi="Courier New" w:cs="Courier New"/>
+                <w:color w:val="000000" w:themeColor="text1"/>
+                <w:sz w:val="22"/>
+                <w:szCs w:val="22"/>
+                <w:lang w:val="en-US" w:eastAsia="en-US"/>
+              </w:rPr>
+              <w:t>;</w:t>
             </w:r>
           </w:p>
           <w:p>
@@ -2028,7 +2356,29 @@
                 <w:szCs w:val="22"/>
                 <w:lang w:val="en-US" w:eastAsia="en-US"/>
               </w:rPr>
-              <w:t>using System.Text;</w:t>
+              <w:t xml:space="preserve">using </w:t>
+            </w:r>
+            <w:proofErr w:type="spellStart"/>
+            <w:r>
+              <w:rPr>
+                <w:rFonts w:ascii="Courier New" w:eastAsiaTheme="minorHAnsi" w:hAnsi="Courier New" w:cs="Courier New"/>
+                <w:color w:val="000000" w:themeColor="text1"/>
+                <w:sz w:val="22"/>
+                <w:szCs w:val="22"/>
+                <w:lang w:val="en-US" w:eastAsia="en-US"/>
+              </w:rPr>
+              <w:t>System.Text</w:t>
+            </w:r>
+            <w:proofErr w:type="spellEnd"/>
+            <w:r>
+              <w:rPr>
+                <w:rFonts w:ascii="Courier New" w:eastAsiaTheme="minorHAnsi" w:hAnsi="Courier New" w:cs="Courier New"/>
+                <w:color w:val="000000" w:themeColor="text1"/>
+                <w:sz w:val="22"/>
+                <w:szCs w:val="22"/>
+                <w:lang w:val="en-US" w:eastAsia="en-US"/>
+              </w:rPr>
+              <w:t>;</w:t>
             </w:r>
           </w:p>
           <w:p>
@@ -2058,7 +2408,29 @@
                 <w:szCs w:val="22"/>
                 <w:lang w:val="en-US" w:eastAsia="en-US"/>
               </w:rPr>
-              <w:t>using System.Threading.Tasks;</w:t>
+              <w:t xml:space="preserve">using </w:t>
+            </w:r>
+            <w:proofErr w:type="spellStart"/>
+            <w:r>
+              <w:rPr>
+                <w:rFonts w:ascii="Courier New" w:eastAsiaTheme="minorHAnsi" w:hAnsi="Courier New" w:cs="Courier New"/>
+                <w:color w:val="000000" w:themeColor="text1"/>
+                <w:sz w:val="22"/>
+                <w:szCs w:val="22"/>
+                <w:lang w:val="en-US" w:eastAsia="en-US"/>
+              </w:rPr>
+              <w:t>System.Threading.Tasks</w:t>
+            </w:r>
+            <w:proofErr w:type="spellEnd"/>
+            <w:r>
+              <w:rPr>
+                <w:rFonts w:ascii="Courier New" w:eastAsiaTheme="minorHAnsi" w:hAnsi="Courier New" w:cs="Courier New"/>
+                <w:color w:val="000000" w:themeColor="text1"/>
+                <w:sz w:val="22"/>
+                <w:szCs w:val="22"/>
+                <w:lang w:val="en-US" w:eastAsia="en-US"/>
+              </w:rPr>
+              <w:t>;</w:t>
             </w:r>
           </w:p>
           <w:p>
@@ -2242,7 +2614,29 @@
                 <w:szCs w:val="22"/>
                 <w:lang w:val="en-US" w:eastAsia="en-US"/>
               </w:rPr>
-              <w:t>static void Main(string[] args)</w:t>
+              <w:t xml:space="preserve">static void Main(string[] </w:t>
+            </w:r>
+            <w:proofErr w:type="spellStart"/>
+            <w:r>
+              <w:rPr>
+                <w:rFonts w:ascii="Courier New" w:eastAsiaTheme="minorHAnsi" w:hAnsi="Courier New" w:cs="Courier New"/>
+                <w:color w:val="000000" w:themeColor="text1"/>
+                <w:sz w:val="22"/>
+                <w:szCs w:val="22"/>
+                <w:lang w:val="en-US" w:eastAsia="en-US"/>
+              </w:rPr>
+              <w:t>args</w:t>
+            </w:r>
+            <w:proofErr w:type="spellEnd"/>
+            <w:r>
+              <w:rPr>
+                <w:rFonts w:ascii="Courier New" w:eastAsiaTheme="minorHAnsi" w:hAnsi="Courier New" w:cs="Courier New"/>
+                <w:color w:val="000000" w:themeColor="text1"/>
+                <w:sz w:val="22"/>
+                <w:szCs w:val="22"/>
+                <w:lang w:val="en-US" w:eastAsia="en-US"/>
+              </w:rPr>
+              <w:t>)</w:t>
             </w:r>
           </w:p>
           <w:p>
@@ -2294,15 +2688,49 @@
                 <w:lang w:val="en-US" w:eastAsia="en-US"/>
               </w:rPr>
             </w:pPr>
-            <w:r>
-              <w:rPr>
-                <w:rFonts w:ascii="Courier New" w:eastAsiaTheme="minorHAnsi" w:hAnsi="Courier New" w:cs="Courier New"/>
-                <w:color w:val="000000" w:themeColor="text1"/>
-                <w:sz w:val="22"/>
-                <w:szCs w:val="22"/>
-                <w:lang w:val="en-US" w:eastAsia="en-US"/>
-              </w:rPr>
-              <w:t>int N,x;</w:t>
+            <w:proofErr w:type="spellStart"/>
+            <w:r>
+              <w:rPr>
+                <w:rFonts w:ascii="Courier New" w:eastAsiaTheme="minorHAnsi" w:hAnsi="Courier New" w:cs="Courier New"/>
+                <w:color w:val="000000" w:themeColor="text1"/>
+                <w:sz w:val="22"/>
+                <w:szCs w:val="22"/>
+                <w:lang w:val="en-US" w:eastAsia="en-US"/>
+              </w:rPr>
+              <w:t>int</w:t>
+            </w:r>
+            <w:proofErr w:type="spellEnd"/>
+            <w:r>
+              <w:rPr>
+                <w:rFonts w:ascii="Courier New" w:eastAsiaTheme="minorHAnsi" w:hAnsi="Courier New" w:cs="Courier New"/>
+                <w:color w:val="000000" w:themeColor="text1"/>
+                <w:sz w:val="22"/>
+                <w:szCs w:val="22"/>
+                <w:lang w:val="en-US" w:eastAsia="en-US"/>
+              </w:rPr>
+              <w:t xml:space="preserve"> </w:t>
+            </w:r>
+            <w:proofErr w:type="spellStart"/>
+            <w:r>
+              <w:rPr>
+                <w:rFonts w:ascii="Courier New" w:eastAsiaTheme="minorHAnsi" w:hAnsi="Courier New" w:cs="Courier New"/>
+                <w:color w:val="000000" w:themeColor="text1"/>
+                <w:sz w:val="22"/>
+                <w:szCs w:val="22"/>
+                <w:lang w:val="en-US" w:eastAsia="en-US"/>
+              </w:rPr>
+              <w:t>N,x</w:t>
+            </w:r>
+            <w:proofErr w:type="spellEnd"/>
+            <w:r>
+              <w:rPr>
+                <w:rFonts w:ascii="Courier New" w:eastAsiaTheme="minorHAnsi" w:hAnsi="Courier New" w:cs="Courier New"/>
+                <w:color w:val="000000" w:themeColor="text1"/>
+                <w:sz w:val="22"/>
+                <w:szCs w:val="22"/>
+                <w:lang w:val="en-US" w:eastAsia="en-US"/>
+              </w:rPr>
+              <w:t>;</w:t>
             </w:r>
           </w:p>
           <w:p>
@@ -2344,6 +2772,7 @@
               </w:rPr>
               <w:t>.</w:t>
             </w:r>
+            <w:proofErr w:type="spellStart"/>
             <w:r>
               <w:rPr>
                 <w:rFonts w:ascii="Courier New" w:eastAsiaTheme="minorHAnsi" w:hAnsi="Courier New" w:cs="Courier New"/>
@@ -2354,6 +2783,7 @@
               </w:rPr>
               <w:t>WriteLine</w:t>
             </w:r>
+            <w:proofErr w:type="spellEnd"/>
             <w:r>
               <w:rPr>
                 <w:rFonts w:ascii="Courier New" w:eastAsiaTheme="minorHAnsi" w:hAnsi="Courier New" w:cs="Courier New"/>
@@ -2412,7 +2842,51 @@
                 <w:szCs w:val="22"/>
                 <w:lang w:val="en-US" w:eastAsia="en-US"/>
               </w:rPr>
-              <w:t>N = int.Parse(Console.ReadLine());</w:t>
+              <w:t xml:space="preserve">N = </w:t>
+            </w:r>
+            <w:proofErr w:type="spellStart"/>
+            <w:r>
+              <w:rPr>
+                <w:rFonts w:ascii="Courier New" w:eastAsiaTheme="minorHAnsi" w:hAnsi="Courier New" w:cs="Courier New"/>
+                <w:color w:val="000000" w:themeColor="text1"/>
+                <w:sz w:val="22"/>
+                <w:szCs w:val="22"/>
+                <w:lang w:val="en-US" w:eastAsia="en-US"/>
+              </w:rPr>
+              <w:t>int.Parse</w:t>
+            </w:r>
+            <w:proofErr w:type="spellEnd"/>
+            <w:r>
+              <w:rPr>
+                <w:rFonts w:ascii="Courier New" w:eastAsiaTheme="minorHAnsi" w:hAnsi="Courier New" w:cs="Courier New"/>
+                <w:color w:val="000000" w:themeColor="text1"/>
+                <w:sz w:val="22"/>
+                <w:szCs w:val="22"/>
+                <w:lang w:val="en-US" w:eastAsia="en-US"/>
+              </w:rPr>
+              <w:t>(</w:t>
+            </w:r>
+            <w:proofErr w:type="spellStart"/>
+            <w:r>
+              <w:rPr>
+                <w:rFonts w:ascii="Courier New" w:eastAsiaTheme="minorHAnsi" w:hAnsi="Courier New" w:cs="Courier New"/>
+                <w:color w:val="000000" w:themeColor="text1"/>
+                <w:sz w:val="22"/>
+                <w:szCs w:val="22"/>
+                <w:lang w:val="en-US" w:eastAsia="en-US"/>
+              </w:rPr>
+              <w:t>Console.ReadLine</w:t>
+            </w:r>
+            <w:proofErr w:type="spellEnd"/>
+            <w:r>
+              <w:rPr>
+                <w:rFonts w:ascii="Courier New" w:eastAsiaTheme="minorHAnsi" w:hAnsi="Courier New" w:cs="Courier New"/>
+                <w:color w:val="000000" w:themeColor="text1"/>
+                <w:sz w:val="22"/>
+                <w:szCs w:val="22"/>
+                <w:lang w:val="en-US" w:eastAsia="en-US"/>
+              </w:rPr>
+              <w:t>());</w:t>
             </w:r>
           </w:p>
           <w:p>
@@ -2434,15 +2908,49 @@
                 <w:lang w:val="en-US" w:eastAsia="en-US"/>
               </w:rPr>
             </w:pPr>
-            <w:r>
-              <w:rPr>
-                <w:rFonts w:ascii="Courier New" w:eastAsiaTheme="minorHAnsi" w:hAnsi="Courier New" w:cs="Courier New"/>
-                <w:color w:val="000000" w:themeColor="text1"/>
-                <w:sz w:val="22"/>
-                <w:szCs w:val="22"/>
-                <w:lang w:val="en-US" w:eastAsia="en-US"/>
-              </w:rPr>
-              <w:t>int[] Mas = new int[N+1] ;</w:t>
+            <w:proofErr w:type="spellStart"/>
+            <w:r>
+              <w:rPr>
+                <w:rFonts w:ascii="Courier New" w:eastAsiaTheme="minorHAnsi" w:hAnsi="Courier New" w:cs="Courier New"/>
+                <w:color w:val="000000" w:themeColor="text1"/>
+                <w:sz w:val="22"/>
+                <w:szCs w:val="22"/>
+                <w:lang w:val="en-US" w:eastAsia="en-US"/>
+              </w:rPr>
+              <w:t>int</w:t>
+            </w:r>
+            <w:proofErr w:type="spellEnd"/>
+            <w:r>
+              <w:rPr>
+                <w:rFonts w:ascii="Courier New" w:eastAsiaTheme="minorHAnsi" w:hAnsi="Courier New" w:cs="Courier New"/>
+                <w:color w:val="000000" w:themeColor="text1"/>
+                <w:sz w:val="22"/>
+                <w:szCs w:val="22"/>
+                <w:lang w:val="en-US" w:eastAsia="en-US"/>
+              </w:rPr>
+              <w:t xml:space="preserve">[] Mas = new </w:t>
+            </w:r>
+            <w:proofErr w:type="spellStart"/>
+            <w:r>
+              <w:rPr>
+                <w:rFonts w:ascii="Courier New" w:eastAsiaTheme="minorHAnsi" w:hAnsi="Courier New" w:cs="Courier New"/>
+                <w:color w:val="000000" w:themeColor="text1"/>
+                <w:sz w:val="22"/>
+                <w:szCs w:val="22"/>
+                <w:lang w:val="en-US" w:eastAsia="en-US"/>
+              </w:rPr>
+              <w:t>int</w:t>
+            </w:r>
+            <w:proofErr w:type="spellEnd"/>
+            <w:r>
+              <w:rPr>
+                <w:rFonts w:ascii="Courier New" w:eastAsiaTheme="minorHAnsi" w:hAnsi="Courier New" w:cs="Courier New"/>
+                <w:color w:val="000000" w:themeColor="text1"/>
+                <w:sz w:val="22"/>
+                <w:szCs w:val="22"/>
+                <w:lang w:val="en-US" w:eastAsia="en-US"/>
+              </w:rPr>
+              <w:t>[N+1] ;</w:t>
             </w:r>
           </w:p>
           <w:p>
@@ -2644,15 +3152,27 @@
                 <w:lang w:val="en-US" w:eastAsia="en-US"/>
               </w:rPr>
             </w:pPr>
-            <w:r>
-              <w:rPr>
-                <w:rFonts w:ascii="Courier New" w:eastAsiaTheme="minorHAnsi" w:hAnsi="Courier New" w:cs="Courier New"/>
-                <w:color w:val="000000" w:themeColor="text1"/>
-                <w:sz w:val="22"/>
-                <w:szCs w:val="22"/>
-                <w:lang w:val="en-US" w:eastAsia="en-US"/>
-              </w:rPr>
-              <w:t>Console.WriteLine("</w:t>
+            <w:proofErr w:type="spellStart"/>
+            <w:r>
+              <w:rPr>
+                <w:rFonts w:ascii="Courier New" w:eastAsiaTheme="minorHAnsi" w:hAnsi="Courier New" w:cs="Courier New"/>
+                <w:color w:val="000000" w:themeColor="text1"/>
+                <w:sz w:val="22"/>
+                <w:szCs w:val="22"/>
+                <w:lang w:val="en-US" w:eastAsia="en-US"/>
+              </w:rPr>
+              <w:t>Console.WriteLine</w:t>
+            </w:r>
+            <w:proofErr w:type="spellEnd"/>
+            <w:r>
+              <w:rPr>
+                <w:rFonts w:ascii="Courier New" w:eastAsiaTheme="minorHAnsi" w:hAnsi="Courier New" w:cs="Courier New"/>
+                <w:color w:val="000000" w:themeColor="text1"/>
+                <w:sz w:val="22"/>
+                <w:szCs w:val="22"/>
+                <w:lang w:val="en-US" w:eastAsia="en-US"/>
+              </w:rPr>
+              <w:t>("</w:t>
             </w:r>
             <w:r>
               <w:rPr>
@@ -2754,15 +3274,27 @@
                 <w:lang w:eastAsia="en-US"/>
               </w:rPr>
             </w:pPr>
-            <w:r>
-              <w:rPr>
-                <w:rFonts w:ascii="Courier New" w:eastAsiaTheme="minorHAnsi" w:hAnsi="Courier New" w:cs="Courier New"/>
-                <w:color w:val="000000" w:themeColor="text1"/>
-                <w:sz w:val="22"/>
-                <w:szCs w:val="22"/>
-                <w:lang w:eastAsia="en-US"/>
-              </w:rPr>
-              <w:t>Console.ReadKey();</w:t>
+            <w:proofErr w:type="spellStart"/>
+            <w:r>
+              <w:rPr>
+                <w:rFonts w:ascii="Courier New" w:eastAsiaTheme="minorHAnsi" w:hAnsi="Courier New" w:cs="Courier New"/>
+                <w:color w:val="000000" w:themeColor="text1"/>
+                <w:sz w:val="22"/>
+                <w:szCs w:val="22"/>
+                <w:lang w:eastAsia="en-US"/>
+              </w:rPr>
+              <w:t>Console.ReadKey</w:t>
+            </w:r>
+            <w:proofErr w:type="spellEnd"/>
+            <w:r>
+              <w:rPr>
+                <w:rFonts w:ascii="Courier New" w:eastAsiaTheme="minorHAnsi" w:hAnsi="Courier New" w:cs="Courier New"/>
+                <w:color w:val="000000" w:themeColor="text1"/>
+                <w:sz w:val="22"/>
+                <w:szCs w:val="22"/>
+                <w:lang w:eastAsia="en-US"/>
+              </w:rPr>
+              <w:t>();</w:t>
             </w:r>
           </w:p>
           <w:p>
@@ -3140,7 +3672,29 @@
                 <w:szCs w:val="22"/>
                 <w:lang w:val="en-US" w:eastAsia="en-US"/>
               </w:rPr>
-              <w:t>using System.Collections.Generic;</w:t>
+              <w:t xml:space="preserve">using </w:t>
+            </w:r>
+            <w:proofErr w:type="spellStart"/>
+            <w:r>
+              <w:rPr>
+                <w:rFonts w:ascii="Courier New" w:eastAsiaTheme="minorHAnsi" w:hAnsi="Courier New" w:cs="Courier New"/>
+                <w:color w:val="000000" w:themeColor="text1"/>
+                <w:sz w:val="22"/>
+                <w:szCs w:val="22"/>
+                <w:lang w:val="en-US" w:eastAsia="en-US"/>
+              </w:rPr>
+              <w:t>System.Collections.Generic</w:t>
+            </w:r>
+            <w:proofErr w:type="spellEnd"/>
+            <w:r>
+              <w:rPr>
+                <w:rFonts w:ascii="Courier New" w:eastAsiaTheme="minorHAnsi" w:hAnsi="Courier New" w:cs="Courier New"/>
+                <w:color w:val="000000" w:themeColor="text1"/>
+                <w:sz w:val="22"/>
+                <w:szCs w:val="22"/>
+                <w:lang w:val="en-US" w:eastAsia="en-US"/>
+              </w:rPr>
+              <w:t>;</w:t>
             </w:r>
           </w:p>
           <w:p>
@@ -3170,7 +3724,29 @@
                 <w:szCs w:val="22"/>
                 <w:lang w:val="en-US" w:eastAsia="en-US"/>
               </w:rPr>
-              <w:t>using System.Linq;</w:t>
+              <w:t xml:space="preserve">using </w:t>
+            </w:r>
+            <w:proofErr w:type="spellStart"/>
+            <w:r>
+              <w:rPr>
+                <w:rFonts w:ascii="Courier New" w:eastAsiaTheme="minorHAnsi" w:hAnsi="Courier New" w:cs="Courier New"/>
+                <w:color w:val="000000" w:themeColor="text1"/>
+                <w:sz w:val="22"/>
+                <w:szCs w:val="22"/>
+                <w:lang w:val="en-US" w:eastAsia="en-US"/>
+              </w:rPr>
+              <w:t>System.Linq</w:t>
+            </w:r>
+            <w:proofErr w:type="spellEnd"/>
+            <w:r>
+              <w:rPr>
+                <w:rFonts w:ascii="Courier New" w:eastAsiaTheme="minorHAnsi" w:hAnsi="Courier New" w:cs="Courier New"/>
+                <w:color w:val="000000" w:themeColor="text1"/>
+                <w:sz w:val="22"/>
+                <w:szCs w:val="22"/>
+                <w:lang w:val="en-US" w:eastAsia="en-US"/>
+              </w:rPr>
+              <w:t>;</w:t>
             </w:r>
           </w:p>
           <w:p>
@@ -3200,7 +3776,29 @@
                 <w:szCs w:val="22"/>
                 <w:lang w:val="en-US" w:eastAsia="en-US"/>
               </w:rPr>
-              <w:t>using System.Text;</w:t>
+              <w:t xml:space="preserve">using </w:t>
+            </w:r>
+            <w:proofErr w:type="spellStart"/>
+            <w:r>
+              <w:rPr>
+                <w:rFonts w:ascii="Courier New" w:eastAsiaTheme="minorHAnsi" w:hAnsi="Courier New" w:cs="Courier New"/>
+                <w:color w:val="000000" w:themeColor="text1"/>
+                <w:sz w:val="22"/>
+                <w:szCs w:val="22"/>
+                <w:lang w:val="en-US" w:eastAsia="en-US"/>
+              </w:rPr>
+              <w:t>System.Text</w:t>
+            </w:r>
+            <w:proofErr w:type="spellEnd"/>
+            <w:r>
+              <w:rPr>
+                <w:rFonts w:ascii="Courier New" w:eastAsiaTheme="minorHAnsi" w:hAnsi="Courier New" w:cs="Courier New"/>
+                <w:color w:val="000000" w:themeColor="text1"/>
+                <w:sz w:val="22"/>
+                <w:szCs w:val="22"/>
+                <w:lang w:val="en-US" w:eastAsia="en-US"/>
+              </w:rPr>
+              <w:t>;</w:t>
             </w:r>
           </w:p>
           <w:p>
@@ -3230,7 +3828,29 @@
                 <w:szCs w:val="22"/>
                 <w:lang w:val="en-US" w:eastAsia="en-US"/>
               </w:rPr>
-              <w:t>using System.Threading.Tasks;</w:t>
+              <w:t xml:space="preserve">using </w:t>
+            </w:r>
+            <w:proofErr w:type="spellStart"/>
+            <w:r>
+              <w:rPr>
+                <w:rFonts w:ascii="Courier New" w:eastAsiaTheme="minorHAnsi" w:hAnsi="Courier New" w:cs="Courier New"/>
+                <w:color w:val="000000" w:themeColor="text1"/>
+                <w:sz w:val="22"/>
+                <w:szCs w:val="22"/>
+                <w:lang w:val="en-US" w:eastAsia="en-US"/>
+              </w:rPr>
+              <w:t>System.Threading.Tasks</w:t>
+            </w:r>
+            <w:proofErr w:type="spellEnd"/>
+            <w:r>
+              <w:rPr>
+                <w:rFonts w:ascii="Courier New" w:eastAsiaTheme="minorHAnsi" w:hAnsi="Courier New" w:cs="Courier New"/>
+                <w:color w:val="000000" w:themeColor="text1"/>
+                <w:sz w:val="22"/>
+                <w:szCs w:val="22"/>
+                <w:lang w:val="en-US" w:eastAsia="en-US"/>
+              </w:rPr>
+              <w:t>;</w:t>
             </w:r>
           </w:p>
           <w:p>
@@ -3400,7 +4020,29 @@
                 <w:szCs w:val="22"/>
                 <w:lang w:val="en-US" w:eastAsia="en-US"/>
               </w:rPr>
-              <w:t>static void Main(string[] args)</w:t>
+              <w:t xml:space="preserve">static void Main(string[] </w:t>
+            </w:r>
+            <w:proofErr w:type="spellStart"/>
+            <w:r>
+              <w:rPr>
+                <w:rFonts w:ascii="Courier New" w:eastAsiaTheme="minorHAnsi" w:hAnsi="Courier New" w:cs="Courier New"/>
+                <w:color w:val="000000" w:themeColor="text1"/>
+                <w:sz w:val="22"/>
+                <w:szCs w:val="22"/>
+                <w:lang w:val="en-US" w:eastAsia="en-US"/>
+              </w:rPr>
+              <w:t>args</w:t>
+            </w:r>
+            <w:proofErr w:type="spellEnd"/>
+            <w:r>
+              <w:rPr>
+                <w:rFonts w:ascii="Courier New" w:eastAsiaTheme="minorHAnsi" w:hAnsi="Courier New" w:cs="Courier New"/>
+                <w:color w:val="000000" w:themeColor="text1"/>
+                <w:sz w:val="22"/>
+                <w:szCs w:val="22"/>
+                <w:lang w:val="en-US" w:eastAsia="en-US"/>
+              </w:rPr>
+              <w:t>)</w:t>
             </w:r>
           </w:p>
           <w:p>
@@ -3460,7 +4102,29 @@
                 <w:szCs w:val="22"/>
                 <w:lang w:val="en-US" w:eastAsia="en-US"/>
               </w:rPr>
-              <w:t>double A,D,a;</w:t>
+              <w:t xml:space="preserve">double </w:t>
+            </w:r>
+            <w:proofErr w:type="spellStart"/>
+            <w:r>
+              <w:rPr>
+                <w:rFonts w:ascii="Courier New" w:eastAsiaTheme="minorHAnsi" w:hAnsi="Courier New" w:cs="Courier New"/>
+                <w:color w:val="000000" w:themeColor="text1"/>
+                <w:sz w:val="22"/>
+                <w:szCs w:val="22"/>
+                <w:lang w:val="en-US" w:eastAsia="en-US"/>
+              </w:rPr>
+              <w:t>A,D,a</w:t>
+            </w:r>
+            <w:proofErr w:type="spellEnd"/>
+            <w:r>
+              <w:rPr>
+                <w:rFonts w:ascii="Courier New" w:eastAsiaTheme="minorHAnsi" w:hAnsi="Courier New" w:cs="Courier New"/>
+                <w:color w:val="000000" w:themeColor="text1"/>
+                <w:sz w:val="22"/>
+                <w:szCs w:val="22"/>
+                <w:lang w:val="en-US" w:eastAsia="en-US"/>
+              </w:rPr>
+              <w:t>;</w:t>
             </w:r>
           </w:p>
           <w:p>
@@ -3482,15 +4146,49 @@
                 <w:lang w:val="en-US" w:eastAsia="en-US"/>
               </w:rPr>
             </w:pPr>
-            <w:r>
-              <w:rPr>
-                <w:rFonts w:ascii="Courier New" w:eastAsiaTheme="minorHAnsi" w:hAnsi="Courier New" w:cs="Courier New"/>
-                <w:color w:val="000000" w:themeColor="text1"/>
-                <w:sz w:val="22"/>
-                <w:szCs w:val="22"/>
-                <w:lang w:val="en-US" w:eastAsia="en-US"/>
-              </w:rPr>
-              <w:t>int N,x;</w:t>
+            <w:proofErr w:type="spellStart"/>
+            <w:r>
+              <w:rPr>
+                <w:rFonts w:ascii="Courier New" w:eastAsiaTheme="minorHAnsi" w:hAnsi="Courier New" w:cs="Courier New"/>
+                <w:color w:val="000000" w:themeColor="text1"/>
+                <w:sz w:val="22"/>
+                <w:szCs w:val="22"/>
+                <w:lang w:val="en-US" w:eastAsia="en-US"/>
+              </w:rPr>
+              <w:t>int</w:t>
+            </w:r>
+            <w:proofErr w:type="spellEnd"/>
+            <w:r>
+              <w:rPr>
+                <w:rFonts w:ascii="Courier New" w:eastAsiaTheme="minorHAnsi" w:hAnsi="Courier New" w:cs="Courier New"/>
+                <w:color w:val="000000" w:themeColor="text1"/>
+                <w:sz w:val="22"/>
+                <w:szCs w:val="22"/>
+                <w:lang w:val="en-US" w:eastAsia="en-US"/>
+              </w:rPr>
+              <w:t xml:space="preserve"> </w:t>
+            </w:r>
+            <w:proofErr w:type="spellStart"/>
+            <w:r>
+              <w:rPr>
+                <w:rFonts w:ascii="Courier New" w:eastAsiaTheme="minorHAnsi" w:hAnsi="Courier New" w:cs="Courier New"/>
+                <w:color w:val="000000" w:themeColor="text1"/>
+                <w:sz w:val="22"/>
+                <w:szCs w:val="22"/>
+                <w:lang w:val="en-US" w:eastAsia="en-US"/>
+              </w:rPr>
+              <w:t>N,x</w:t>
+            </w:r>
+            <w:proofErr w:type="spellEnd"/>
+            <w:r>
+              <w:rPr>
+                <w:rFonts w:ascii="Courier New" w:eastAsiaTheme="minorHAnsi" w:hAnsi="Courier New" w:cs="Courier New"/>
+                <w:color w:val="000000" w:themeColor="text1"/>
+                <w:sz w:val="22"/>
+                <w:szCs w:val="22"/>
+                <w:lang w:val="en-US" w:eastAsia="en-US"/>
+              </w:rPr>
+              <w:t>;</w:t>
             </w:r>
           </w:p>
           <w:p>
@@ -3512,15 +4210,49 @@
                 <w:lang w:eastAsia="en-US"/>
               </w:rPr>
             </w:pPr>
-            <w:r>
-              <w:rPr>
-                <w:rFonts w:ascii="Courier New" w:eastAsiaTheme="minorHAnsi" w:hAnsi="Courier New" w:cs="Courier New"/>
-                <w:color w:val="000000" w:themeColor="text1"/>
-                <w:sz w:val="22"/>
-                <w:szCs w:val="22"/>
-                <w:lang w:eastAsia="en-US"/>
-              </w:rPr>
-              <w:t>Console.WriteLine("Введите размер массива , первый член и знаменатель:");</w:t>
+            <w:proofErr w:type="spellStart"/>
+            <w:r>
+              <w:rPr>
+                <w:rFonts w:ascii="Courier New" w:eastAsiaTheme="minorHAnsi" w:hAnsi="Courier New" w:cs="Courier New"/>
+                <w:color w:val="000000" w:themeColor="text1"/>
+                <w:sz w:val="22"/>
+                <w:szCs w:val="22"/>
+                <w:lang w:eastAsia="en-US"/>
+              </w:rPr>
+              <w:t>Console.WriteLine</w:t>
+            </w:r>
+            <w:proofErr w:type="spellEnd"/>
+            <w:r>
+              <w:rPr>
+                <w:rFonts w:ascii="Courier New" w:eastAsiaTheme="minorHAnsi" w:hAnsi="Courier New" w:cs="Courier New"/>
+                <w:color w:val="000000" w:themeColor="text1"/>
+                <w:sz w:val="22"/>
+                <w:szCs w:val="22"/>
+                <w:lang w:eastAsia="en-US"/>
+              </w:rPr>
+              <w:t xml:space="preserve">("Введите размер </w:t>
+            </w:r>
+            <w:proofErr w:type="gramStart"/>
+            <w:r>
+              <w:rPr>
+                <w:rFonts w:ascii="Courier New" w:eastAsiaTheme="minorHAnsi" w:hAnsi="Courier New" w:cs="Courier New"/>
+                <w:color w:val="000000" w:themeColor="text1"/>
+                <w:sz w:val="22"/>
+                <w:szCs w:val="22"/>
+                <w:lang w:eastAsia="en-US"/>
+              </w:rPr>
+              <w:t>массива ,</w:t>
+            </w:r>
+            <w:proofErr w:type="gramEnd"/>
+            <w:r>
+              <w:rPr>
+                <w:rFonts w:ascii="Courier New" w:eastAsiaTheme="minorHAnsi" w:hAnsi="Courier New" w:cs="Courier New"/>
+                <w:color w:val="000000" w:themeColor="text1"/>
+                <w:sz w:val="22"/>
+                <w:szCs w:val="22"/>
+                <w:lang w:eastAsia="en-US"/>
+              </w:rPr>
+              <w:t xml:space="preserve"> первый член и знаменатель:");</w:t>
             </w:r>
           </w:p>
           <w:p>
@@ -3550,7 +4282,51 @@
                 <w:szCs w:val="22"/>
                 <w:lang w:val="en-US" w:eastAsia="en-US"/>
               </w:rPr>
-              <w:t>N = int.Parse(Console.ReadLine());</w:t>
+              <w:t xml:space="preserve">N = </w:t>
+            </w:r>
+            <w:proofErr w:type="spellStart"/>
+            <w:r>
+              <w:rPr>
+                <w:rFonts w:ascii="Courier New" w:eastAsiaTheme="minorHAnsi" w:hAnsi="Courier New" w:cs="Courier New"/>
+                <w:color w:val="000000" w:themeColor="text1"/>
+                <w:sz w:val="22"/>
+                <w:szCs w:val="22"/>
+                <w:lang w:val="en-US" w:eastAsia="en-US"/>
+              </w:rPr>
+              <w:t>int.Parse</w:t>
+            </w:r>
+            <w:proofErr w:type="spellEnd"/>
+            <w:r>
+              <w:rPr>
+                <w:rFonts w:ascii="Courier New" w:eastAsiaTheme="minorHAnsi" w:hAnsi="Courier New" w:cs="Courier New"/>
+                <w:color w:val="000000" w:themeColor="text1"/>
+                <w:sz w:val="22"/>
+                <w:szCs w:val="22"/>
+                <w:lang w:val="en-US" w:eastAsia="en-US"/>
+              </w:rPr>
+              <w:t>(</w:t>
+            </w:r>
+            <w:proofErr w:type="spellStart"/>
+            <w:r>
+              <w:rPr>
+                <w:rFonts w:ascii="Courier New" w:eastAsiaTheme="minorHAnsi" w:hAnsi="Courier New" w:cs="Courier New"/>
+                <w:color w:val="000000" w:themeColor="text1"/>
+                <w:sz w:val="22"/>
+                <w:szCs w:val="22"/>
+                <w:lang w:val="en-US" w:eastAsia="en-US"/>
+              </w:rPr>
+              <w:t>Console.ReadLine</w:t>
+            </w:r>
+            <w:proofErr w:type="spellEnd"/>
+            <w:r>
+              <w:rPr>
+                <w:rFonts w:ascii="Courier New" w:eastAsiaTheme="minorHAnsi" w:hAnsi="Courier New" w:cs="Courier New"/>
+                <w:color w:val="000000" w:themeColor="text1"/>
+                <w:sz w:val="22"/>
+                <w:szCs w:val="22"/>
+                <w:lang w:val="en-US" w:eastAsia="en-US"/>
+              </w:rPr>
+              <w:t>());</w:t>
             </w:r>
           </w:p>
           <w:p>
@@ -3580,7 +4356,51 @@
                 <w:szCs w:val="22"/>
                 <w:lang w:val="en-US" w:eastAsia="en-US"/>
               </w:rPr>
-              <w:t>A = double.Parse(Console.ReadLine());</w:t>
+              <w:t xml:space="preserve">A = </w:t>
+            </w:r>
+            <w:proofErr w:type="spellStart"/>
+            <w:r>
+              <w:rPr>
+                <w:rFonts w:ascii="Courier New" w:eastAsiaTheme="minorHAnsi" w:hAnsi="Courier New" w:cs="Courier New"/>
+                <w:color w:val="000000" w:themeColor="text1"/>
+                <w:sz w:val="22"/>
+                <w:szCs w:val="22"/>
+                <w:lang w:val="en-US" w:eastAsia="en-US"/>
+              </w:rPr>
+              <w:t>double.Parse</w:t>
+            </w:r>
+            <w:proofErr w:type="spellEnd"/>
+            <w:r>
+              <w:rPr>
+                <w:rFonts w:ascii="Courier New" w:eastAsiaTheme="minorHAnsi" w:hAnsi="Courier New" w:cs="Courier New"/>
+                <w:color w:val="000000" w:themeColor="text1"/>
+                <w:sz w:val="22"/>
+                <w:szCs w:val="22"/>
+                <w:lang w:val="en-US" w:eastAsia="en-US"/>
+              </w:rPr>
+              <w:t>(</w:t>
+            </w:r>
+            <w:proofErr w:type="spellStart"/>
+            <w:r>
+              <w:rPr>
+                <w:rFonts w:ascii="Courier New" w:eastAsiaTheme="minorHAnsi" w:hAnsi="Courier New" w:cs="Courier New"/>
+                <w:color w:val="000000" w:themeColor="text1"/>
+                <w:sz w:val="22"/>
+                <w:szCs w:val="22"/>
+                <w:lang w:val="en-US" w:eastAsia="en-US"/>
+              </w:rPr>
+              <w:t>Console.ReadLine</w:t>
+            </w:r>
+            <w:proofErr w:type="spellEnd"/>
+            <w:r>
+              <w:rPr>
+                <w:rFonts w:ascii="Courier New" w:eastAsiaTheme="minorHAnsi" w:hAnsi="Courier New" w:cs="Courier New"/>
+                <w:color w:val="000000" w:themeColor="text1"/>
+                <w:sz w:val="22"/>
+                <w:szCs w:val="22"/>
+                <w:lang w:val="en-US" w:eastAsia="en-US"/>
+              </w:rPr>
+              <w:t>());</w:t>
             </w:r>
           </w:p>
           <w:p>
@@ -3610,7 +4430,51 @@
                 <w:szCs w:val="22"/>
                 <w:lang w:val="en-US" w:eastAsia="en-US"/>
               </w:rPr>
-              <w:t>D = double.Parse(Console.ReadLine());</w:t>
+              <w:t xml:space="preserve">D = </w:t>
+            </w:r>
+            <w:proofErr w:type="spellStart"/>
+            <w:r>
+              <w:rPr>
+                <w:rFonts w:ascii="Courier New" w:eastAsiaTheme="minorHAnsi" w:hAnsi="Courier New" w:cs="Courier New"/>
+                <w:color w:val="000000" w:themeColor="text1"/>
+                <w:sz w:val="22"/>
+                <w:szCs w:val="22"/>
+                <w:lang w:val="en-US" w:eastAsia="en-US"/>
+              </w:rPr>
+              <w:t>double.Parse</w:t>
+            </w:r>
+            <w:proofErr w:type="spellEnd"/>
+            <w:r>
+              <w:rPr>
+                <w:rFonts w:ascii="Courier New" w:eastAsiaTheme="minorHAnsi" w:hAnsi="Courier New" w:cs="Courier New"/>
+                <w:color w:val="000000" w:themeColor="text1"/>
+                <w:sz w:val="22"/>
+                <w:szCs w:val="22"/>
+                <w:lang w:val="en-US" w:eastAsia="en-US"/>
+              </w:rPr>
+              <w:t>(</w:t>
+            </w:r>
+            <w:proofErr w:type="spellStart"/>
+            <w:r>
+              <w:rPr>
+                <w:rFonts w:ascii="Courier New" w:eastAsiaTheme="minorHAnsi" w:hAnsi="Courier New" w:cs="Courier New"/>
+                <w:color w:val="000000" w:themeColor="text1"/>
+                <w:sz w:val="22"/>
+                <w:szCs w:val="22"/>
+                <w:lang w:val="en-US" w:eastAsia="en-US"/>
+              </w:rPr>
+              <w:t>Console.ReadLine</w:t>
+            </w:r>
+            <w:proofErr w:type="spellEnd"/>
+            <w:r>
+              <w:rPr>
+                <w:rFonts w:ascii="Courier New" w:eastAsiaTheme="minorHAnsi" w:hAnsi="Courier New" w:cs="Courier New"/>
+                <w:color w:val="000000" w:themeColor="text1"/>
+                <w:sz w:val="22"/>
+                <w:szCs w:val="22"/>
+                <w:lang w:val="en-US" w:eastAsia="en-US"/>
+              </w:rPr>
+              <w:t>());</w:t>
             </w:r>
           </w:p>
           <w:p>
@@ -3790,7 +4654,29 @@
                 <w:szCs w:val="22"/>
                 <w:lang w:val="en-US" w:eastAsia="en-US"/>
               </w:rPr>
-              <w:t>Mas[x] = A * (Math.Pow(D, a));</w:t>
+              <w:t>Mas[x] = A * (</w:t>
+            </w:r>
+            <w:proofErr w:type="spellStart"/>
+            <w:r>
+              <w:rPr>
+                <w:rFonts w:ascii="Courier New" w:eastAsiaTheme="minorHAnsi" w:hAnsi="Courier New" w:cs="Courier New"/>
+                <w:color w:val="000000" w:themeColor="text1"/>
+                <w:sz w:val="22"/>
+                <w:szCs w:val="22"/>
+                <w:lang w:val="en-US" w:eastAsia="en-US"/>
+              </w:rPr>
+              <w:t>Math.Pow</w:t>
+            </w:r>
+            <w:proofErr w:type="spellEnd"/>
+            <w:r>
+              <w:rPr>
+                <w:rFonts w:ascii="Courier New" w:eastAsiaTheme="minorHAnsi" w:hAnsi="Courier New" w:cs="Courier New"/>
+                <w:color w:val="000000" w:themeColor="text1"/>
+                <w:sz w:val="22"/>
+                <w:szCs w:val="22"/>
+                <w:lang w:val="en-US" w:eastAsia="en-US"/>
+              </w:rPr>
+              <w:t>(D, a));</w:t>
             </w:r>
           </w:p>
           <w:p>
@@ -3812,15 +4698,27 @@
                 <w:lang w:val="en-US" w:eastAsia="en-US"/>
               </w:rPr>
             </w:pPr>
-            <w:r>
-              <w:rPr>
-                <w:rFonts w:ascii="Courier New" w:eastAsiaTheme="minorHAnsi" w:hAnsi="Courier New" w:cs="Courier New"/>
-                <w:color w:val="000000" w:themeColor="text1"/>
-                <w:sz w:val="22"/>
-                <w:szCs w:val="22"/>
-                <w:lang w:val="en-US" w:eastAsia="en-US"/>
-              </w:rPr>
-              <w:t>Console.WriteLine("</w:t>
+            <w:proofErr w:type="spellStart"/>
+            <w:r>
+              <w:rPr>
+                <w:rFonts w:ascii="Courier New" w:eastAsiaTheme="minorHAnsi" w:hAnsi="Courier New" w:cs="Courier New"/>
+                <w:color w:val="000000" w:themeColor="text1"/>
+                <w:sz w:val="22"/>
+                <w:szCs w:val="22"/>
+                <w:lang w:val="en-US" w:eastAsia="en-US"/>
+              </w:rPr>
+              <w:t>Console.WriteLine</w:t>
+            </w:r>
+            <w:proofErr w:type="spellEnd"/>
+            <w:r>
+              <w:rPr>
+                <w:rFonts w:ascii="Courier New" w:eastAsiaTheme="minorHAnsi" w:hAnsi="Courier New" w:cs="Courier New"/>
+                <w:color w:val="000000" w:themeColor="text1"/>
+                <w:sz w:val="22"/>
+                <w:szCs w:val="22"/>
+                <w:lang w:val="en-US" w:eastAsia="en-US"/>
+              </w:rPr>
+              <w:t>("</w:t>
             </w:r>
             <w:r>
               <w:rPr>
@@ -3952,15 +4850,27 @@
                 <w:lang w:eastAsia="en-US"/>
               </w:rPr>
             </w:pPr>
-            <w:r>
-              <w:rPr>
-                <w:rFonts w:ascii="Courier New" w:eastAsiaTheme="minorHAnsi" w:hAnsi="Courier New" w:cs="Courier New"/>
-                <w:color w:val="000000" w:themeColor="text1"/>
-                <w:sz w:val="22"/>
-                <w:szCs w:val="22"/>
-                <w:lang w:eastAsia="en-US"/>
-              </w:rPr>
-              <w:t>Console.ReadKey();</w:t>
+            <w:proofErr w:type="spellStart"/>
+            <w:r>
+              <w:rPr>
+                <w:rFonts w:ascii="Courier New" w:eastAsiaTheme="minorHAnsi" w:hAnsi="Courier New" w:cs="Courier New"/>
+                <w:color w:val="000000" w:themeColor="text1"/>
+                <w:sz w:val="22"/>
+                <w:szCs w:val="22"/>
+                <w:lang w:eastAsia="en-US"/>
+              </w:rPr>
+              <w:t>Console.ReadKey</w:t>
+            </w:r>
+            <w:proofErr w:type="spellEnd"/>
+            <w:r>
+              <w:rPr>
+                <w:rFonts w:ascii="Courier New" w:eastAsiaTheme="minorHAnsi" w:hAnsi="Courier New" w:cs="Courier New"/>
+                <w:color w:val="000000" w:themeColor="text1"/>
+                <w:sz w:val="22"/>
+                <w:szCs w:val="22"/>
+                <w:lang w:eastAsia="en-US"/>
+              </w:rPr>
+              <w:t>();</w:t>
             </w:r>
           </w:p>
           <w:p>
@@ -4284,15 +5194,49 @@
                 <w:lang w:eastAsia="en-US"/>
               </w:rPr>
             </w:pPr>
-            <w:r>
-              <w:rPr>
-                <w:rFonts w:ascii="Courier New" w:eastAsiaTheme="minorHAnsi" w:hAnsi="Courier New" w:cs="Courier New"/>
-                <w:color w:val="000000" w:themeColor="text1"/>
-                <w:sz w:val="22"/>
-                <w:szCs w:val="22"/>
-                <w:lang w:eastAsia="en-US"/>
-              </w:rPr>
-              <w:t>using System;</w:t>
+            <w:proofErr w:type="spellStart"/>
+            <w:r>
+              <w:rPr>
+                <w:rFonts w:ascii="Courier New" w:eastAsiaTheme="minorHAnsi" w:hAnsi="Courier New" w:cs="Courier New"/>
+                <w:color w:val="000000" w:themeColor="text1"/>
+                <w:sz w:val="22"/>
+                <w:szCs w:val="22"/>
+                <w:lang w:eastAsia="en-US"/>
+              </w:rPr>
+              <w:t>using</w:t>
+            </w:r>
+            <w:proofErr w:type="spellEnd"/>
+            <w:r>
+              <w:rPr>
+                <w:rFonts w:ascii="Courier New" w:eastAsiaTheme="minorHAnsi" w:hAnsi="Courier New" w:cs="Courier New"/>
+                <w:color w:val="000000" w:themeColor="text1"/>
+                <w:sz w:val="22"/>
+                <w:szCs w:val="22"/>
+                <w:lang w:eastAsia="en-US"/>
+              </w:rPr>
+              <w:t xml:space="preserve"> </w:t>
+            </w:r>
+            <w:proofErr w:type="spellStart"/>
+            <w:r>
+              <w:rPr>
+                <w:rFonts w:ascii="Courier New" w:eastAsiaTheme="minorHAnsi" w:hAnsi="Courier New" w:cs="Courier New"/>
+                <w:color w:val="000000" w:themeColor="text1"/>
+                <w:sz w:val="22"/>
+                <w:szCs w:val="22"/>
+                <w:lang w:eastAsia="en-US"/>
+              </w:rPr>
+              <w:t>System</w:t>
+            </w:r>
+            <w:proofErr w:type="spellEnd"/>
+            <w:r>
+              <w:rPr>
+                <w:rFonts w:ascii="Courier New" w:eastAsiaTheme="minorHAnsi" w:hAnsi="Courier New" w:cs="Courier New"/>
+                <w:color w:val="000000" w:themeColor="text1"/>
+                <w:sz w:val="22"/>
+                <w:szCs w:val="22"/>
+                <w:lang w:eastAsia="en-US"/>
+              </w:rPr>
+              <w:t>;</w:t>
             </w:r>
           </w:p>
           <w:p>
@@ -4314,15 +5258,49 @@
                 <w:lang w:eastAsia="en-US"/>
               </w:rPr>
             </w:pPr>
-            <w:r>
-              <w:rPr>
-                <w:rFonts w:ascii="Courier New" w:eastAsiaTheme="minorHAnsi" w:hAnsi="Courier New" w:cs="Courier New"/>
-                <w:color w:val="000000" w:themeColor="text1"/>
-                <w:sz w:val="22"/>
-                <w:szCs w:val="22"/>
-                <w:lang w:eastAsia="en-US"/>
-              </w:rPr>
-              <w:t>using System.Collections.Generic;</w:t>
+            <w:proofErr w:type="spellStart"/>
+            <w:r>
+              <w:rPr>
+                <w:rFonts w:ascii="Courier New" w:eastAsiaTheme="minorHAnsi" w:hAnsi="Courier New" w:cs="Courier New"/>
+                <w:color w:val="000000" w:themeColor="text1"/>
+                <w:sz w:val="22"/>
+                <w:szCs w:val="22"/>
+                <w:lang w:eastAsia="en-US"/>
+              </w:rPr>
+              <w:t>using</w:t>
+            </w:r>
+            <w:proofErr w:type="spellEnd"/>
+            <w:r>
+              <w:rPr>
+                <w:rFonts w:ascii="Courier New" w:eastAsiaTheme="minorHAnsi" w:hAnsi="Courier New" w:cs="Courier New"/>
+                <w:color w:val="000000" w:themeColor="text1"/>
+                <w:sz w:val="22"/>
+                <w:szCs w:val="22"/>
+                <w:lang w:eastAsia="en-US"/>
+              </w:rPr>
+              <w:t xml:space="preserve"> </w:t>
+            </w:r>
+            <w:proofErr w:type="spellStart"/>
+            <w:r>
+              <w:rPr>
+                <w:rFonts w:ascii="Courier New" w:eastAsiaTheme="minorHAnsi" w:hAnsi="Courier New" w:cs="Courier New"/>
+                <w:color w:val="000000" w:themeColor="text1"/>
+                <w:sz w:val="22"/>
+                <w:szCs w:val="22"/>
+                <w:lang w:eastAsia="en-US"/>
+              </w:rPr>
+              <w:t>System.Collections.Generic</w:t>
+            </w:r>
+            <w:proofErr w:type="spellEnd"/>
+            <w:r>
+              <w:rPr>
+                <w:rFonts w:ascii="Courier New" w:eastAsiaTheme="minorHAnsi" w:hAnsi="Courier New" w:cs="Courier New"/>
+                <w:color w:val="000000" w:themeColor="text1"/>
+                <w:sz w:val="22"/>
+                <w:szCs w:val="22"/>
+                <w:lang w:eastAsia="en-US"/>
+              </w:rPr>
+              <w:t>;</w:t>
             </w:r>
           </w:p>
           <w:p>
@@ -4344,15 +5322,49 @@
                 <w:lang w:eastAsia="en-US"/>
               </w:rPr>
             </w:pPr>
-            <w:r>
-              <w:rPr>
-                <w:rFonts w:ascii="Courier New" w:eastAsiaTheme="minorHAnsi" w:hAnsi="Courier New" w:cs="Courier New"/>
-                <w:color w:val="000000" w:themeColor="text1"/>
-                <w:sz w:val="22"/>
-                <w:szCs w:val="22"/>
-                <w:lang w:eastAsia="en-US"/>
-              </w:rPr>
-              <w:t>using System.Linq;</w:t>
+            <w:proofErr w:type="spellStart"/>
+            <w:r>
+              <w:rPr>
+                <w:rFonts w:ascii="Courier New" w:eastAsiaTheme="minorHAnsi" w:hAnsi="Courier New" w:cs="Courier New"/>
+                <w:color w:val="000000" w:themeColor="text1"/>
+                <w:sz w:val="22"/>
+                <w:szCs w:val="22"/>
+                <w:lang w:eastAsia="en-US"/>
+              </w:rPr>
+              <w:t>using</w:t>
+            </w:r>
+            <w:proofErr w:type="spellEnd"/>
+            <w:r>
+              <w:rPr>
+                <w:rFonts w:ascii="Courier New" w:eastAsiaTheme="minorHAnsi" w:hAnsi="Courier New" w:cs="Courier New"/>
+                <w:color w:val="000000" w:themeColor="text1"/>
+                <w:sz w:val="22"/>
+                <w:szCs w:val="22"/>
+                <w:lang w:eastAsia="en-US"/>
+              </w:rPr>
+              <w:t xml:space="preserve"> </w:t>
+            </w:r>
+            <w:proofErr w:type="spellStart"/>
+            <w:r>
+              <w:rPr>
+                <w:rFonts w:ascii="Courier New" w:eastAsiaTheme="minorHAnsi" w:hAnsi="Courier New" w:cs="Courier New"/>
+                <w:color w:val="000000" w:themeColor="text1"/>
+                <w:sz w:val="22"/>
+                <w:szCs w:val="22"/>
+                <w:lang w:eastAsia="en-US"/>
+              </w:rPr>
+              <w:t>System.Linq</w:t>
+            </w:r>
+            <w:proofErr w:type="spellEnd"/>
+            <w:r>
+              <w:rPr>
+                <w:rFonts w:ascii="Courier New" w:eastAsiaTheme="minorHAnsi" w:hAnsi="Courier New" w:cs="Courier New"/>
+                <w:color w:val="000000" w:themeColor="text1"/>
+                <w:sz w:val="22"/>
+                <w:szCs w:val="22"/>
+                <w:lang w:eastAsia="en-US"/>
+              </w:rPr>
+              <w:t>;</w:t>
             </w:r>
           </w:p>
           <w:p>
@@ -4374,15 +5386,49 @@
                 <w:lang w:eastAsia="en-US"/>
               </w:rPr>
             </w:pPr>
-            <w:r>
-              <w:rPr>
-                <w:rFonts w:ascii="Courier New" w:eastAsiaTheme="minorHAnsi" w:hAnsi="Courier New" w:cs="Courier New"/>
-                <w:color w:val="000000" w:themeColor="text1"/>
-                <w:sz w:val="22"/>
-                <w:szCs w:val="22"/>
-                <w:lang w:eastAsia="en-US"/>
-              </w:rPr>
-              <w:t>using System.Text;</w:t>
+            <w:proofErr w:type="spellStart"/>
+            <w:r>
+              <w:rPr>
+                <w:rFonts w:ascii="Courier New" w:eastAsiaTheme="minorHAnsi" w:hAnsi="Courier New" w:cs="Courier New"/>
+                <w:color w:val="000000" w:themeColor="text1"/>
+                <w:sz w:val="22"/>
+                <w:szCs w:val="22"/>
+                <w:lang w:eastAsia="en-US"/>
+              </w:rPr>
+              <w:t>using</w:t>
+            </w:r>
+            <w:proofErr w:type="spellEnd"/>
+            <w:r>
+              <w:rPr>
+                <w:rFonts w:ascii="Courier New" w:eastAsiaTheme="minorHAnsi" w:hAnsi="Courier New" w:cs="Courier New"/>
+                <w:color w:val="000000" w:themeColor="text1"/>
+                <w:sz w:val="22"/>
+                <w:szCs w:val="22"/>
+                <w:lang w:eastAsia="en-US"/>
+              </w:rPr>
+              <w:t xml:space="preserve"> </w:t>
+            </w:r>
+            <w:proofErr w:type="spellStart"/>
+            <w:r>
+              <w:rPr>
+                <w:rFonts w:ascii="Courier New" w:eastAsiaTheme="minorHAnsi" w:hAnsi="Courier New" w:cs="Courier New"/>
+                <w:color w:val="000000" w:themeColor="text1"/>
+                <w:sz w:val="22"/>
+                <w:szCs w:val="22"/>
+                <w:lang w:eastAsia="en-US"/>
+              </w:rPr>
+              <w:t>System.Text</w:t>
+            </w:r>
+            <w:proofErr w:type="spellEnd"/>
+            <w:r>
+              <w:rPr>
+                <w:rFonts w:ascii="Courier New" w:eastAsiaTheme="minorHAnsi" w:hAnsi="Courier New" w:cs="Courier New"/>
+                <w:color w:val="000000" w:themeColor="text1"/>
+                <w:sz w:val="22"/>
+                <w:szCs w:val="22"/>
+                <w:lang w:eastAsia="en-US"/>
+              </w:rPr>
+              <w:t>;</w:t>
             </w:r>
           </w:p>
           <w:p>
@@ -4404,15 +5450,49 @@
                 <w:lang w:eastAsia="en-US"/>
               </w:rPr>
             </w:pPr>
-            <w:r>
-              <w:rPr>
-                <w:rFonts w:ascii="Courier New" w:eastAsiaTheme="minorHAnsi" w:hAnsi="Courier New" w:cs="Courier New"/>
-                <w:color w:val="000000" w:themeColor="text1"/>
-                <w:sz w:val="22"/>
-                <w:szCs w:val="22"/>
-                <w:lang w:eastAsia="en-US"/>
-              </w:rPr>
-              <w:t>using System.Threading.Tasks;</w:t>
+            <w:proofErr w:type="spellStart"/>
+            <w:r>
+              <w:rPr>
+                <w:rFonts w:ascii="Courier New" w:eastAsiaTheme="minorHAnsi" w:hAnsi="Courier New" w:cs="Courier New"/>
+                <w:color w:val="000000" w:themeColor="text1"/>
+                <w:sz w:val="22"/>
+                <w:szCs w:val="22"/>
+                <w:lang w:eastAsia="en-US"/>
+              </w:rPr>
+              <w:t>using</w:t>
+            </w:r>
+            <w:proofErr w:type="spellEnd"/>
+            <w:r>
+              <w:rPr>
+                <w:rFonts w:ascii="Courier New" w:eastAsiaTheme="minorHAnsi" w:hAnsi="Courier New" w:cs="Courier New"/>
+                <w:color w:val="000000" w:themeColor="text1"/>
+                <w:sz w:val="22"/>
+                <w:szCs w:val="22"/>
+                <w:lang w:eastAsia="en-US"/>
+              </w:rPr>
+              <w:t xml:space="preserve"> </w:t>
+            </w:r>
+            <w:proofErr w:type="spellStart"/>
+            <w:r>
+              <w:rPr>
+                <w:rFonts w:ascii="Courier New" w:eastAsiaTheme="minorHAnsi" w:hAnsi="Courier New" w:cs="Courier New"/>
+                <w:color w:val="000000" w:themeColor="text1"/>
+                <w:sz w:val="22"/>
+                <w:szCs w:val="22"/>
+                <w:lang w:eastAsia="en-US"/>
+              </w:rPr>
+              <w:t>System.Threading.Tasks</w:t>
+            </w:r>
+            <w:proofErr w:type="spellEnd"/>
+            <w:r>
+              <w:rPr>
+                <w:rFonts w:ascii="Courier New" w:eastAsiaTheme="minorHAnsi" w:hAnsi="Courier New" w:cs="Courier New"/>
+                <w:color w:val="000000" w:themeColor="text1"/>
+                <w:sz w:val="22"/>
+                <w:szCs w:val="22"/>
+                <w:lang w:eastAsia="en-US"/>
+              </w:rPr>
+              <w:t>;</w:t>
             </w:r>
           </w:p>
           <w:p>
@@ -4448,15 +5528,27 @@
                 <w:lang w:eastAsia="en-US"/>
               </w:rPr>
             </w:pPr>
-            <w:r>
-              <w:rPr>
-                <w:rFonts w:ascii="Courier New" w:eastAsiaTheme="minorHAnsi" w:hAnsi="Courier New" w:cs="Courier New"/>
-                <w:color w:val="000000" w:themeColor="text1"/>
-                <w:sz w:val="22"/>
-                <w:szCs w:val="22"/>
-                <w:lang w:eastAsia="en-US"/>
-              </w:rPr>
-              <w:t>namespace Носер_3</w:t>
+            <w:proofErr w:type="spellStart"/>
+            <w:r>
+              <w:rPr>
+                <w:rFonts w:ascii="Courier New" w:eastAsiaTheme="minorHAnsi" w:hAnsi="Courier New" w:cs="Courier New"/>
+                <w:color w:val="000000" w:themeColor="text1"/>
+                <w:sz w:val="22"/>
+                <w:szCs w:val="22"/>
+                <w:lang w:eastAsia="en-US"/>
+              </w:rPr>
+              <w:t>namespace</w:t>
+            </w:r>
+            <w:proofErr w:type="spellEnd"/>
+            <w:r>
+              <w:rPr>
+                <w:rFonts w:ascii="Courier New" w:eastAsiaTheme="minorHAnsi" w:hAnsi="Courier New" w:cs="Courier New"/>
+                <w:color w:val="000000" w:themeColor="text1"/>
+                <w:sz w:val="22"/>
+                <w:szCs w:val="22"/>
+                <w:lang w:eastAsia="en-US"/>
+              </w:rPr>
+              <w:t xml:space="preserve"> Носер_3</w:t>
             </w:r>
           </w:p>
           <w:p>
@@ -4508,16 +5600,40 @@
                 <w:lang w:eastAsia="en-US"/>
               </w:rPr>
             </w:pPr>
-            <w:r>
-              <w:rPr>
-                <w:rFonts w:ascii="Courier New" w:eastAsiaTheme="minorHAnsi" w:hAnsi="Courier New" w:cs="Courier New"/>
-                <w:color w:val="000000" w:themeColor="text1"/>
-                <w:sz w:val="22"/>
-                <w:szCs w:val="22"/>
-                <w:lang w:eastAsia="en-US"/>
-              </w:rPr>
-              <w:t>class Program</w:t>
-            </w:r>
+            <w:proofErr w:type="spellStart"/>
+            <w:r>
+              <w:rPr>
+                <w:rFonts w:ascii="Courier New" w:eastAsiaTheme="minorHAnsi" w:hAnsi="Courier New" w:cs="Courier New"/>
+                <w:color w:val="000000" w:themeColor="text1"/>
+                <w:sz w:val="22"/>
+                <w:szCs w:val="22"/>
+                <w:lang w:eastAsia="en-US"/>
+              </w:rPr>
+              <w:t>class</w:t>
+            </w:r>
+            <w:proofErr w:type="spellEnd"/>
+            <w:r>
+              <w:rPr>
+                <w:rFonts w:ascii="Courier New" w:eastAsiaTheme="minorHAnsi" w:hAnsi="Courier New" w:cs="Courier New"/>
+                <w:color w:val="000000" w:themeColor="text1"/>
+                <w:sz w:val="22"/>
+                <w:szCs w:val="22"/>
+                <w:lang w:eastAsia="en-US"/>
+              </w:rPr>
+              <w:t xml:space="preserve"> </w:t>
+            </w:r>
+            <w:proofErr w:type="spellStart"/>
+            <w:r>
+              <w:rPr>
+                <w:rFonts w:ascii="Courier New" w:eastAsiaTheme="minorHAnsi" w:hAnsi="Courier New" w:cs="Courier New"/>
+                <w:color w:val="000000" w:themeColor="text1"/>
+                <w:sz w:val="22"/>
+                <w:szCs w:val="22"/>
+                <w:lang w:eastAsia="en-US"/>
+              </w:rPr>
+              <w:t>Program</w:t>
+            </w:r>
+            <w:proofErr w:type="spellEnd"/>
           </w:p>
           <w:p>
             <w:pPr>
@@ -4576,7 +5692,29 @@
                 <w:szCs w:val="22"/>
                 <w:lang w:val="en-US" w:eastAsia="en-US"/>
               </w:rPr>
-              <w:t>static void Main(string[] args)</w:t>
+              <w:t xml:space="preserve">static void Main(string[] </w:t>
+            </w:r>
+            <w:proofErr w:type="spellStart"/>
+            <w:r>
+              <w:rPr>
+                <w:rFonts w:ascii="Courier New" w:eastAsiaTheme="minorHAnsi" w:hAnsi="Courier New" w:cs="Courier New"/>
+                <w:color w:val="000000" w:themeColor="text1"/>
+                <w:sz w:val="22"/>
+                <w:szCs w:val="22"/>
+                <w:lang w:val="en-US" w:eastAsia="en-US"/>
+              </w:rPr>
+              <w:t>args</w:t>
+            </w:r>
+            <w:proofErr w:type="spellEnd"/>
+            <w:r>
+              <w:rPr>
+                <w:rFonts w:ascii="Courier New" w:eastAsiaTheme="minorHAnsi" w:hAnsi="Courier New" w:cs="Courier New"/>
+                <w:color w:val="000000" w:themeColor="text1"/>
+                <w:sz w:val="22"/>
+                <w:szCs w:val="22"/>
+                <w:lang w:val="en-US" w:eastAsia="en-US"/>
+              </w:rPr>
+              <w:t>)</w:t>
             </w:r>
           </w:p>
           <w:p>
@@ -4628,15 +5766,51 @@
                 <w:lang w:eastAsia="en-US"/>
               </w:rPr>
             </w:pPr>
-            <w:r>
-              <w:rPr>
-                <w:rFonts w:ascii="Courier New" w:eastAsiaTheme="minorHAnsi" w:hAnsi="Courier New" w:cs="Courier New"/>
-                <w:color w:val="000000" w:themeColor="text1"/>
-                <w:sz w:val="22"/>
-                <w:szCs w:val="22"/>
-                <w:lang w:eastAsia="en-US"/>
-              </w:rPr>
-              <w:t>int N, x, A, B,z;</w:t>
+            <w:proofErr w:type="spellStart"/>
+            <w:r>
+              <w:rPr>
+                <w:rFonts w:ascii="Courier New" w:eastAsiaTheme="minorHAnsi" w:hAnsi="Courier New" w:cs="Courier New"/>
+                <w:color w:val="000000" w:themeColor="text1"/>
+                <w:sz w:val="22"/>
+                <w:szCs w:val="22"/>
+                <w:lang w:eastAsia="en-US"/>
+              </w:rPr>
+              <w:t>int</w:t>
+            </w:r>
+            <w:proofErr w:type="spellEnd"/>
+            <w:r>
+              <w:rPr>
+                <w:rFonts w:ascii="Courier New" w:eastAsiaTheme="minorHAnsi" w:hAnsi="Courier New" w:cs="Courier New"/>
+                <w:color w:val="000000" w:themeColor="text1"/>
+                <w:sz w:val="22"/>
+                <w:szCs w:val="22"/>
+                <w:lang w:eastAsia="en-US"/>
+              </w:rPr>
+              <w:t xml:space="preserve"> N, x, A, </w:t>
+            </w:r>
+            <w:proofErr w:type="spellStart"/>
+            <w:proofErr w:type="gramStart"/>
+            <w:r>
+              <w:rPr>
+                <w:rFonts w:ascii="Courier New" w:eastAsiaTheme="minorHAnsi" w:hAnsi="Courier New" w:cs="Courier New"/>
+                <w:color w:val="000000" w:themeColor="text1"/>
+                <w:sz w:val="22"/>
+                <w:szCs w:val="22"/>
+                <w:lang w:eastAsia="en-US"/>
+              </w:rPr>
+              <w:t>B,z</w:t>
+            </w:r>
+            <w:proofErr w:type="spellEnd"/>
+            <w:proofErr w:type="gramEnd"/>
+            <w:r>
+              <w:rPr>
+                <w:rFonts w:ascii="Courier New" w:eastAsiaTheme="minorHAnsi" w:hAnsi="Courier New" w:cs="Courier New"/>
+                <w:color w:val="000000" w:themeColor="text1"/>
+                <w:sz w:val="22"/>
+                <w:szCs w:val="22"/>
+                <w:lang w:eastAsia="en-US"/>
+              </w:rPr>
+              <w:t>;</w:t>
             </w:r>
           </w:p>
           <w:p>
@@ -4658,15 +5832,27 @@
                 <w:lang w:eastAsia="en-US"/>
               </w:rPr>
             </w:pPr>
-            <w:r>
-              <w:rPr>
-                <w:rFonts w:ascii="Courier New" w:eastAsiaTheme="minorHAnsi" w:hAnsi="Courier New" w:cs="Courier New"/>
-                <w:color w:val="000000" w:themeColor="text1"/>
-                <w:sz w:val="22"/>
-                <w:szCs w:val="22"/>
-                <w:lang w:eastAsia="en-US"/>
-              </w:rPr>
-              <w:t>Console.WriteLine("Введите размер массива, первый член и второй член:");</w:t>
+            <w:proofErr w:type="spellStart"/>
+            <w:r>
+              <w:rPr>
+                <w:rFonts w:ascii="Courier New" w:eastAsiaTheme="minorHAnsi" w:hAnsi="Courier New" w:cs="Courier New"/>
+                <w:color w:val="000000" w:themeColor="text1"/>
+                <w:sz w:val="22"/>
+                <w:szCs w:val="22"/>
+                <w:lang w:eastAsia="en-US"/>
+              </w:rPr>
+              <w:t>Console.WriteLine</w:t>
+            </w:r>
+            <w:proofErr w:type="spellEnd"/>
+            <w:r>
+              <w:rPr>
+                <w:rFonts w:ascii="Courier New" w:eastAsiaTheme="minorHAnsi" w:hAnsi="Courier New" w:cs="Courier New"/>
+                <w:color w:val="000000" w:themeColor="text1"/>
+                <w:sz w:val="22"/>
+                <w:szCs w:val="22"/>
+                <w:lang w:eastAsia="en-US"/>
+              </w:rPr>
+              <w:t>("Введите размер массива, первый член и второй член:");</w:t>
             </w:r>
           </w:p>
           <w:p>
@@ -4696,7 +5882,51 @@
                 <w:szCs w:val="22"/>
                 <w:lang w:val="en-US" w:eastAsia="en-US"/>
               </w:rPr>
-              <w:t>N = int.Parse(Console.ReadLine());</w:t>
+              <w:t xml:space="preserve">N = </w:t>
+            </w:r>
+            <w:proofErr w:type="spellStart"/>
+            <w:r>
+              <w:rPr>
+                <w:rFonts w:ascii="Courier New" w:eastAsiaTheme="minorHAnsi" w:hAnsi="Courier New" w:cs="Courier New"/>
+                <w:color w:val="000000" w:themeColor="text1"/>
+                <w:sz w:val="22"/>
+                <w:szCs w:val="22"/>
+                <w:lang w:val="en-US" w:eastAsia="en-US"/>
+              </w:rPr>
+              <w:t>int.Parse</w:t>
+            </w:r>
+            <w:proofErr w:type="spellEnd"/>
+            <w:r>
+              <w:rPr>
+                <w:rFonts w:ascii="Courier New" w:eastAsiaTheme="minorHAnsi" w:hAnsi="Courier New" w:cs="Courier New"/>
+                <w:color w:val="000000" w:themeColor="text1"/>
+                <w:sz w:val="22"/>
+                <w:szCs w:val="22"/>
+                <w:lang w:val="en-US" w:eastAsia="en-US"/>
+              </w:rPr>
+              <w:t>(</w:t>
+            </w:r>
+            <w:proofErr w:type="spellStart"/>
+            <w:r>
+              <w:rPr>
+                <w:rFonts w:ascii="Courier New" w:eastAsiaTheme="minorHAnsi" w:hAnsi="Courier New" w:cs="Courier New"/>
+                <w:color w:val="000000" w:themeColor="text1"/>
+                <w:sz w:val="22"/>
+                <w:szCs w:val="22"/>
+                <w:lang w:val="en-US" w:eastAsia="en-US"/>
+              </w:rPr>
+              <w:t>Console.ReadLine</w:t>
+            </w:r>
+            <w:proofErr w:type="spellEnd"/>
+            <w:r>
+              <w:rPr>
+                <w:rFonts w:ascii="Courier New" w:eastAsiaTheme="minorHAnsi" w:hAnsi="Courier New" w:cs="Courier New"/>
+                <w:color w:val="000000" w:themeColor="text1"/>
+                <w:sz w:val="22"/>
+                <w:szCs w:val="22"/>
+                <w:lang w:val="en-US" w:eastAsia="en-US"/>
+              </w:rPr>
+              <w:t>());</w:t>
             </w:r>
           </w:p>
           <w:p>
@@ -4726,7 +5956,51 @@
                 <w:szCs w:val="22"/>
                 <w:lang w:val="en-US" w:eastAsia="en-US"/>
               </w:rPr>
-              <w:t>A = int.Parse(Console.ReadLine());</w:t>
+              <w:t xml:space="preserve">A = </w:t>
+            </w:r>
+            <w:proofErr w:type="spellStart"/>
+            <w:r>
+              <w:rPr>
+                <w:rFonts w:ascii="Courier New" w:eastAsiaTheme="minorHAnsi" w:hAnsi="Courier New" w:cs="Courier New"/>
+                <w:color w:val="000000" w:themeColor="text1"/>
+                <w:sz w:val="22"/>
+                <w:szCs w:val="22"/>
+                <w:lang w:val="en-US" w:eastAsia="en-US"/>
+              </w:rPr>
+              <w:t>int.Parse</w:t>
+            </w:r>
+            <w:proofErr w:type="spellEnd"/>
+            <w:r>
+              <w:rPr>
+                <w:rFonts w:ascii="Courier New" w:eastAsiaTheme="minorHAnsi" w:hAnsi="Courier New" w:cs="Courier New"/>
+                <w:color w:val="000000" w:themeColor="text1"/>
+                <w:sz w:val="22"/>
+                <w:szCs w:val="22"/>
+                <w:lang w:val="en-US" w:eastAsia="en-US"/>
+              </w:rPr>
+              <w:t>(</w:t>
+            </w:r>
+            <w:proofErr w:type="spellStart"/>
+            <w:r>
+              <w:rPr>
+                <w:rFonts w:ascii="Courier New" w:eastAsiaTheme="minorHAnsi" w:hAnsi="Courier New" w:cs="Courier New"/>
+                <w:color w:val="000000" w:themeColor="text1"/>
+                <w:sz w:val="22"/>
+                <w:szCs w:val="22"/>
+                <w:lang w:val="en-US" w:eastAsia="en-US"/>
+              </w:rPr>
+              <w:t>Console.ReadLine</w:t>
+            </w:r>
+            <w:proofErr w:type="spellEnd"/>
+            <w:r>
+              <w:rPr>
+                <w:rFonts w:ascii="Courier New" w:eastAsiaTheme="minorHAnsi" w:hAnsi="Courier New" w:cs="Courier New"/>
+                <w:color w:val="000000" w:themeColor="text1"/>
+                <w:sz w:val="22"/>
+                <w:szCs w:val="22"/>
+                <w:lang w:val="en-US" w:eastAsia="en-US"/>
+              </w:rPr>
+              <w:t>());</w:t>
             </w:r>
           </w:p>
           <w:p>
@@ -4756,7 +6030,51 @@
                 <w:szCs w:val="22"/>
                 <w:lang w:val="en-US" w:eastAsia="en-US"/>
               </w:rPr>
-              <w:t>B = int.Parse(Console.ReadLine());</w:t>
+              <w:t xml:space="preserve">B = </w:t>
+            </w:r>
+            <w:proofErr w:type="spellStart"/>
+            <w:r>
+              <w:rPr>
+                <w:rFonts w:ascii="Courier New" w:eastAsiaTheme="minorHAnsi" w:hAnsi="Courier New" w:cs="Courier New"/>
+                <w:color w:val="000000" w:themeColor="text1"/>
+                <w:sz w:val="22"/>
+                <w:szCs w:val="22"/>
+                <w:lang w:val="en-US" w:eastAsia="en-US"/>
+              </w:rPr>
+              <w:t>int.Parse</w:t>
+            </w:r>
+            <w:proofErr w:type="spellEnd"/>
+            <w:r>
+              <w:rPr>
+                <w:rFonts w:ascii="Courier New" w:eastAsiaTheme="minorHAnsi" w:hAnsi="Courier New" w:cs="Courier New"/>
+                <w:color w:val="000000" w:themeColor="text1"/>
+                <w:sz w:val="22"/>
+                <w:szCs w:val="22"/>
+                <w:lang w:val="en-US" w:eastAsia="en-US"/>
+              </w:rPr>
+              <w:t>(</w:t>
+            </w:r>
+            <w:proofErr w:type="spellStart"/>
+            <w:r>
+              <w:rPr>
+                <w:rFonts w:ascii="Courier New" w:eastAsiaTheme="minorHAnsi" w:hAnsi="Courier New" w:cs="Courier New"/>
+                <w:color w:val="000000" w:themeColor="text1"/>
+                <w:sz w:val="22"/>
+                <w:szCs w:val="22"/>
+                <w:lang w:val="en-US" w:eastAsia="en-US"/>
+              </w:rPr>
+              <w:t>Console.ReadLine</w:t>
+            </w:r>
+            <w:proofErr w:type="spellEnd"/>
+            <w:r>
+              <w:rPr>
+                <w:rFonts w:ascii="Courier New" w:eastAsiaTheme="minorHAnsi" w:hAnsi="Courier New" w:cs="Courier New"/>
+                <w:color w:val="000000" w:themeColor="text1"/>
+                <w:sz w:val="22"/>
+                <w:szCs w:val="22"/>
+                <w:lang w:val="en-US" w:eastAsia="en-US"/>
+              </w:rPr>
+              <w:t>());</w:t>
             </w:r>
           </w:p>
           <w:p>
@@ -4778,15 +6096,49 @@
                 <w:lang w:val="en-US" w:eastAsia="en-US"/>
               </w:rPr>
             </w:pPr>
-            <w:r>
-              <w:rPr>
-                <w:rFonts w:ascii="Courier New" w:eastAsiaTheme="minorHAnsi" w:hAnsi="Courier New" w:cs="Courier New"/>
-                <w:color w:val="000000" w:themeColor="text1"/>
-                <w:sz w:val="22"/>
-                <w:szCs w:val="22"/>
-                <w:lang w:val="en-US" w:eastAsia="en-US"/>
-              </w:rPr>
-              <w:t>int[] Mas = new int[N+1];</w:t>
+            <w:proofErr w:type="spellStart"/>
+            <w:r>
+              <w:rPr>
+                <w:rFonts w:ascii="Courier New" w:eastAsiaTheme="minorHAnsi" w:hAnsi="Courier New" w:cs="Courier New"/>
+                <w:color w:val="000000" w:themeColor="text1"/>
+                <w:sz w:val="22"/>
+                <w:szCs w:val="22"/>
+                <w:lang w:val="en-US" w:eastAsia="en-US"/>
+              </w:rPr>
+              <w:t>int</w:t>
+            </w:r>
+            <w:proofErr w:type="spellEnd"/>
+            <w:r>
+              <w:rPr>
+                <w:rFonts w:ascii="Courier New" w:eastAsiaTheme="minorHAnsi" w:hAnsi="Courier New" w:cs="Courier New"/>
+                <w:color w:val="000000" w:themeColor="text1"/>
+                <w:sz w:val="22"/>
+                <w:szCs w:val="22"/>
+                <w:lang w:val="en-US" w:eastAsia="en-US"/>
+              </w:rPr>
+              <w:t xml:space="preserve">[] Mas = new </w:t>
+            </w:r>
+            <w:proofErr w:type="spellStart"/>
+            <w:r>
+              <w:rPr>
+                <w:rFonts w:ascii="Courier New" w:eastAsiaTheme="minorHAnsi" w:hAnsi="Courier New" w:cs="Courier New"/>
+                <w:color w:val="000000" w:themeColor="text1"/>
+                <w:sz w:val="22"/>
+                <w:szCs w:val="22"/>
+                <w:lang w:val="en-US" w:eastAsia="en-US"/>
+              </w:rPr>
+              <w:t>int</w:t>
+            </w:r>
+            <w:proofErr w:type="spellEnd"/>
+            <w:r>
+              <w:rPr>
+                <w:rFonts w:ascii="Courier New" w:eastAsiaTheme="minorHAnsi" w:hAnsi="Courier New" w:cs="Courier New"/>
+                <w:color w:val="000000" w:themeColor="text1"/>
+                <w:sz w:val="22"/>
+                <w:szCs w:val="22"/>
+                <w:lang w:val="en-US" w:eastAsia="en-US"/>
+              </w:rPr>
+              <w:t>[N+1];</w:t>
             </w:r>
           </w:p>
           <w:p>
@@ -4868,15 +6220,27 @@
                 <w:lang w:val="en-US" w:eastAsia="en-US"/>
               </w:rPr>
             </w:pPr>
-            <w:r>
-              <w:rPr>
-                <w:rFonts w:ascii="Courier New" w:eastAsiaTheme="minorHAnsi" w:hAnsi="Courier New" w:cs="Courier New"/>
-                <w:color w:val="000000" w:themeColor="text1"/>
-                <w:sz w:val="22"/>
-                <w:szCs w:val="22"/>
-                <w:lang w:val="en-US" w:eastAsia="en-US"/>
-              </w:rPr>
-              <w:t>Console.WriteLine("</w:t>
+            <w:proofErr w:type="spellStart"/>
+            <w:r>
+              <w:rPr>
+                <w:rFonts w:ascii="Courier New" w:eastAsiaTheme="minorHAnsi" w:hAnsi="Courier New" w:cs="Courier New"/>
+                <w:color w:val="000000" w:themeColor="text1"/>
+                <w:sz w:val="22"/>
+                <w:szCs w:val="22"/>
+                <w:lang w:val="en-US" w:eastAsia="en-US"/>
+              </w:rPr>
+              <w:t>Console.WriteLine</w:t>
+            </w:r>
+            <w:proofErr w:type="spellEnd"/>
+            <w:r>
+              <w:rPr>
+                <w:rFonts w:ascii="Courier New" w:eastAsiaTheme="minorHAnsi" w:hAnsi="Courier New" w:cs="Courier New"/>
+                <w:color w:val="000000" w:themeColor="text1"/>
+                <w:sz w:val="22"/>
+                <w:szCs w:val="22"/>
+                <w:lang w:val="en-US" w:eastAsia="en-US"/>
+              </w:rPr>
+              <w:t>("</w:t>
             </w:r>
             <w:r>
               <w:rPr>
@@ -4918,15 +6282,27 @@
                 <w:lang w:val="en-US" w:eastAsia="en-US"/>
               </w:rPr>
             </w:pPr>
-            <w:r>
-              <w:rPr>
-                <w:rFonts w:ascii="Courier New" w:eastAsiaTheme="minorHAnsi" w:hAnsi="Courier New" w:cs="Courier New"/>
-                <w:color w:val="000000" w:themeColor="text1"/>
-                <w:sz w:val="22"/>
-                <w:szCs w:val="22"/>
-                <w:lang w:val="en-US" w:eastAsia="en-US"/>
-              </w:rPr>
-              <w:t>Console.WriteLine("</w:t>
+            <w:proofErr w:type="spellStart"/>
+            <w:r>
+              <w:rPr>
+                <w:rFonts w:ascii="Courier New" w:eastAsiaTheme="minorHAnsi" w:hAnsi="Courier New" w:cs="Courier New"/>
+                <w:color w:val="000000" w:themeColor="text1"/>
+                <w:sz w:val="22"/>
+                <w:szCs w:val="22"/>
+                <w:lang w:val="en-US" w:eastAsia="en-US"/>
+              </w:rPr>
+              <w:t>Console.WriteLine</w:t>
+            </w:r>
+            <w:proofErr w:type="spellEnd"/>
+            <w:r>
+              <w:rPr>
+                <w:rFonts w:ascii="Courier New" w:eastAsiaTheme="minorHAnsi" w:hAnsi="Courier New" w:cs="Courier New"/>
+                <w:color w:val="000000" w:themeColor="text1"/>
+                <w:sz w:val="22"/>
+                <w:szCs w:val="22"/>
+                <w:lang w:val="en-US" w:eastAsia="en-US"/>
+              </w:rPr>
+              <w:t>("</w:t>
             </w:r>
             <w:r>
               <w:rPr>
@@ -5036,7 +6412,29 @@
                 <w:szCs w:val="22"/>
                 <w:lang w:val="en-US" w:eastAsia="en-US"/>
               </w:rPr>
-              <w:t>for(z=2;z&lt;N;z++)</w:t>
+              <w:t>for(z=2;z&lt;</w:t>
+            </w:r>
+            <w:proofErr w:type="spellStart"/>
+            <w:r>
+              <w:rPr>
+                <w:rFonts w:ascii="Courier New" w:eastAsiaTheme="minorHAnsi" w:hAnsi="Courier New" w:cs="Courier New"/>
+                <w:color w:val="000000" w:themeColor="text1"/>
+                <w:sz w:val="22"/>
+                <w:szCs w:val="22"/>
+                <w:lang w:val="en-US" w:eastAsia="en-US"/>
+              </w:rPr>
+              <w:t>N;z</w:t>
+            </w:r>
+            <w:proofErr w:type="spellEnd"/>
+            <w:r>
+              <w:rPr>
+                <w:rFonts w:ascii="Courier New" w:eastAsiaTheme="minorHAnsi" w:hAnsi="Courier New" w:cs="Courier New"/>
+                <w:color w:val="000000" w:themeColor="text1"/>
+                <w:sz w:val="22"/>
+                <w:szCs w:val="22"/>
+                <w:lang w:val="en-US" w:eastAsia="en-US"/>
+              </w:rPr>
+              <w:t>++)</w:t>
             </w:r>
           </w:p>
           <w:p>
@@ -5208,15 +6606,27 @@
                 <w:lang w:val="en-US" w:eastAsia="en-US"/>
               </w:rPr>
             </w:pPr>
-            <w:r>
-              <w:rPr>
-                <w:rFonts w:ascii="Courier New" w:eastAsiaTheme="minorHAnsi" w:hAnsi="Courier New" w:cs="Courier New"/>
-                <w:color w:val="000000" w:themeColor="text1"/>
-                <w:sz w:val="22"/>
-                <w:szCs w:val="22"/>
-                <w:lang w:val="en-US" w:eastAsia="en-US"/>
-              </w:rPr>
-              <w:t>Console.WriteLine("</w:t>
+            <w:proofErr w:type="spellStart"/>
+            <w:r>
+              <w:rPr>
+                <w:rFonts w:ascii="Courier New" w:eastAsiaTheme="minorHAnsi" w:hAnsi="Courier New" w:cs="Courier New"/>
+                <w:color w:val="000000" w:themeColor="text1"/>
+                <w:sz w:val="22"/>
+                <w:szCs w:val="22"/>
+                <w:lang w:val="en-US" w:eastAsia="en-US"/>
+              </w:rPr>
+              <w:t>Console.WriteLine</w:t>
+            </w:r>
+            <w:proofErr w:type="spellEnd"/>
+            <w:r>
+              <w:rPr>
+                <w:rFonts w:ascii="Courier New" w:eastAsiaTheme="minorHAnsi" w:hAnsi="Courier New" w:cs="Courier New"/>
+                <w:color w:val="000000" w:themeColor="text1"/>
+                <w:sz w:val="22"/>
+                <w:szCs w:val="22"/>
+                <w:lang w:val="en-US" w:eastAsia="en-US"/>
+              </w:rPr>
+              <w:t>("</w:t>
             </w:r>
             <w:r>
               <w:rPr>
@@ -5348,15 +6758,27 @@
                 <w:lang w:val="en-US" w:eastAsia="en-US"/>
               </w:rPr>
             </w:pPr>
-            <w:r>
-              <w:rPr>
-                <w:rFonts w:ascii="Courier New" w:eastAsiaTheme="minorHAnsi" w:hAnsi="Courier New" w:cs="Courier New"/>
-                <w:color w:val="000000" w:themeColor="text1"/>
-                <w:sz w:val="22"/>
-                <w:szCs w:val="22"/>
-                <w:lang w:val="en-US" w:eastAsia="en-US"/>
-              </w:rPr>
-              <w:t>Console.ReadKey();</w:t>
+            <w:proofErr w:type="spellStart"/>
+            <w:r>
+              <w:rPr>
+                <w:rFonts w:ascii="Courier New" w:eastAsiaTheme="minorHAnsi" w:hAnsi="Courier New" w:cs="Courier New"/>
+                <w:color w:val="000000" w:themeColor="text1"/>
+                <w:sz w:val="22"/>
+                <w:szCs w:val="22"/>
+                <w:lang w:val="en-US" w:eastAsia="en-US"/>
+              </w:rPr>
+              <w:t>Console.ReadKey</w:t>
+            </w:r>
+            <w:proofErr w:type="spellEnd"/>
+            <w:r>
+              <w:rPr>
+                <w:rFonts w:ascii="Courier New" w:eastAsiaTheme="minorHAnsi" w:hAnsi="Courier New" w:cs="Courier New"/>
+                <w:color w:val="000000" w:themeColor="text1"/>
+                <w:sz w:val="22"/>
+                <w:szCs w:val="22"/>
+                <w:lang w:val="en-US" w:eastAsia="en-US"/>
+              </w:rPr>
+              <w:t>();</w:t>
             </w:r>
           </w:p>
           <w:p>
@@ -5659,15 +7081,49 @@
                 <w:lang w:eastAsia="en-US"/>
               </w:rPr>
             </w:pPr>
-            <w:r>
-              <w:rPr>
-                <w:rFonts w:ascii="Courier New" w:eastAsiaTheme="minorHAnsi" w:hAnsi="Courier New" w:cs="Courier New"/>
-                <w:color w:val="000000" w:themeColor="text1"/>
-                <w:sz w:val="22"/>
-                <w:szCs w:val="22"/>
-                <w:lang w:eastAsia="en-US"/>
-              </w:rPr>
-              <w:t>using System;</w:t>
+            <w:proofErr w:type="spellStart"/>
+            <w:r>
+              <w:rPr>
+                <w:rFonts w:ascii="Courier New" w:eastAsiaTheme="minorHAnsi" w:hAnsi="Courier New" w:cs="Courier New"/>
+                <w:color w:val="000000" w:themeColor="text1"/>
+                <w:sz w:val="22"/>
+                <w:szCs w:val="22"/>
+                <w:lang w:eastAsia="en-US"/>
+              </w:rPr>
+              <w:t>using</w:t>
+            </w:r>
+            <w:proofErr w:type="spellEnd"/>
+            <w:r>
+              <w:rPr>
+                <w:rFonts w:ascii="Courier New" w:eastAsiaTheme="minorHAnsi" w:hAnsi="Courier New" w:cs="Courier New"/>
+                <w:color w:val="000000" w:themeColor="text1"/>
+                <w:sz w:val="22"/>
+                <w:szCs w:val="22"/>
+                <w:lang w:eastAsia="en-US"/>
+              </w:rPr>
+              <w:t xml:space="preserve"> </w:t>
+            </w:r>
+            <w:proofErr w:type="spellStart"/>
+            <w:r>
+              <w:rPr>
+                <w:rFonts w:ascii="Courier New" w:eastAsiaTheme="minorHAnsi" w:hAnsi="Courier New" w:cs="Courier New"/>
+                <w:color w:val="000000" w:themeColor="text1"/>
+                <w:sz w:val="22"/>
+                <w:szCs w:val="22"/>
+                <w:lang w:eastAsia="en-US"/>
+              </w:rPr>
+              <w:t>System</w:t>
+            </w:r>
+            <w:proofErr w:type="spellEnd"/>
+            <w:r>
+              <w:rPr>
+                <w:rFonts w:ascii="Courier New" w:eastAsiaTheme="minorHAnsi" w:hAnsi="Courier New" w:cs="Courier New"/>
+                <w:color w:val="000000" w:themeColor="text1"/>
+                <w:sz w:val="22"/>
+                <w:szCs w:val="22"/>
+                <w:lang w:eastAsia="en-US"/>
+              </w:rPr>
+              <w:t>;</w:t>
             </w:r>
           </w:p>
           <w:p>
@@ -5689,15 +7145,49 @@
                 <w:lang w:eastAsia="en-US"/>
               </w:rPr>
             </w:pPr>
-            <w:r>
-              <w:rPr>
-                <w:rFonts w:ascii="Courier New" w:eastAsiaTheme="minorHAnsi" w:hAnsi="Courier New" w:cs="Courier New"/>
-                <w:color w:val="000000" w:themeColor="text1"/>
-                <w:sz w:val="22"/>
-                <w:szCs w:val="22"/>
-                <w:lang w:eastAsia="en-US"/>
-              </w:rPr>
-              <w:t>using System.Collections.Generic;</w:t>
+            <w:proofErr w:type="spellStart"/>
+            <w:r>
+              <w:rPr>
+                <w:rFonts w:ascii="Courier New" w:eastAsiaTheme="minorHAnsi" w:hAnsi="Courier New" w:cs="Courier New"/>
+                <w:color w:val="000000" w:themeColor="text1"/>
+                <w:sz w:val="22"/>
+                <w:szCs w:val="22"/>
+                <w:lang w:eastAsia="en-US"/>
+              </w:rPr>
+              <w:t>using</w:t>
+            </w:r>
+            <w:proofErr w:type="spellEnd"/>
+            <w:r>
+              <w:rPr>
+                <w:rFonts w:ascii="Courier New" w:eastAsiaTheme="minorHAnsi" w:hAnsi="Courier New" w:cs="Courier New"/>
+                <w:color w:val="000000" w:themeColor="text1"/>
+                <w:sz w:val="22"/>
+                <w:szCs w:val="22"/>
+                <w:lang w:eastAsia="en-US"/>
+              </w:rPr>
+              <w:t xml:space="preserve"> </w:t>
+            </w:r>
+            <w:proofErr w:type="spellStart"/>
+            <w:r>
+              <w:rPr>
+                <w:rFonts w:ascii="Courier New" w:eastAsiaTheme="minorHAnsi" w:hAnsi="Courier New" w:cs="Courier New"/>
+                <w:color w:val="000000" w:themeColor="text1"/>
+                <w:sz w:val="22"/>
+                <w:szCs w:val="22"/>
+                <w:lang w:eastAsia="en-US"/>
+              </w:rPr>
+              <w:t>System.Collections.Generic</w:t>
+            </w:r>
+            <w:proofErr w:type="spellEnd"/>
+            <w:r>
+              <w:rPr>
+                <w:rFonts w:ascii="Courier New" w:eastAsiaTheme="minorHAnsi" w:hAnsi="Courier New" w:cs="Courier New"/>
+                <w:color w:val="000000" w:themeColor="text1"/>
+                <w:sz w:val="22"/>
+                <w:szCs w:val="22"/>
+                <w:lang w:eastAsia="en-US"/>
+              </w:rPr>
+              <w:t>;</w:t>
             </w:r>
           </w:p>
           <w:p>
@@ -5719,15 +7209,49 @@
                 <w:lang w:eastAsia="en-US"/>
               </w:rPr>
             </w:pPr>
-            <w:r>
-              <w:rPr>
-                <w:rFonts w:ascii="Courier New" w:eastAsiaTheme="minorHAnsi" w:hAnsi="Courier New" w:cs="Courier New"/>
-                <w:color w:val="000000" w:themeColor="text1"/>
-                <w:sz w:val="22"/>
-                <w:szCs w:val="22"/>
-                <w:lang w:eastAsia="en-US"/>
-              </w:rPr>
-              <w:t>using System.Linq;</w:t>
+            <w:proofErr w:type="spellStart"/>
+            <w:r>
+              <w:rPr>
+                <w:rFonts w:ascii="Courier New" w:eastAsiaTheme="minorHAnsi" w:hAnsi="Courier New" w:cs="Courier New"/>
+                <w:color w:val="000000" w:themeColor="text1"/>
+                <w:sz w:val="22"/>
+                <w:szCs w:val="22"/>
+                <w:lang w:eastAsia="en-US"/>
+              </w:rPr>
+              <w:t>using</w:t>
+            </w:r>
+            <w:proofErr w:type="spellEnd"/>
+            <w:r>
+              <w:rPr>
+                <w:rFonts w:ascii="Courier New" w:eastAsiaTheme="minorHAnsi" w:hAnsi="Courier New" w:cs="Courier New"/>
+                <w:color w:val="000000" w:themeColor="text1"/>
+                <w:sz w:val="22"/>
+                <w:szCs w:val="22"/>
+                <w:lang w:eastAsia="en-US"/>
+              </w:rPr>
+              <w:t xml:space="preserve"> </w:t>
+            </w:r>
+            <w:proofErr w:type="spellStart"/>
+            <w:r>
+              <w:rPr>
+                <w:rFonts w:ascii="Courier New" w:eastAsiaTheme="minorHAnsi" w:hAnsi="Courier New" w:cs="Courier New"/>
+                <w:color w:val="000000" w:themeColor="text1"/>
+                <w:sz w:val="22"/>
+                <w:szCs w:val="22"/>
+                <w:lang w:eastAsia="en-US"/>
+              </w:rPr>
+              <w:t>System.Linq</w:t>
+            </w:r>
+            <w:proofErr w:type="spellEnd"/>
+            <w:r>
+              <w:rPr>
+                <w:rFonts w:ascii="Courier New" w:eastAsiaTheme="minorHAnsi" w:hAnsi="Courier New" w:cs="Courier New"/>
+                <w:color w:val="000000" w:themeColor="text1"/>
+                <w:sz w:val="22"/>
+                <w:szCs w:val="22"/>
+                <w:lang w:eastAsia="en-US"/>
+              </w:rPr>
+              <w:t>;</w:t>
             </w:r>
           </w:p>
           <w:p>
@@ -5749,15 +7273,49 @@
                 <w:lang w:eastAsia="en-US"/>
               </w:rPr>
             </w:pPr>
-            <w:r>
-              <w:rPr>
-                <w:rFonts w:ascii="Courier New" w:eastAsiaTheme="minorHAnsi" w:hAnsi="Courier New" w:cs="Courier New"/>
-                <w:color w:val="000000" w:themeColor="text1"/>
-                <w:sz w:val="22"/>
-                <w:szCs w:val="22"/>
-                <w:lang w:eastAsia="en-US"/>
-              </w:rPr>
-              <w:t>using System.Text;</w:t>
+            <w:proofErr w:type="spellStart"/>
+            <w:r>
+              <w:rPr>
+                <w:rFonts w:ascii="Courier New" w:eastAsiaTheme="minorHAnsi" w:hAnsi="Courier New" w:cs="Courier New"/>
+                <w:color w:val="000000" w:themeColor="text1"/>
+                <w:sz w:val="22"/>
+                <w:szCs w:val="22"/>
+                <w:lang w:eastAsia="en-US"/>
+              </w:rPr>
+              <w:t>using</w:t>
+            </w:r>
+            <w:proofErr w:type="spellEnd"/>
+            <w:r>
+              <w:rPr>
+                <w:rFonts w:ascii="Courier New" w:eastAsiaTheme="minorHAnsi" w:hAnsi="Courier New" w:cs="Courier New"/>
+                <w:color w:val="000000" w:themeColor="text1"/>
+                <w:sz w:val="22"/>
+                <w:szCs w:val="22"/>
+                <w:lang w:eastAsia="en-US"/>
+              </w:rPr>
+              <w:t xml:space="preserve"> </w:t>
+            </w:r>
+            <w:proofErr w:type="spellStart"/>
+            <w:r>
+              <w:rPr>
+                <w:rFonts w:ascii="Courier New" w:eastAsiaTheme="minorHAnsi" w:hAnsi="Courier New" w:cs="Courier New"/>
+                <w:color w:val="000000" w:themeColor="text1"/>
+                <w:sz w:val="22"/>
+                <w:szCs w:val="22"/>
+                <w:lang w:eastAsia="en-US"/>
+              </w:rPr>
+              <w:t>System.Text</w:t>
+            </w:r>
+            <w:proofErr w:type="spellEnd"/>
+            <w:r>
+              <w:rPr>
+                <w:rFonts w:ascii="Courier New" w:eastAsiaTheme="minorHAnsi" w:hAnsi="Courier New" w:cs="Courier New"/>
+                <w:color w:val="000000" w:themeColor="text1"/>
+                <w:sz w:val="22"/>
+                <w:szCs w:val="22"/>
+                <w:lang w:eastAsia="en-US"/>
+              </w:rPr>
+              <w:t>;</w:t>
             </w:r>
           </w:p>
           <w:p>
@@ -5779,15 +7337,49 @@
                 <w:lang w:eastAsia="en-US"/>
               </w:rPr>
             </w:pPr>
-            <w:r>
-              <w:rPr>
-                <w:rFonts w:ascii="Courier New" w:eastAsiaTheme="minorHAnsi" w:hAnsi="Courier New" w:cs="Courier New"/>
-                <w:color w:val="000000" w:themeColor="text1"/>
-                <w:sz w:val="22"/>
-                <w:szCs w:val="22"/>
-                <w:lang w:eastAsia="en-US"/>
-              </w:rPr>
-              <w:t>using System.Threading.Tasks;</w:t>
+            <w:proofErr w:type="spellStart"/>
+            <w:r>
+              <w:rPr>
+                <w:rFonts w:ascii="Courier New" w:eastAsiaTheme="minorHAnsi" w:hAnsi="Courier New" w:cs="Courier New"/>
+                <w:color w:val="000000" w:themeColor="text1"/>
+                <w:sz w:val="22"/>
+                <w:szCs w:val="22"/>
+                <w:lang w:eastAsia="en-US"/>
+              </w:rPr>
+              <w:t>using</w:t>
+            </w:r>
+            <w:proofErr w:type="spellEnd"/>
+            <w:r>
+              <w:rPr>
+                <w:rFonts w:ascii="Courier New" w:eastAsiaTheme="minorHAnsi" w:hAnsi="Courier New" w:cs="Courier New"/>
+                <w:color w:val="000000" w:themeColor="text1"/>
+                <w:sz w:val="22"/>
+                <w:szCs w:val="22"/>
+                <w:lang w:eastAsia="en-US"/>
+              </w:rPr>
+              <w:t xml:space="preserve"> </w:t>
+            </w:r>
+            <w:proofErr w:type="spellStart"/>
+            <w:r>
+              <w:rPr>
+                <w:rFonts w:ascii="Courier New" w:eastAsiaTheme="minorHAnsi" w:hAnsi="Courier New" w:cs="Courier New"/>
+                <w:color w:val="000000" w:themeColor="text1"/>
+                <w:sz w:val="22"/>
+                <w:szCs w:val="22"/>
+                <w:lang w:eastAsia="en-US"/>
+              </w:rPr>
+              <w:t>System.Threading.Tasks</w:t>
+            </w:r>
+            <w:proofErr w:type="spellEnd"/>
+            <w:r>
+              <w:rPr>
+                <w:rFonts w:ascii="Courier New" w:eastAsiaTheme="minorHAnsi" w:hAnsi="Courier New" w:cs="Courier New"/>
+                <w:color w:val="000000" w:themeColor="text1"/>
+                <w:sz w:val="22"/>
+                <w:szCs w:val="22"/>
+                <w:lang w:eastAsia="en-US"/>
+              </w:rPr>
+              <w:t>;</w:t>
             </w:r>
           </w:p>
           <w:p>
@@ -5823,15 +7415,27 @@
                 <w:lang w:eastAsia="en-US"/>
               </w:rPr>
             </w:pPr>
-            <w:r>
-              <w:rPr>
-                <w:rFonts w:ascii="Courier New" w:eastAsiaTheme="minorHAnsi" w:hAnsi="Courier New" w:cs="Courier New"/>
-                <w:color w:val="000000" w:themeColor="text1"/>
-                <w:sz w:val="22"/>
-                <w:szCs w:val="22"/>
-                <w:lang w:eastAsia="en-US"/>
-              </w:rPr>
-              <w:t>namespace Номер_4</w:t>
+            <w:proofErr w:type="spellStart"/>
+            <w:r>
+              <w:rPr>
+                <w:rFonts w:ascii="Courier New" w:eastAsiaTheme="minorHAnsi" w:hAnsi="Courier New" w:cs="Courier New"/>
+                <w:color w:val="000000" w:themeColor="text1"/>
+                <w:sz w:val="22"/>
+                <w:szCs w:val="22"/>
+                <w:lang w:eastAsia="en-US"/>
+              </w:rPr>
+              <w:t>namespace</w:t>
+            </w:r>
+            <w:proofErr w:type="spellEnd"/>
+            <w:r>
+              <w:rPr>
+                <w:rFonts w:ascii="Courier New" w:eastAsiaTheme="minorHAnsi" w:hAnsi="Courier New" w:cs="Courier New"/>
+                <w:color w:val="000000" w:themeColor="text1"/>
+                <w:sz w:val="22"/>
+                <w:szCs w:val="22"/>
+                <w:lang w:eastAsia="en-US"/>
+              </w:rPr>
+              <w:t xml:space="preserve"> Номер_4</w:t>
             </w:r>
           </w:p>
           <w:p>
@@ -5883,16 +7487,40 @@
                 <w:lang w:eastAsia="en-US"/>
               </w:rPr>
             </w:pPr>
-            <w:r>
-              <w:rPr>
-                <w:rFonts w:ascii="Courier New" w:eastAsiaTheme="minorHAnsi" w:hAnsi="Courier New" w:cs="Courier New"/>
-                <w:color w:val="000000" w:themeColor="text1"/>
-                <w:sz w:val="22"/>
-                <w:szCs w:val="22"/>
-                <w:lang w:eastAsia="en-US"/>
-              </w:rPr>
-              <w:t>class Program</w:t>
-            </w:r>
+            <w:proofErr w:type="spellStart"/>
+            <w:r>
+              <w:rPr>
+                <w:rFonts w:ascii="Courier New" w:eastAsiaTheme="minorHAnsi" w:hAnsi="Courier New" w:cs="Courier New"/>
+                <w:color w:val="000000" w:themeColor="text1"/>
+                <w:sz w:val="22"/>
+                <w:szCs w:val="22"/>
+                <w:lang w:eastAsia="en-US"/>
+              </w:rPr>
+              <w:t>class</w:t>
+            </w:r>
+            <w:proofErr w:type="spellEnd"/>
+            <w:r>
+              <w:rPr>
+                <w:rFonts w:ascii="Courier New" w:eastAsiaTheme="minorHAnsi" w:hAnsi="Courier New" w:cs="Courier New"/>
+                <w:color w:val="000000" w:themeColor="text1"/>
+                <w:sz w:val="22"/>
+                <w:szCs w:val="22"/>
+                <w:lang w:eastAsia="en-US"/>
+              </w:rPr>
+              <w:t xml:space="preserve"> </w:t>
+            </w:r>
+            <w:proofErr w:type="spellStart"/>
+            <w:r>
+              <w:rPr>
+                <w:rFonts w:ascii="Courier New" w:eastAsiaTheme="minorHAnsi" w:hAnsi="Courier New" w:cs="Courier New"/>
+                <w:color w:val="000000" w:themeColor="text1"/>
+                <w:sz w:val="22"/>
+                <w:szCs w:val="22"/>
+                <w:lang w:eastAsia="en-US"/>
+              </w:rPr>
+              <w:t>Program</w:t>
+            </w:r>
+            <w:proofErr w:type="spellEnd"/>
           </w:p>
           <w:p>
             <w:pPr>
@@ -5951,7 +7579,29 @@
                 <w:szCs w:val="22"/>
                 <w:lang w:val="en-US" w:eastAsia="en-US"/>
               </w:rPr>
-              <w:t>static void Main(string[] args)</w:t>
+              <w:t xml:space="preserve">static void Main(string[] </w:t>
+            </w:r>
+            <w:proofErr w:type="spellStart"/>
+            <w:r>
+              <w:rPr>
+                <w:rFonts w:ascii="Courier New" w:eastAsiaTheme="minorHAnsi" w:hAnsi="Courier New" w:cs="Courier New"/>
+                <w:color w:val="000000" w:themeColor="text1"/>
+                <w:sz w:val="22"/>
+                <w:szCs w:val="22"/>
+                <w:lang w:val="en-US" w:eastAsia="en-US"/>
+              </w:rPr>
+              <w:t>args</w:t>
+            </w:r>
+            <w:proofErr w:type="spellEnd"/>
+            <w:r>
+              <w:rPr>
+                <w:rFonts w:ascii="Courier New" w:eastAsiaTheme="minorHAnsi" w:hAnsi="Courier New" w:cs="Courier New"/>
+                <w:color w:val="000000" w:themeColor="text1"/>
+                <w:sz w:val="22"/>
+                <w:szCs w:val="22"/>
+                <w:lang w:val="en-US" w:eastAsia="en-US"/>
+              </w:rPr>
+              <w:t>)</w:t>
             </w:r>
           </w:p>
           <w:p>
@@ -6003,15 +7653,27 @@
                 <w:lang w:val="en-US" w:eastAsia="en-US"/>
               </w:rPr>
             </w:pPr>
-            <w:r>
-              <w:rPr>
-                <w:rFonts w:ascii="Courier New" w:eastAsiaTheme="minorHAnsi" w:hAnsi="Courier New" w:cs="Courier New"/>
-                <w:color w:val="000000" w:themeColor="text1"/>
-                <w:sz w:val="22"/>
-                <w:szCs w:val="22"/>
-                <w:lang w:val="en-US" w:eastAsia="en-US"/>
-              </w:rPr>
-              <w:t>int N, x, y, z;</w:t>
+            <w:proofErr w:type="spellStart"/>
+            <w:r>
+              <w:rPr>
+                <w:rFonts w:ascii="Courier New" w:eastAsiaTheme="minorHAnsi" w:hAnsi="Courier New" w:cs="Courier New"/>
+                <w:color w:val="000000" w:themeColor="text1"/>
+                <w:sz w:val="22"/>
+                <w:szCs w:val="22"/>
+                <w:lang w:val="en-US" w:eastAsia="en-US"/>
+              </w:rPr>
+              <w:t>int</w:t>
+            </w:r>
+            <w:proofErr w:type="spellEnd"/>
+            <w:r>
+              <w:rPr>
+                <w:rFonts w:ascii="Courier New" w:eastAsiaTheme="minorHAnsi" w:hAnsi="Courier New" w:cs="Courier New"/>
+                <w:color w:val="000000" w:themeColor="text1"/>
+                <w:sz w:val="22"/>
+                <w:szCs w:val="22"/>
+                <w:lang w:val="en-US" w:eastAsia="en-US"/>
+              </w:rPr>
+              <w:t xml:space="preserve"> N, x, y, z;</w:t>
             </w:r>
           </w:p>
           <w:p>
@@ -6053,6 +7715,7 @@
               </w:rPr>
               <w:t>.</w:t>
             </w:r>
+            <w:proofErr w:type="spellStart"/>
             <w:r>
               <w:rPr>
                 <w:rFonts w:ascii="Courier New" w:eastAsiaTheme="minorHAnsi" w:hAnsi="Courier New" w:cs="Courier New"/>
@@ -6063,6 +7726,7 @@
               </w:rPr>
               <w:t>WriteLine</w:t>
             </w:r>
+            <w:proofErr w:type="spellEnd"/>
             <w:r>
               <w:rPr>
                 <w:rFonts w:ascii="Courier New" w:eastAsiaTheme="minorHAnsi" w:hAnsi="Courier New" w:cs="Courier New"/>
@@ -6101,7 +7765,51 @@
                 <w:szCs w:val="22"/>
                 <w:lang w:val="en-US" w:eastAsia="en-US"/>
               </w:rPr>
-              <w:t>N = int.Parse(Console.ReadLine());</w:t>
+              <w:t xml:space="preserve">N = </w:t>
+            </w:r>
+            <w:proofErr w:type="spellStart"/>
+            <w:r>
+              <w:rPr>
+                <w:rFonts w:ascii="Courier New" w:eastAsiaTheme="minorHAnsi" w:hAnsi="Courier New" w:cs="Courier New"/>
+                <w:color w:val="000000" w:themeColor="text1"/>
+                <w:sz w:val="22"/>
+                <w:szCs w:val="22"/>
+                <w:lang w:val="en-US" w:eastAsia="en-US"/>
+              </w:rPr>
+              <w:t>int.Parse</w:t>
+            </w:r>
+            <w:proofErr w:type="spellEnd"/>
+            <w:r>
+              <w:rPr>
+                <w:rFonts w:ascii="Courier New" w:eastAsiaTheme="minorHAnsi" w:hAnsi="Courier New" w:cs="Courier New"/>
+                <w:color w:val="000000" w:themeColor="text1"/>
+                <w:sz w:val="22"/>
+                <w:szCs w:val="22"/>
+                <w:lang w:val="en-US" w:eastAsia="en-US"/>
+              </w:rPr>
+              <w:t>(</w:t>
+            </w:r>
+            <w:proofErr w:type="spellStart"/>
+            <w:r>
+              <w:rPr>
+                <w:rFonts w:ascii="Courier New" w:eastAsiaTheme="minorHAnsi" w:hAnsi="Courier New" w:cs="Courier New"/>
+                <w:color w:val="000000" w:themeColor="text1"/>
+                <w:sz w:val="22"/>
+                <w:szCs w:val="22"/>
+                <w:lang w:val="en-US" w:eastAsia="en-US"/>
+              </w:rPr>
+              <w:t>Console.ReadLine</w:t>
+            </w:r>
+            <w:proofErr w:type="spellEnd"/>
+            <w:r>
+              <w:rPr>
+                <w:rFonts w:ascii="Courier New" w:eastAsiaTheme="minorHAnsi" w:hAnsi="Courier New" w:cs="Courier New"/>
+                <w:color w:val="000000" w:themeColor="text1"/>
+                <w:sz w:val="22"/>
+                <w:szCs w:val="22"/>
+                <w:lang w:val="en-US" w:eastAsia="en-US"/>
+              </w:rPr>
+              <w:t>());</w:t>
             </w:r>
           </w:p>
           <w:p>
@@ -6123,15 +7831,49 @@
                 <w:lang w:val="en-US" w:eastAsia="en-US"/>
               </w:rPr>
             </w:pPr>
-            <w:r>
-              <w:rPr>
-                <w:rFonts w:ascii="Courier New" w:eastAsiaTheme="minorHAnsi" w:hAnsi="Courier New" w:cs="Courier New"/>
-                <w:color w:val="000000" w:themeColor="text1"/>
-                <w:sz w:val="22"/>
-                <w:szCs w:val="22"/>
-                <w:lang w:val="en-US" w:eastAsia="en-US"/>
-              </w:rPr>
-              <w:t>int[] A = new int[N];</w:t>
+            <w:proofErr w:type="spellStart"/>
+            <w:r>
+              <w:rPr>
+                <w:rFonts w:ascii="Courier New" w:eastAsiaTheme="minorHAnsi" w:hAnsi="Courier New" w:cs="Courier New"/>
+                <w:color w:val="000000" w:themeColor="text1"/>
+                <w:sz w:val="22"/>
+                <w:szCs w:val="22"/>
+                <w:lang w:val="en-US" w:eastAsia="en-US"/>
+              </w:rPr>
+              <w:t>int</w:t>
+            </w:r>
+            <w:proofErr w:type="spellEnd"/>
+            <w:r>
+              <w:rPr>
+                <w:rFonts w:ascii="Courier New" w:eastAsiaTheme="minorHAnsi" w:hAnsi="Courier New" w:cs="Courier New"/>
+                <w:color w:val="000000" w:themeColor="text1"/>
+                <w:sz w:val="22"/>
+                <w:szCs w:val="22"/>
+                <w:lang w:val="en-US" w:eastAsia="en-US"/>
+              </w:rPr>
+              <w:t xml:space="preserve">[] A = new </w:t>
+            </w:r>
+            <w:proofErr w:type="spellStart"/>
+            <w:r>
+              <w:rPr>
+                <w:rFonts w:ascii="Courier New" w:eastAsiaTheme="minorHAnsi" w:hAnsi="Courier New" w:cs="Courier New"/>
+                <w:color w:val="000000" w:themeColor="text1"/>
+                <w:sz w:val="22"/>
+                <w:szCs w:val="22"/>
+                <w:lang w:val="en-US" w:eastAsia="en-US"/>
+              </w:rPr>
+              <w:t>int</w:t>
+            </w:r>
+            <w:proofErr w:type="spellEnd"/>
+            <w:r>
+              <w:rPr>
+                <w:rFonts w:ascii="Courier New" w:eastAsiaTheme="minorHAnsi" w:hAnsi="Courier New" w:cs="Courier New"/>
+                <w:color w:val="000000" w:themeColor="text1"/>
+                <w:sz w:val="22"/>
+                <w:szCs w:val="22"/>
+                <w:lang w:val="en-US" w:eastAsia="en-US"/>
+              </w:rPr>
+              <w:t>[N];</w:t>
             </w:r>
           </w:p>
           <w:p>
@@ -6161,7 +7903,29 @@
                 <w:szCs w:val="22"/>
                 <w:lang w:val="en-US" w:eastAsia="en-US"/>
               </w:rPr>
-              <w:t>for(x=0;x&lt;N;x++)</w:t>
+              <w:t>for(x=0;x&lt;</w:t>
+            </w:r>
+            <w:proofErr w:type="spellStart"/>
+            <w:r>
+              <w:rPr>
+                <w:rFonts w:ascii="Courier New" w:eastAsiaTheme="minorHAnsi" w:hAnsi="Courier New" w:cs="Courier New"/>
+                <w:color w:val="000000" w:themeColor="text1"/>
+                <w:sz w:val="22"/>
+                <w:szCs w:val="22"/>
+                <w:lang w:val="en-US" w:eastAsia="en-US"/>
+              </w:rPr>
+              <w:t>N;x</w:t>
+            </w:r>
+            <w:proofErr w:type="spellEnd"/>
+            <w:r>
+              <w:rPr>
+                <w:rFonts w:ascii="Courier New" w:eastAsiaTheme="minorHAnsi" w:hAnsi="Courier New" w:cs="Courier New"/>
+                <w:color w:val="000000" w:themeColor="text1"/>
+                <w:sz w:val="22"/>
+                <w:szCs w:val="22"/>
+                <w:lang w:val="en-US" w:eastAsia="en-US"/>
+              </w:rPr>
+              <w:t>++)</w:t>
             </w:r>
           </w:p>
           <w:p>
@@ -6221,7 +7985,51 @@
                 <w:szCs w:val="22"/>
                 <w:lang w:val="en-US" w:eastAsia="en-US"/>
               </w:rPr>
-              <w:t>A[x] = int.Parse(Console.ReadLine());</w:t>
+              <w:t xml:space="preserve">A[x] = </w:t>
+            </w:r>
+            <w:proofErr w:type="spellStart"/>
+            <w:r>
+              <w:rPr>
+                <w:rFonts w:ascii="Courier New" w:eastAsiaTheme="minorHAnsi" w:hAnsi="Courier New" w:cs="Courier New"/>
+                <w:color w:val="000000" w:themeColor="text1"/>
+                <w:sz w:val="22"/>
+                <w:szCs w:val="22"/>
+                <w:lang w:val="en-US" w:eastAsia="en-US"/>
+              </w:rPr>
+              <w:t>int.Parse</w:t>
+            </w:r>
+            <w:proofErr w:type="spellEnd"/>
+            <w:r>
+              <w:rPr>
+                <w:rFonts w:ascii="Courier New" w:eastAsiaTheme="minorHAnsi" w:hAnsi="Courier New" w:cs="Courier New"/>
+                <w:color w:val="000000" w:themeColor="text1"/>
+                <w:sz w:val="22"/>
+                <w:szCs w:val="22"/>
+                <w:lang w:val="en-US" w:eastAsia="en-US"/>
+              </w:rPr>
+              <w:t>(</w:t>
+            </w:r>
+            <w:proofErr w:type="spellStart"/>
+            <w:r>
+              <w:rPr>
+                <w:rFonts w:ascii="Courier New" w:eastAsiaTheme="minorHAnsi" w:hAnsi="Courier New" w:cs="Courier New"/>
+                <w:color w:val="000000" w:themeColor="text1"/>
+                <w:sz w:val="22"/>
+                <w:szCs w:val="22"/>
+                <w:lang w:val="en-US" w:eastAsia="en-US"/>
+              </w:rPr>
+              <w:t>Console.ReadLine</w:t>
+            </w:r>
+            <w:proofErr w:type="spellEnd"/>
+            <w:r>
+              <w:rPr>
+                <w:rFonts w:ascii="Courier New" w:eastAsiaTheme="minorHAnsi" w:hAnsi="Courier New" w:cs="Courier New"/>
+                <w:color w:val="000000" w:themeColor="text1"/>
+                <w:sz w:val="22"/>
+                <w:szCs w:val="22"/>
+                <w:lang w:val="en-US" w:eastAsia="en-US"/>
+              </w:rPr>
+              <w:t>());</w:t>
             </w:r>
           </w:p>
           <w:p>
@@ -6281,7 +8089,29 @@
                 <w:szCs w:val="22"/>
                 <w:lang w:val="en-US" w:eastAsia="en-US"/>
               </w:rPr>
-              <w:t>for(y=0;y&lt;N;y++)</w:t>
+              <w:t>for(y=0;y&lt;</w:t>
+            </w:r>
+            <w:proofErr w:type="spellStart"/>
+            <w:r>
+              <w:rPr>
+                <w:rFonts w:ascii="Courier New" w:eastAsiaTheme="minorHAnsi" w:hAnsi="Courier New" w:cs="Courier New"/>
+                <w:color w:val="000000" w:themeColor="text1"/>
+                <w:sz w:val="22"/>
+                <w:szCs w:val="22"/>
+                <w:lang w:val="en-US" w:eastAsia="en-US"/>
+              </w:rPr>
+              <w:t>N;y</w:t>
+            </w:r>
+            <w:proofErr w:type="spellEnd"/>
+            <w:r>
+              <w:rPr>
+                <w:rFonts w:ascii="Courier New" w:eastAsiaTheme="minorHAnsi" w:hAnsi="Courier New" w:cs="Courier New"/>
+                <w:color w:val="000000" w:themeColor="text1"/>
+                <w:sz w:val="22"/>
+                <w:szCs w:val="22"/>
+                <w:lang w:val="en-US" w:eastAsia="en-US"/>
+              </w:rPr>
+              <w:t>++)</w:t>
             </w:r>
           </w:p>
           <w:p>
@@ -6333,15 +8163,27 @@
                 <w:lang w:val="en-US" w:eastAsia="en-US"/>
               </w:rPr>
             </w:pPr>
-            <w:r>
-              <w:rPr>
-                <w:rFonts w:ascii="Courier New" w:eastAsiaTheme="minorHAnsi" w:hAnsi="Courier New" w:cs="Courier New"/>
-                <w:color w:val="000000" w:themeColor="text1"/>
-                <w:sz w:val="22"/>
-                <w:szCs w:val="22"/>
-                <w:lang w:val="en-US" w:eastAsia="en-US"/>
-              </w:rPr>
-              <w:t>Console.WriteLine("</w:t>
+            <w:proofErr w:type="spellStart"/>
+            <w:r>
+              <w:rPr>
+                <w:rFonts w:ascii="Courier New" w:eastAsiaTheme="minorHAnsi" w:hAnsi="Courier New" w:cs="Courier New"/>
+                <w:color w:val="000000" w:themeColor="text1"/>
+                <w:sz w:val="22"/>
+                <w:szCs w:val="22"/>
+                <w:lang w:val="en-US" w:eastAsia="en-US"/>
+              </w:rPr>
+              <w:t>Console.WriteLine</w:t>
+            </w:r>
+            <w:proofErr w:type="spellEnd"/>
+            <w:r>
+              <w:rPr>
+                <w:rFonts w:ascii="Courier New" w:eastAsiaTheme="minorHAnsi" w:hAnsi="Courier New" w:cs="Courier New"/>
+                <w:color w:val="000000" w:themeColor="text1"/>
+                <w:sz w:val="22"/>
+                <w:szCs w:val="22"/>
+                <w:lang w:val="en-US" w:eastAsia="en-US"/>
+              </w:rPr>
+              <w:t>("</w:t>
             </w:r>
             <w:r>
               <w:rPr>
@@ -6443,15 +8285,27 @@
                 <w:lang w:val="en-US" w:eastAsia="en-US"/>
               </w:rPr>
             </w:pPr>
-            <w:r>
-              <w:rPr>
-                <w:rFonts w:ascii="Courier New" w:eastAsiaTheme="minorHAnsi" w:hAnsi="Courier New" w:cs="Courier New"/>
-                <w:color w:val="000000" w:themeColor="text1"/>
-                <w:sz w:val="22"/>
-                <w:szCs w:val="22"/>
-                <w:lang w:val="en-US" w:eastAsia="en-US"/>
-              </w:rPr>
-              <w:t>Console.WriteLine("</w:t>
+            <w:proofErr w:type="spellStart"/>
+            <w:r>
+              <w:rPr>
+                <w:rFonts w:ascii="Courier New" w:eastAsiaTheme="minorHAnsi" w:hAnsi="Courier New" w:cs="Courier New"/>
+                <w:color w:val="000000" w:themeColor="text1"/>
+                <w:sz w:val="22"/>
+                <w:szCs w:val="22"/>
+                <w:lang w:val="en-US" w:eastAsia="en-US"/>
+              </w:rPr>
+              <w:t>Console.WriteLine</w:t>
+            </w:r>
+            <w:proofErr w:type="spellEnd"/>
+            <w:r>
+              <w:rPr>
+                <w:rFonts w:ascii="Courier New" w:eastAsiaTheme="minorHAnsi" w:hAnsi="Courier New" w:cs="Courier New"/>
+                <w:color w:val="000000" w:themeColor="text1"/>
+                <w:sz w:val="22"/>
+                <w:szCs w:val="22"/>
+                <w:lang w:val="en-US" w:eastAsia="en-US"/>
+              </w:rPr>
+              <w:t>("</w:t>
             </w:r>
             <w:r>
               <w:rPr>
@@ -6583,15 +8437,27 @@
                 <w:lang w:eastAsia="en-US"/>
               </w:rPr>
             </w:pPr>
-            <w:r>
-              <w:rPr>
-                <w:rFonts w:ascii="Courier New" w:eastAsiaTheme="minorHAnsi" w:hAnsi="Courier New" w:cs="Courier New"/>
-                <w:color w:val="000000" w:themeColor="text1"/>
-                <w:sz w:val="22"/>
-                <w:szCs w:val="22"/>
-                <w:lang w:eastAsia="en-US"/>
-              </w:rPr>
-              <w:t>Console.ReadKey();</w:t>
+            <w:proofErr w:type="spellStart"/>
+            <w:r>
+              <w:rPr>
+                <w:rFonts w:ascii="Courier New" w:eastAsiaTheme="minorHAnsi" w:hAnsi="Courier New" w:cs="Courier New"/>
+                <w:color w:val="000000" w:themeColor="text1"/>
+                <w:sz w:val="22"/>
+                <w:szCs w:val="22"/>
+                <w:lang w:eastAsia="en-US"/>
+              </w:rPr>
+              <w:t>Console.ReadKey</w:t>
+            </w:r>
+            <w:proofErr w:type="spellEnd"/>
+            <w:r>
+              <w:rPr>
+                <w:rFonts w:ascii="Courier New" w:eastAsiaTheme="minorHAnsi" w:hAnsi="Courier New" w:cs="Courier New"/>
+                <w:color w:val="000000" w:themeColor="text1"/>
+                <w:sz w:val="22"/>
+                <w:szCs w:val="22"/>
+                <w:lang w:eastAsia="en-US"/>
+              </w:rPr>
+              <w:t>();</w:t>
             </w:r>
           </w:p>
           <w:p>
@@ -6966,7 +8832,29 @@
                 <w:szCs w:val="22"/>
                 <w:lang w:val="en-US" w:eastAsia="en-US"/>
               </w:rPr>
-              <w:t>using System.Collections.Generic;</w:t>
+              <w:t xml:space="preserve">using </w:t>
+            </w:r>
+            <w:proofErr w:type="spellStart"/>
+            <w:r>
+              <w:rPr>
+                <w:rFonts w:ascii="Courier New" w:eastAsiaTheme="minorHAnsi" w:hAnsi="Courier New" w:cs="Courier New"/>
+                <w:color w:val="000000" w:themeColor="text1"/>
+                <w:sz w:val="22"/>
+                <w:szCs w:val="22"/>
+                <w:lang w:val="en-US" w:eastAsia="en-US"/>
+              </w:rPr>
+              <w:t>System.Collections.Generic</w:t>
+            </w:r>
+            <w:proofErr w:type="spellEnd"/>
+            <w:r>
+              <w:rPr>
+                <w:rFonts w:ascii="Courier New" w:eastAsiaTheme="minorHAnsi" w:hAnsi="Courier New" w:cs="Courier New"/>
+                <w:color w:val="000000" w:themeColor="text1"/>
+                <w:sz w:val="22"/>
+                <w:szCs w:val="22"/>
+                <w:lang w:val="en-US" w:eastAsia="en-US"/>
+              </w:rPr>
+              <w:t>;</w:t>
             </w:r>
           </w:p>
           <w:p>
@@ -6995,7 +8883,29 @@
                 <w:szCs w:val="22"/>
                 <w:lang w:val="en-US" w:eastAsia="en-US"/>
               </w:rPr>
-              <w:t>using System.Linq;</w:t>
+              <w:t xml:space="preserve">using </w:t>
+            </w:r>
+            <w:proofErr w:type="spellStart"/>
+            <w:r>
+              <w:rPr>
+                <w:rFonts w:ascii="Courier New" w:eastAsiaTheme="minorHAnsi" w:hAnsi="Courier New" w:cs="Courier New"/>
+                <w:color w:val="000000" w:themeColor="text1"/>
+                <w:sz w:val="22"/>
+                <w:szCs w:val="22"/>
+                <w:lang w:val="en-US" w:eastAsia="en-US"/>
+              </w:rPr>
+              <w:t>System.Linq</w:t>
+            </w:r>
+            <w:proofErr w:type="spellEnd"/>
+            <w:r>
+              <w:rPr>
+                <w:rFonts w:ascii="Courier New" w:eastAsiaTheme="minorHAnsi" w:hAnsi="Courier New" w:cs="Courier New"/>
+                <w:color w:val="000000" w:themeColor="text1"/>
+                <w:sz w:val="22"/>
+                <w:szCs w:val="22"/>
+                <w:lang w:val="en-US" w:eastAsia="en-US"/>
+              </w:rPr>
+              <w:t>;</w:t>
             </w:r>
           </w:p>
           <w:p>
@@ -7024,7 +8934,29 @@
                 <w:szCs w:val="22"/>
                 <w:lang w:val="en-US" w:eastAsia="en-US"/>
               </w:rPr>
-              <w:t>using System.Text;</w:t>
+              <w:t xml:space="preserve">using </w:t>
+            </w:r>
+            <w:proofErr w:type="spellStart"/>
+            <w:r>
+              <w:rPr>
+                <w:rFonts w:ascii="Courier New" w:eastAsiaTheme="minorHAnsi" w:hAnsi="Courier New" w:cs="Courier New"/>
+                <w:color w:val="000000" w:themeColor="text1"/>
+                <w:sz w:val="22"/>
+                <w:szCs w:val="22"/>
+                <w:lang w:val="en-US" w:eastAsia="en-US"/>
+              </w:rPr>
+              <w:t>System.Text</w:t>
+            </w:r>
+            <w:proofErr w:type="spellEnd"/>
+            <w:r>
+              <w:rPr>
+                <w:rFonts w:ascii="Courier New" w:eastAsiaTheme="minorHAnsi" w:hAnsi="Courier New" w:cs="Courier New"/>
+                <w:color w:val="000000" w:themeColor="text1"/>
+                <w:sz w:val="22"/>
+                <w:szCs w:val="22"/>
+                <w:lang w:val="en-US" w:eastAsia="en-US"/>
+              </w:rPr>
+              <w:t>;</w:t>
             </w:r>
           </w:p>
           <w:p>
@@ -7053,7 +8985,29 @@
                 <w:szCs w:val="22"/>
                 <w:lang w:val="en-US" w:eastAsia="en-US"/>
               </w:rPr>
-              <w:t>using System.Threading.Tasks;</w:t>
+              <w:t xml:space="preserve">using </w:t>
+            </w:r>
+            <w:proofErr w:type="spellStart"/>
+            <w:r>
+              <w:rPr>
+                <w:rFonts w:ascii="Courier New" w:eastAsiaTheme="minorHAnsi" w:hAnsi="Courier New" w:cs="Courier New"/>
+                <w:color w:val="000000" w:themeColor="text1"/>
+                <w:sz w:val="22"/>
+                <w:szCs w:val="22"/>
+                <w:lang w:val="en-US" w:eastAsia="en-US"/>
+              </w:rPr>
+              <w:t>System.Threading.Tasks</w:t>
+            </w:r>
+            <w:proofErr w:type="spellEnd"/>
+            <w:r>
+              <w:rPr>
+                <w:rFonts w:ascii="Courier New" w:eastAsiaTheme="minorHAnsi" w:hAnsi="Courier New" w:cs="Courier New"/>
+                <w:color w:val="000000" w:themeColor="text1"/>
+                <w:sz w:val="22"/>
+                <w:szCs w:val="22"/>
+                <w:lang w:val="en-US" w:eastAsia="en-US"/>
+              </w:rPr>
+              <w:t>;</w:t>
             </w:r>
           </w:p>
           <w:p>
@@ -7232,7 +9186,29 @@
                 <w:szCs w:val="22"/>
                 <w:lang w:val="en-US" w:eastAsia="en-US"/>
               </w:rPr>
-              <w:t>static void Main(string[] args)</w:t>
+              <w:t xml:space="preserve">static void Main(string[] </w:t>
+            </w:r>
+            <w:proofErr w:type="spellStart"/>
+            <w:r>
+              <w:rPr>
+                <w:rFonts w:ascii="Courier New" w:eastAsiaTheme="minorHAnsi" w:hAnsi="Courier New" w:cs="Courier New"/>
+                <w:color w:val="000000" w:themeColor="text1"/>
+                <w:sz w:val="22"/>
+                <w:szCs w:val="22"/>
+                <w:lang w:val="en-US" w:eastAsia="en-US"/>
+              </w:rPr>
+              <w:t>args</w:t>
+            </w:r>
+            <w:proofErr w:type="spellEnd"/>
+            <w:r>
+              <w:rPr>
+                <w:rFonts w:ascii="Courier New" w:eastAsiaTheme="minorHAnsi" w:hAnsi="Courier New" w:cs="Courier New"/>
+                <w:color w:val="000000" w:themeColor="text1"/>
+                <w:sz w:val="22"/>
+                <w:szCs w:val="22"/>
+                <w:lang w:val="en-US" w:eastAsia="en-US"/>
+              </w:rPr>
+              <w:t>)</w:t>
             </w:r>
           </w:p>
           <w:p>
@@ -7282,15 +9258,27 @@
                 <w:lang w:val="en-US" w:eastAsia="en-US"/>
               </w:rPr>
             </w:pPr>
-            <w:r>
-              <w:rPr>
-                <w:rFonts w:ascii="Courier New" w:eastAsiaTheme="minorHAnsi" w:hAnsi="Courier New" w:cs="Courier New"/>
-                <w:color w:val="000000" w:themeColor="text1"/>
-                <w:sz w:val="22"/>
-                <w:szCs w:val="22"/>
-                <w:lang w:val="en-US" w:eastAsia="en-US"/>
-              </w:rPr>
-              <w:t>int N, x, y, z;</w:t>
+            <w:proofErr w:type="spellStart"/>
+            <w:r>
+              <w:rPr>
+                <w:rFonts w:ascii="Courier New" w:eastAsiaTheme="minorHAnsi" w:hAnsi="Courier New" w:cs="Courier New"/>
+                <w:color w:val="000000" w:themeColor="text1"/>
+                <w:sz w:val="22"/>
+                <w:szCs w:val="22"/>
+                <w:lang w:val="en-US" w:eastAsia="en-US"/>
+              </w:rPr>
+              <w:t>int</w:t>
+            </w:r>
+            <w:proofErr w:type="spellEnd"/>
+            <w:r>
+              <w:rPr>
+                <w:rFonts w:ascii="Courier New" w:eastAsiaTheme="minorHAnsi" w:hAnsi="Courier New" w:cs="Courier New"/>
+                <w:color w:val="000000" w:themeColor="text1"/>
+                <w:sz w:val="22"/>
+                <w:szCs w:val="22"/>
+                <w:lang w:val="en-US" w:eastAsia="en-US"/>
+              </w:rPr>
+              <w:t xml:space="preserve"> N, x, y, z;</w:t>
             </w:r>
           </w:p>
           <w:p>
@@ -7331,6 +9319,7 @@
               </w:rPr>
               <w:t>.</w:t>
             </w:r>
+            <w:proofErr w:type="spellStart"/>
             <w:r>
               <w:rPr>
                 <w:rFonts w:ascii="Courier New" w:eastAsiaTheme="minorHAnsi" w:hAnsi="Courier New" w:cs="Courier New"/>
@@ -7341,6 +9330,7 @@
               </w:rPr>
               <w:t>WriteLine</w:t>
             </w:r>
+            <w:proofErr w:type="spellEnd"/>
             <w:r>
               <w:rPr>
                 <w:rFonts w:ascii="Courier New" w:eastAsiaTheme="minorHAnsi" w:hAnsi="Courier New" w:cs="Courier New"/>
@@ -7438,7 +9428,51 @@
                 <w:szCs w:val="22"/>
                 <w:lang w:val="en-US" w:eastAsia="en-US"/>
               </w:rPr>
-              <w:t>N = int.Parse(Console.ReadLine());</w:t>
+              <w:t xml:space="preserve">N = </w:t>
+            </w:r>
+            <w:proofErr w:type="spellStart"/>
+            <w:r>
+              <w:rPr>
+                <w:rFonts w:ascii="Courier New" w:eastAsiaTheme="minorHAnsi" w:hAnsi="Courier New" w:cs="Courier New"/>
+                <w:color w:val="000000" w:themeColor="text1"/>
+                <w:sz w:val="22"/>
+                <w:szCs w:val="22"/>
+                <w:lang w:val="en-US" w:eastAsia="en-US"/>
+              </w:rPr>
+              <w:t>int.Parse</w:t>
+            </w:r>
+            <w:proofErr w:type="spellEnd"/>
+            <w:r>
+              <w:rPr>
+                <w:rFonts w:ascii="Courier New" w:eastAsiaTheme="minorHAnsi" w:hAnsi="Courier New" w:cs="Courier New"/>
+                <w:color w:val="000000" w:themeColor="text1"/>
+                <w:sz w:val="22"/>
+                <w:szCs w:val="22"/>
+                <w:lang w:val="en-US" w:eastAsia="en-US"/>
+              </w:rPr>
+              <w:t>(</w:t>
+            </w:r>
+            <w:proofErr w:type="spellStart"/>
+            <w:r>
+              <w:rPr>
+                <w:rFonts w:ascii="Courier New" w:eastAsiaTheme="minorHAnsi" w:hAnsi="Courier New" w:cs="Courier New"/>
+                <w:color w:val="000000" w:themeColor="text1"/>
+                <w:sz w:val="22"/>
+                <w:szCs w:val="22"/>
+                <w:lang w:val="en-US" w:eastAsia="en-US"/>
+              </w:rPr>
+              <w:t>Console.ReadLine</w:t>
+            </w:r>
+            <w:proofErr w:type="spellEnd"/>
+            <w:r>
+              <w:rPr>
+                <w:rFonts w:ascii="Courier New" w:eastAsiaTheme="minorHAnsi" w:hAnsi="Courier New" w:cs="Courier New"/>
+                <w:color w:val="000000" w:themeColor="text1"/>
+                <w:sz w:val="22"/>
+                <w:szCs w:val="22"/>
+                <w:lang w:val="en-US" w:eastAsia="en-US"/>
+              </w:rPr>
+              <w:t>());</w:t>
             </w:r>
           </w:p>
           <w:p>
@@ -7459,15 +9493,49 @@
                 <w:lang w:val="en-US" w:eastAsia="en-US"/>
               </w:rPr>
             </w:pPr>
-            <w:r>
-              <w:rPr>
-                <w:rFonts w:ascii="Courier New" w:eastAsiaTheme="minorHAnsi" w:hAnsi="Courier New" w:cs="Courier New"/>
-                <w:color w:val="000000" w:themeColor="text1"/>
-                <w:sz w:val="22"/>
-                <w:szCs w:val="22"/>
-                <w:lang w:val="en-US" w:eastAsia="en-US"/>
-              </w:rPr>
-              <w:t>int[] A = new int[N];</w:t>
+            <w:proofErr w:type="spellStart"/>
+            <w:r>
+              <w:rPr>
+                <w:rFonts w:ascii="Courier New" w:eastAsiaTheme="minorHAnsi" w:hAnsi="Courier New" w:cs="Courier New"/>
+                <w:color w:val="000000" w:themeColor="text1"/>
+                <w:sz w:val="22"/>
+                <w:szCs w:val="22"/>
+                <w:lang w:val="en-US" w:eastAsia="en-US"/>
+              </w:rPr>
+              <w:t>int</w:t>
+            </w:r>
+            <w:proofErr w:type="spellEnd"/>
+            <w:r>
+              <w:rPr>
+                <w:rFonts w:ascii="Courier New" w:eastAsiaTheme="minorHAnsi" w:hAnsi="Courier New" w:cs="Courier New"/>
+                <w:color w:val="000000" w:themeColor="text1"/>
+                <w:sz w:val="22"/>
+                <w:szCs w:val="22"/>
+                <w:lang w:val="en-US" w:eastAsia="en-US"/>
+              </w:rPr>
+              <w:t xml:space="preserve">[] A = new </w:t>
+            </w:r>
+            <w:proofErr w:type="spellStart"/>
+            <w:r>
+              <w:rPr>
+                <w:rFonts w:ascii="Courier New" w:eastAsiaTheme="minorHAnsi" w:hAnsi="Courier New" w:cs="Courier New"/>
+                <w:color w:val="000000" w:themeColor="text1"/>
+                <w:sz w:val="22"/>
+                <w:szCs w:val="22"/>
+                <w:lang w:val="en-US" w:eastAsia="en-US"/>
+              </w:rPr>
+              <w:t>int</w:t>
+            </w:r>
+            <w:proofErr w:type="spellEnd"/>
+            <w:r>
+              <w:rPr>
+                <w:rFonts w:ascii="Courier New" w:eastAsiaTheme="minorHAnsi" w:hAnsi="Courier New" w:cs="Courier New"/>
+                <w:color w:val="000000" w:themeColor="text1"/>
+                <w:sz w:val="22"/>
+                <w:szCs w:val="22"/>
+                <w:lang w:val="en-US" w:eastAsia="en-US"/>
+              </w:rPr>
+              <w:t>[N];</w:t>
             </w:r>
           </w:p>
           <w:p>
@@ -7488,15 +9556,27 @@
                 <w:lang w:eastAsia="en-US"/>
               </w:rPr>
             </w:pPr>
-            <w:r>
-              <w:rPr>
-                <w:rFonts w:ascii="Courier New" w:eastAsiaTheme="minorHAnsi" w:hAnsi="Courier New" w:cs="Courier New"/>
-                <w:color w:val="000000" w:themeColor="text1"/>
-                <w:sz w:val="22"/>
-                <w:szCs w:val="22"/>
-                <w:lang w:eastAsia="en-US"/>
-              </w:rPr>
-              <w:t>Console.WriteLine("Введите элементы массива: ");</w:t>
+            <w:proofErr w:type="spellStart"/>
+            <w:r>
+              <w:rPr>
+                <w:rFonts w:ascii="Courier New" w:eastAsiaTheme="minorHAnsi" w:hAnsi="Courier New" w:cs="Courier New"/>
+                <w:color w:val="000000" w:themeColor="text1"/>
+                <w:sz w:val="22"/>
+                <w:szCs w:val="22"/>
+                <w:lang w:eastAsia="en-US"/>
+              </w:rPr>
+              <w:t>Console.WriteLine</w:t>
+            </w:r>
+            <w:proofErr w:type="spellEnd"/>
+            <w:r>
+              <w:rPr>
+                <w:rFonts w:ascii="Courier New" w:eastAsiaTheme="minorHAnsi" w:hAnsi="Courier New" w:cs="Courier New"/>
+                <w:color w:val="000000" w:themeColor="text1"/>
+                <w:sz w:val="22"/>
+                <w:szCs w:val="22"/>
+                <w:lang w:eastAsia="en-US"/>
+              </w:rPr>
+              <w:t>("Введите элементы массива: ");</w:t>
             </w:r>
           </w:p>
           <w:p>
@@ -7525,7 +9605,29 @@
                 <w:szCs w:val="22"/>
                 <w:lang w:val="en-US" w:eastAsia="en-US"/>
               </w:rPr>
-              <w:t>for(x=0;x&lt;N;x++)</w:t>
+              <w:t>for(x=0;x&lt;</w:t>
+            </w:r>
+            <w:proofErr w:type="spellStart"/>
+            <w:r>
+              <w:rPr>
+                <w:rFonts w:ascii="Courier New" w:eastAsiaTheme="minorHAnsi" w:hAnsi="Courier New" w:cs="Courier New"/>
+                <w:color w:val="000000" w:themeColor="text1"/>
+                <w:sz w:val="22"/>
+                <w:szCs w:val="22"/>
+                <w:lang w:val="en-US" w:eastAsia="en-US"/>
+              </w:rPr>
+              <w:t>N;x</w:t>
+            </w:r>
+            <w:proofErr w:type="spellEnd"/>
+            <w:r>
+              <w:rPr>
+                <w:rFonts w:ascii="Courier New" w:eastAsiaTheme="minorHAnsi" w:hAnsi="Courier New" w:cs="Courier New"/>
+                <w:color w:val="000000" w:themeColor="text1"/>
+                <w:sz w:val="22"/>
+                <w:szCs w:val="22"/>
+                <w:lang w:val="en-US" w:eastAsia="en-US"/>
+              </w:rPr>
+              <w:t>++)</w:t>
             </w:r>
           </w:p>
           <w:p>
@@ -7583,7 +9685,51 @@
                 <w:szCs w:val="22"/>
                 <w:lang w:val="en-US" w:eastAsia="en-US"/>
               </w:rPr>
-              <w:t>A[x] = int.Parse(Console.ReadLine());</w:t>
+              <w:t xml:space="preserve">A[x] = </w:t>
+            </w:r>
+            <w:proofErr w:type="spellStart"/>
+            <w:r>
+              <w:rPr>
+                <w:rFonts w:ascii="Courier New" w:eastAsiaTheme="minorHAnsi" w:hAnsi="Courier New" w:cs="Courier New"/>
+                <w:color w:val="000000" w:themeColor="text1"/>
+                <w:sz w:val="22"/>
+                <w:szCs w:val="22"/>
+                <w:lang w:val="en-US" w:eastAsia="en-US"/>
+              </w:rPr>
+              <w:t>int.Parse</w:t>
+            </w:r>
+            <w:proofErr w:type="spellEnd"/>
+            <w:r>
+              <w:rPr>
+                <w:rFonts w:ascii="Courier New" w:eastAsiaTheme="minorHAnsi" w:hAnsi="Courier New" w:cs="Courier New"/>
+                <w:color w:val="000000" w:themeColor="text1"/>
+                <w:sz w:val="22"/>
+                <w:szCs w:val="22"/>
+                <w:lang w:val="en-US" w:eastAsia="en-US"/>
+              </w:rPr>
+              <w:t>(</w:t>
+            </w:r>
+            <w:proofErr w:type="spellStart"/>
+            <w:r>
+              <w:rPr>
+                <w:rFonts w:ascii="Courier New" w:eastAsiaTheme="minorHAnsi" w:hAnsi="Courier New" w:cs="Courier New"/>
+                <w:color w:val="000000" w:themeColor="text1"/>
+                <w:sz w:val="22"/>
+                <w:szCs w:val="22"/>
+                <w:lang w:val="en-US" w:eastAsia="en-US"/>
+              </w:rPr>
+              <w:t>Console.ReadLine</w:t>
+            </w:r>
+            <w:proofErr w:type="spellEnd"/>
+            <w:r>
+              <w:rPr>
+                <w:rFonts w:ascii="Courier New" w:eastAsiaTheme="minorHAnsi" w:hAnsi="Courier New" w:cs="Courier New"/>
+                <w:color w:val="000000" w:themeColor="text1"/>
+                <w:sz w:val="22"/>
+                <w:szCs w:val="22"/>
+                <w:lang w:val="en-US" w:eastAsia="en-US"/>
+              </w:rPr>
+              <w:t>());</w:t>
             </w:r>
           </w:p>
           <w:p>
@@ -7641,7 +9787,29 @@
                 <w:szCs w:val="22"/>
                 <w:lang w:val="en-US" w:eastAsia="en-US"/>
               </w:rPr>
-              <w:t>for(y=1;y&lt;N;y+=2)</w:t>
+              <w:t>for(y=1;y&lt;</w:t>
+            </w:r>
+            <w:proofErr w:type="spellStart"/>
+            <w:r>
+              <w:rPr>
+                <w:rFonts w:ascii="Courier New" w:eastAsiaTheme="minorHAnsi" w:hAnsi="Courier New" w:cs="Courier New"/>
+                <w:color w:val="000000" w:themeColor="text1"/>
+                <w:sz w:val="22"/>
+                <w:szCs w:val="22"/>
+                <w:lang w:val="en-US" w:eastAsia="en-US"/>
+              </w:rPr>
+              <w:t>N;y</w:t>
+            </w:r>
+            <w:proofErr w:type="spellEnd"/>
+            <w:r>
+              <w:rPr>
+                <w:rFonts w:ascii="Courier New" w:eastAsiaTheme="minorHAnsi" w:hAnsi="Courier New" w:cs="Courier New"/>
+                <w:color w:val="000000" w:themeColor="text1"/>
+                <w:sz w:val="22"/>
+                <w:szCs w:val="22"/>
+                <w:lang w:val="en-US" w:eastAsia="en-US"/>
+              </w:rPr>
+              <w:t>+=2)</w:t>
             </w:r>
           </w:p>
           <w:p>
@@ -7691,15 +9859,27 @@
                 <w:lang w:val="en-US" w:eastAsia="en-US"/>
               </w:rPr>
             </w:pPr>
-            <w:r>
-              <w:rPr>
-                <w:rFonts w:ascii="Courier New" w:eastAsiaTheme="minorHAnsi" w:hAnsi="Courier New" w:cs="Courier New"/>
-                <w:color w:val="000000" w:themeColor="text1"/>
-                <w:sz w:val="22"/>
-                <w:szCs w:val="22"/>
-                <w:lang w:val="en-US" w:eastAsia="en-US"/>
-              </w:rPr>
-              <w:t>Console.WriteLine("</w:t>
+            <w:proofErr w:type="spellStart"/>
+            <w:r>
+              <w:rPr>
+                <w:rFonts w:ascii="Courier New" w:eastAsiaTheme="minorHAnsi" w:hAnsi="Courier New" w:cs="Courier New"/>
+                <w:color w:val="000000" w:themeColor="text1"/>
+                <w:sz w:val="22"/>
+                <w:szCs w:val="22"/>
+                <w:lang w:val="en-US" w:eastAsia="en-US"/>
+              </w:rPr>
+              <w:t>Console.WriteLine</w:t>
+            </w:r>
+            <w:proofErr w:type="spellEnd"/>
+            <w:r>
+              <w:rPr>
+                <w:rFonts w:ascii="Courier New" w:eastAsiaTheme="minorHAnsi" w:hAnsi="Courier New" w:cs="Courier New"/>
+                <w:color w:val="000000" w:themeColor="text1"/>
+                <w:sz w:val="22"/>
+                <w:szCs w:val="22"/>
+                <w:lang w:val="en-US" w:eastAsia="en-US"/>
+              </w:rPr>
+              <w:t>("</w:t>
             </w:r>
             <w:r>
               <w:rPr>
@@ -7885,15 +10065,27 @@
                 <w:lang w:val="en-US" w:eastAsia="en-US"/>
               </w:rPr>
             </w:pPr>
-            <w:r>
-              <w:rPr>
-                <w:rFonts w:ascii="Courier New" w:eastAsiaTheme="minorHAnsi" w:hAnsi="Courier New" w:cs="Courier New"/>
-                <w:color w:val="000000" w:themeColor="text1"/>
-                <w:sz w:val="22"/>
-                <w:szCs w:val="22"/>
-                <w:lang w:val="en-US" w:eastAsia="en-US"/>
-              </w:rPr>
-              <w:t>Console.WriteLine("</w:t>
+            <w:proofErr w:type="spellStart"/>
+            <w:r>
+              <w:rPr>
+                <w:rFonts w:ascii="Courier New" w:eastAsiaTheme="minorHAnsi" w:hAnsi="Courier New" w:cs="Courier New"/>
+                <w:color w:val="000000" w:themeColor="text1"/>
+                <w:sz w:val="22"/>
+                <w:szCs w:val="22"/>
+                <w:lang w:val="en-US" w:eastAsia="en-US"/>
+              </w:rPr>
+              <w:t>Console.WriteLine</w:t>
+            </w:r>
+            <w:proofErr w:type="spellEnd"/>
+            <w:r>
+              <w:rPr>
+                <w:rFonts w:ascii="Courier New" w:eastAsiaTheme="minorHAnsi" w:hAnsi="Courier New" w:cs="Courier New"/>
+                <w:color w:val="000000" w:themeColor="text1"/>
+                <w:sz w:val="22"/>
+                <w:szCs w:val="22"/>
+                <w:lang w:val="en-US" w:eastAsia="en-US"/>
+              </w:rPr>
+              <w:t>("</w:t>
             </w:r>
             <w:r>
               <w:rPr>
@@ -8108,15 +10300,27 @@
                 <w:lang w:val="en-US" w:eastAsia="en-US"/>
               </w:rPr>
             </w:pPr>
-            <w:r>
-              <w:rPr>
-                <w:rFonts w:ascii="Courier New" w:eastAsiaTheme="minorHAnsi" w:hAnsi="Courier New" w:cs="Courier New"/>
-                <w:color w:val="000000" w:themeColor="text1"/>
-                <w:sz w:val="22"/>
-                <w:szCs w:val="22"/>
-                <w:lang w:val="en-US" w:eastAsia="en-US"/>
-              </w:rPr>
-              <w:t>Console.WriteLine("</w:t>
+            <w:proofErr w:type="spellStart"/>
+            <w:r>
+              <w:rPr>
+                <w:rFonts w:ascii="Courier New" w:eastAsiaTheme="minorHAnsi" w:hAnsi="Courier New" w:cs="Courier New"/>
+                <w:color w:val="000000" w:themeColor="text1"/>
+                <w:sz w:val="22"/>
+                <w:szCs w:val="22"/>
+                <w:lang w:val="en-US" w:eastAsia="en-US"/>
+              </w:rPr>
+              <w:t>Console.WriteLine</w:t>
+            </w:r>
+            <w:proofErr w:type="spellEnd"/>
+            <w:r>
+              <w:rPr>
+                <w:rFonts w:ascii="Courier New" w:eastAsiaTheme="minorHAnsi" w:hAnsi="Courier New" w:cs="Courier New"/>
+                <w:color w:val="000000" w:themeColor="text1"/>
+                <w:sz w:val="22"/>
+                <w:szCs w:val="22"/>
+                <w:lang w:val="en-US" w:eastAsia="en-US"/>
+              </w:rPr>
+              <w:t>("</w:t>
             </w:r>
             <w:r>
               <w:rPr>
@@ -8215,15 +10419,27 @@
                 <w:lang w:eastAsia="en-US"/>
               </w:rPr>
             </w:pPr>
-            <w:r>
-              <w:rPr>
-                <w:rFonts w:ascii="Courier New" w:eastAsiaTheme="minorHAnsi" w:hAnsi="Courier New" w:cs="Courier New"/>
-                <w:color w:val="000000" w:themeColor="text1"/>
-                <w:sz w:val="22"/>
-                <w:szCs w:val="22"/>
-                <w:lang w:eastAsia="en-US"/>
-              </w:rPr>
-              <w:t>Console.ReadKey();</w:t>
+            <w:proofErr w:type="spellStart"/>
+            <w:r>
+              <w:rPr>
+                <w:rFonts w:ascii="Courier New" w:eastAsiaTheme="minorHAnsi" w:hAnsi="Courier New" w:cs="Courier New"/>
+                <w:color w:val="000000" w:themeColor="text1"/>
+                <w:sz w:val="22"/>
+                <w:szCs w:val="22"/>
+                <w:lang w:eastAsia="en-US"/>
+              </w:rPr>
+              <w:t>Console.ReadKey</w:t>
+            </w:r>
+            <w:proofErr w:type="spellEnd"/>
+            <w:r>
+              <w:rPr>
+                <w:rFonts w:ascii="Courier New" w:eastAsiaTheme="minorHAnsi" w:hAnsi="Courier New" w:cs="Courier New"/>
+                <w:color w:val="000000" w:themeColor="text1"/>
+                <w:sz w:val="22"/>
+                <w:szCs w:val="22"/>
+                <w:lang w:eastAsia="en-US"/>
+              </w:rPr>
+              <w:t>();</w:t>
             </w:r>
           </w:p>
           <w:p>
@@ -8410,7 +10626,7 @@
           <w:szCs w:val="28"/>
         </w:rPr>
       </w:pPr>
-      <w:bookmarkStart w:id="4" w:name="_Toc26123517"/>
+      <w:bookmarkStart w:id="4" w:name="_Toc28112402"/>
       <w:r>
         <w:rPr>
           <w:rFonts w:ascii="Times New Roman" w:hAnsi="Times New Roman" w:cs="Times New Roman"/>
@@ -8495,15 +10711,7 @@
           <w:sz w:val="28"/>
           <w:szCs w:val="28"/>
         </w:rPr>
-        <w:t>Рис.</w:t>
-      </w:r>
-      <w:r>
-        <w:rPr>
-          <w:b/>
-          <w:sz w:val="28"/>
-          <w:szCs w:val="28"/>
-        </w:rPr>
-        <w:t>1</w:t>
+        <w:t>Рис.1</w:t>
       </w:r>
       <w:r>
         <w:rPr>
@@ -8594,15 +10802,7 @@
           <w:sz w:val="28"/>
           <w:szCs w:val="28"/>
         </w:rPr>
-        <w:t>Рис.</w:t>
-      </w:r>
-      <w:r>
-        <w:rPr>
-          <w:b/>
-          <w:sz w:val="28"/>
-          <w:szCs w:val="28"/>
-        </w:rPr>
-        <w:t>2</w:t>
+        <w:t>Рис.2</w:t>
       </w:r>
       <w:r>
         <w:rPr>
@@ -8693,15 +10893,7 @@
           <w:sz w:val="28"/>
           <w:szCs w:val="28"/>
         </w:rPr>
-        <w:t>Рис.</w:t>
-      </w:r>
-      <w:r>
-        <w:rPr>
-          <w:b/>
-          <w:sz w:val="28"/>
-          <w:szCs w:val="28"/>
-        </w:rPr>
-        <w:t>3</w:t>
+        <w:t>Рис.3</w:t>
       </w:r>
       <w:r>
         <w:rPr>
@@ -8793,15 +10985,7 @@
           <w:sz w:val="28"/>
           <w:szCs w:val="28"/>
         </w:rPr>
-        <w:t>Рис.</w:t>
-      </w:r>
-      <w:r>
-        <w:rPr>
-          <w:b/>
-          <w:sz w:val="28"/>
-          <w:szCs w:val="28"/>
-        </w:rPr>
-        <w:t>4</w:t>
+        <w:t>Рис.4</w:t>
       </w:r>
       <w:r>
         <w:rPr>
@@ -8893,7 +11077,7 @@
           <w:sz w:val="28"/>
           <w:szCs w:val="28"/>
         </w:rPr>
-        <w:t>Рис.</w:t>
+        <w:t>Рис.5</w:t>
       </w:r>
       <w:r>
         <w:rPr>
@@ -8901,29 +11085,23 @@
           <w:sz w:val="28"/>
           <w:szCs w:val="28"/>
         </w:rPr>
+        <w:t>-Скриншот работы программы Задание №</w:t>
+      </w:r>
+      <w:r>
+        <w:rPr>
+          <w:b/>
+          <w:sz w:val="28"/>
+          <w:szCs w:val="28"/>
+        </w:rPr>
         <w:t>5</w:t>
       </w:r>
-      <w:r>
-        <w:rPr>
-          <w:b/>
-          <w:sz w:val="28"/>
-          <w:szCs w:val="28"/>
-        </w:rPr>
-        <w:t>-Скриншот работы программы Задание №</w:t>
-      </w:r>
-      <w:r>
-        <w:rPr>
-          <w:b/>
-          <w:sz w:val="28"/>
-          <w:szCs w:val="28"/>
-        </w:rPr>
-        <w:t>5</w:t>
-      </w:r>
     </w:p>
     <w:sectPr>
+      <w:footerReference w:type="default" r:id="rId14"/>
       <w:pgSz w:w="11906" w:h="16838"/>
       <w:pgMar w:top="1134" w:right="850" w:bottom="1134" w:left="1701" w:header="708" w:footer="708" w:gutter="0"/>
       <w:cols w:space="708"/>
+      <w:titlePg/>
       <w:docGrid w:linePitch="360"/>
     </w:sectPr>
   </w:body>
@@ -8947,6 +11125,51 @@
     </w:p>
   </w:endnote>
 </w:endnotes>
+</file>
+
+<file path=word/footer1.xml><?xml version="1.0" encoding="utf-8"?>
+<w:ftr xmlns:wpc="http://schemas.microsoft.com/office/word/2010/wordprocessingCanvas" xmlns:mc="http://schemas.openxmlformats.org/markup-compatibility/2006" xmlns:o="urn:schemas-microsoft-com:office:office" xmlns:r="http://schemas.openxmlformats.org/officeDocument/2006/relationships" xmlns:m="http://schemas.openxmlformats.org/officeDocument/2006/math" xmlns:v="urn:schemas-microsoft-com:vml" xmlns:wp14="http://schemas.microsoft.com/office/word/2010/wordprocessingDrawing" xmlns:wp="http://schemas.openxmlformats.org/drawingml/2006/wordprocessingDrawing" xmlns:w10="urn:schemas-microsoft-com:office:word" xmlns:w="http://schemas.openxmlformats.org/wordprocessingml/2006/main" xmlns:w14="http://schemas.microsoft.com/office/word/2010/wordml" xmlns:w15="http://schemas.microsoft.com/office/word/2012/wordml" xmlns:wpg="http://schemas.microsoft.com/office/word/2010/wordprocessingGroup" xmlns:wpi="http://schemas.microsoft.com/office/word/2010/wordprocessingInk" xmlns:wne="http://schemas.microsoft.com/office/word/2006/wordml" xmlns:wps="http://schemas.microsoft.com/office/word/2010/wordprocessingShape" mc:Ignorable="w14 w15 wp14">
+  <w:sdt>
+    <w:sdtPr>
+      <w:id w:val="60529501"/>
+      <w:docPartObj>
+        <w:docPartGallery w:val="Page Numbers (Bottom of Page)"/>
+        <w:docPartUnique/>
+      </w:docPartObj>
+    </w:sdtPr>
+    <w:sdtContent>
+      <w:p>
+        <w:pPr>
+          <w:pStyle w:val="a6"/>
+          <w:jc w:val="center"/>
+        </w:pPr>
+        <w:r>
+          <w:fldChar w:fldCharType="begin"/>
+        </w:r>
+        <w:r>
+          <w:instrText>PAGE   \* MERGEFORMAT</w:instrText>
+        </w:r>
+        <w:r>
+          <w:fldChar w:fldCharType="separate"/>
+        </w:r>
+        <w:r>
+          <w:rPr>
+            <w:noProof/>
+          </w:rPr>
+          <w:t>6</w:t>
+        </w:r>
+        <w:r>
+          <w:fldChar w:fldCharType="end"/>
+        </w:r>
+      </w:p>
+    </w:sdtContent>
+  </w:sdt>
+  <w:p>
+    <w:pPr>
+      <w:pStyle w:val="a6"/>
+    </w:pPr>
+  </w:p>
+</w:ftr>
 </file>
 
 <file path=word/footnotes.xml><?xml version="1.0" encoding="utf-8"?>
@@ -11056,7 +13279,7 @@
 </file>
 
 <file path=customXml/itemProps1.xml><?xml version="1.0" encoding="utf-8"?>
-<ds:datastoreItem xmlns:ds="http://schemas.openxmlformats.org/officeDocument/2006/customXml" ds:itemID="{1A378E27-9C5F-418B-9AAD-790D6ABDD1EA}">
+<ds:datastoreItem xmlns:ds="http://schemas.openxmlformats.org/officeDocument/2006/customXml" ds:itemID="{93142085-FBD3-45B3-8592-03A5CC4B3B05}">
   <ds:schemaRefs>
     <ds:schemaRef ds:uri="http://schemas.openxmlformats.org/officeDocument/2006/bibliography"/>
   </ds:schemaRefs>
